--- a/rapport.docx
+++ b/rapport.docx
@@ -263,6 +263,15 @@
           <w:szCs w:val="28"/>
         </w:rPr>
       </w:r>
+      <w:r>
+        <w:rPr>
+          <w:rFonts w:ascii="Cambria" w:hAnsi="Cambria"/>
+          <w:b/>
+          <w:bCs/>
+          <w:sz w:val="28"/>
+          <w:szCs w:val="28"/>
+        </w:rPr>
+      </w:r>
     </w:p>
     <w:p>
       <w:pPr>
@@ -281,6 +290,15 @@
           <w:szCs w:val="28"/>
         </w:rPr>
       </w:pPr>
+      <w:r>
+        <w:rPr>
+          <w:rFonts w:ascii="Cambria" w:hAnsi="Cambria"/>
+          <w:b/>
+          <w:bCs/>
+          <w:sz w:val="28"/>
+          <w:szCs w:val="28"/>
+        </w:rPr>
+      </w:r>
       <w:r>
         <w:rPr>
           <w:rFonts w:ascii="Cambria" w:hAnsi="Cambria"/>
@@ -336,6 +354,15 @@
           <w:szCs w:val="28"/>
         </w:rPr>
       </w:r>
+      <w:r>
+        <w:rPr>
+          <w:rFonts w:ascii="Cambria" w:hAnsi="Cambria"/>
+          <w:b/>
+          <w:bCs/>
+          <w:sz w:val="28"/>
+          <w:szCs w:val="28"/>
+        </w:rPr>
+      </w:r>
     </w:p>
     <w:p>
       <w:pPr>
@@ -399,6 +426,15 @@
           <w:szCs w:val="40"/>
         </w:rPr>
       </w:r>
+      <w:r>
+        <w:rPr>
+          <w:rFonts w:ascii="Cambria" w:hAnsi="Cambria"/>
+          <w:b/>
+          <w:bCs/>
+          <w:sz w:val="40"/>
+          <w:szCs w:val="40"/>
+        </w:rPr>
+      </w:r>
     </w:p>
     <w:p>
       <w:pPr>
@@ -433,6 +469,15 @@
           <w:szCs w:val="28"/>
         </w:rPr>
       </w:pPr>
+      <w:r>
+        <w:rPr>
+          <w:rFonts w:ascii="Cambria" w:hAnsi="Cambria"/>
+          <w:b/>
+          <w:bCs/>
+          <w:sz w:val="28"/>
+          <w:szCs w:val="28"/>
+        </w:rPr>
+      </w:r>
       <w:r>
         <w:rPr>
           <w:rFonts w:ascii="Cambria" w:hAnsi="Cambria"/>
@@ -466,6 +511,12 @@
           <w:szCs w:val="2"/>
         </w:rPr>
       </w:pPr>
+      <w:r>
+        <w:rPr>
+          <w:sz w:val="2"/>
+          <w:szCs w:val="2"/>
+        </w:rPr>
+      </w:r>
       <w:r>
         <w:rPr>
           <w:sz w:val="2"/>
@@ -586,6 +637,14 @@
           <w:highlight w:val="none"/>
         </w:rPr>
       </w:r>
+      <w:r>
+        <w:rPr>
+          <w:b/>
+          <w:bCs/>
+          <w:sz w:val="28"/>
+          <w:szCs w:val="28"/>
+        </w:rPr>
+      </w:r>
     </w:p>
     <w:p>
       <w:pPr>
@@ -604,6 +663,15 @@
           <w:highlight w:val="none"/>
         </w:rPr>
       </w:pPr>
+      <w:r>
+        <w:rPr>
+          <w:b/>
+          <w:bCs/>
+          <w:sz w:val="28"/>
+          <w:szCs w:val="28"/>
+          <w:highlight w:val="none"/>
+        </w:rPr>
+      </w:r>
       <w:r>
         <w:rPr>
           <w:b/>
@@ -658,6 +726,15 @@
           <w:highlight w:val="none"/>
         </w:rPr>
       </w:r>
+      <w:r>
+        <w:rPr>
+          <w:b/>
+          <w:bCs/>
+          <w:sz w:val="28"/>
+          <w:szCs w:val="28"/>
+          <w:highlight w:val="none"/>
+        </w:rPr>
+      </w:r>
     </w:p>
     <w:p>
       <w:pPr>
@@ -694,6 +771,15 @@
           <w:highlight w:val="none"/>
         </w:rPr>
       </w:r>
+      <w:r>
+        <w:rPr>
+          <w:b/>
+          <w:bCs/>
+          <w:sz w:val="28"/>
+          <w:szCs w:val="28"/>
+          <w:highlight w:val="none"/>
+        </w:rPr>
+      </w:r>
     </w:p>
     <w:p>
       <w:pPr>
@@ -708,7 +794,11 @@
       <w:r>
         <w:t xml:space="preserve">OUCHEN Oussama</w:t>
       </w:r>
-      <w:r/>
+      <w:r>
+        <w:rPr>
+          <w:highlight w:val="none"/>
+        </w:rPr>
+      </w:r>
     </w:p>
     <w:p>
       <w:pPr>
@@ -731,6 +821,11 @@
           <w:highlight w:val="none"/>
         </w:rPr>
       </w:r>
+      <w:r>
+        <w:rPr>
+          <w:highlight w:val="none"/>
+        </w:rPr>
+      </w:r>
     </w:p>
     <w:p>
       <w:pPr>
@@ -753,6 +848,11 @@
           <w:highlight w:val="none"/>
         </w:rPr>
       </w:r>
+      <w:r>
+        <w:rPr>
+          <w:highlight w:val="none"/>
+        </w:rPr>
+      </w:r>
     </w:p>
     <w:p>
       <w:pPr>
@@ -775,6 +875,11 @@
           <w:highlight w:val="none"/>
         </w:rPr>
       </w:r>
+      <w:r>
+        <w:rPr>
+          <w:highlight w:val="none"/>
+        </w:rPr>
+      </w:r>
     </w:p>
     <w:p>
       <w:pPr>
@@ -827,6 +932,7 @@
           <w:highlight w:val="none"/>
         </w:rPr>
       </w:r>
+      <w:r/>
     </w:p>
     <w:p>
       <w:pPr>
@@ -933,6 +1039,12 @@
                                 <w:bCs/>
                               </w:rPr>
                             </w:r>
+                            <w:r>
+                              <w:rPr>
+                                <w:b/>
+                                <w:bCs/>
+                              </w:rPr>
+                            </w:r>
                           </w:p>
                         </w:txbxContent>
                       </wps:txbx>
@@ -993,6 +1105,12 @@
                           <w:bCs/>
                         </w:rPr>
                         <w:t xml:space="preserve">2024</w:t>
+                      </w:r>
+                      <w:r>
+                        <w:rPr>
+                          <w:b/>
+                          <w:bCs/>
+                        </w:rPr>
                       </w:r>
                       <w:r>
                         <w:rPr>
@@ -1214,6 +1332,11 @@
           <w:highlight w:val="none"/>
         </w:rPr>
       </w:r>
+      <w:r>
+        <w:rPr>
+          <w:highlight w:val="none"/>
+        </w:rPr>
+      </w:r>
     </w:p>
     <w:p>
       <w:pPr>
@@ -1801,7 +1924,6 @@
           <w:sz w:val="24"/>
           <w:szCs w:val="24"/>
           <w:highlight w:val="none"/>
-          <w:lang w:val="en-GB"/>
         </w:rPr>
       </w:r>
       <w:r>
@@ -1957,7 +2079,6 @@
           <w:b/>
           <w:bCs/>
           <w:i/>
-          <w:iCs/>
           <w:sz w:val="24"/>
           <w:szCs w:val="24"/>
           <w:highlight w:val="none"/>
@@ -1974,36 +2095,6 @@
           <w:highlight w:val="none"/>
         </w:rPr>
       </w:r>
-      <w:r>
-        <w:rPr>
-          <w:rFonts w:ascii="Times New Roman" w:hAnsi="Times New Roman" w:cs="Times New Roman"/>
-          <w:sz w:val="24"/>
-          <w:szCs w:val="24"/>
-        </w:rPr>
-      </w:r>
-      <w:r>
-        <w:rPr>
-          <w:rFonts w:ascii="Times New Roman" w:hAnsi="Times New Roman" w:cs="Times New Roman"/>
-        </w:rPr>
-      </w:r>
-      <w:r>
-        <w:rPr>
-          <w:rFonts w:ascii="Times New Roman" w:hAnsi="Times New Roman" w:cs="Times New Roman"/>
-          <w:sz w:val="24"/>
-          <w:szCs w:val="24"/>
-        </w:rPr>
-      </w:r>
-      <w:r>
-        <w:rPr>
-          <w:rFonts w:ascii="Times New Roman" w:hAnsi="Times New Roman" w:cs="Times New Roman"/>
-          <w:b/>
-          <w:bCs/>
-          <w:i/>
-          <w:sz w:val="24"/>
-          <w:szCs w:val="24"/>
-          <w:highlight w:val="none"/>
-        </w:rPr>
-      </w:r>
     </w:p>
     <w:p>
       <w:pPr>
@@ -2032,6 +2123,10 @@
       <w:r>
         <w:rPr>
           <w:rFonts w:ascii="Times New Roman" w:hAnsi="Times New Roman" w:cs="Times New Roman"/>
+          <w:b/>
+          <w:bCs/>
+          <w:sz w:val="32"/>
+          <w:szCs w:val="32"/>
         </w:rPr>
       </w:r>
       <w:r>
@@ -2058,7 +2153,15 @@
           <w:sz w:val="24"/>
           <w:szCs w:val="24"/>
         </w:rPr>
-        <w:t xml:space="preserve">Le projet de redressement d'images avec Flask propose une solution innovante pour simplifier la gestion d'images de documents inclinées. En réponse à la problématique de la manipulation d'images tournées, l'application offre une plateforme conviviale où les</w:t>
+        <w:t xml:space="preserve">L</w:t>
+      </w:r>
+      <w:r>
+        <w:rPr>
+          <w:rFonts w:ascii="Times New Roman" w:hAnsi="Times New Roman" w:cs="Times New Roman"/>
+          <w:sz w:val="24"/>
+          <w:szCs w:val="24"/>
+        </w:rPr>
+        <w:t xml:space="preserve">e projet de redressement d'images avec Flask propose une solution innovante pour simplifier la gestion d'images de documents inclinées. En réponse à la problématique de la manipulation d'images tournées, l'application offre une plateforme conviviale où les</w:t>
       </w:r>
       <w:r>
         <w:rPr>
@@ -2075,6 +2178,7 @@
           <w:szCs w:val="24"/>
         </w:rPr>
       </w:r>
+      <w:r/>
     </w:p>
     <w:p>
       <w:pPr>
@@ -2098,6 +2202,7 @@
           <w:szCs w:val="24"/>
         </w:rPr>
       </w:r>
+      <w:r/>
     </w:p>
     <w:p>
       <w:pPr>
@@ -2113,7 +2218,15 @@
           <w:sz w:val="24"/>
           <w:szCs w:val="24"/>
         </w:rPr>
-        <w:t xml:space="preserve">Cette initiative repose sur la nécessité de résoudre les défis liés à la manipulation d'images de documents prises sous des angles non conventionnels. Plutôt que de recourir à des logiciels complexes, le projet s'appuie sur des technologies web modernes, no</w:t>
+        <w:t xml:space="preserve">C</w:t>
+      </w:r>
+      <w:r>
+        <w:rPr>
+          <w:rFonts w:ascii="Times New Roman" w:hAnsi="Times New Roman" w:cs="Times New Roman"/>
+          <w:sz w:val="24"/>
+          <w:szCs w:val="24"/>
+        </w:rPr>
+        <w:t xml:space="preserve">ette initiative repose sur la nécessité de résoudre les défis liés à la manipulation d'images de documents prises sous des angles non conventionnels. Plutôt que de recourir à des logiciels complexes, le projet s'appuie sur des technologies web modernes, no</w:t>
       </w:r>
       <w:r>
         <w:rPr>
@@ -2130,6 +2243,7 @@
           <w:szCs w:val="24"/>
         </w:rPr>
       </w:r>
+      <w:r/>
     </w:p>
     <w:p>
       <w:pPr>
@@ -2153,6 +2267,7 @@
           <w:szCs w:val="24"/>
         </w:rPr>
       </w:r>
+      <w:r/>
     </w:p>
     <w:p>
       <w:pPr>
@@ -2168,7 +2283,15 @@
           <w:sz w:val="24"/>
           <w:szCs w:val="24"/>
         </w:rPr>
-        <w:t xml:space="preserve">Le but principal de cette application est de fournir une solution intuitive et efficace permettant de convertir des images inclinées en versions plates, prêtes à être lues aisément. Les techniques de traitement d'images, telles que la détection de contours </w:t>
+        <w:t xml:space="preserve">L</w:t>
+      </w:r>
+      <w:r>
+        <w:rPr>
+          <w:rFonts w:ascii="Times New Roman" w:hAnsi="Times New Roman" w:cs="Times New Roman"/>
+          <w:sz w:val="24"/>
+          <w:szCs w:val="24"/>
+        </w:rPr>
+        <w:t xml:space="preserve">e but principal de cette application est de fournir une solution intuitive et efficace permettant de convertir des images inclinées en versions plates, prêtes à être lues aisément. Les techniques de traitement d'images, telles que la détection de contours </w:t>
       </w:r>
       <w:r>
         <w:rPr>
@@ -2185,6 +2308,7 @@
           <w:szCs w:val="24"/>
         </w:rPr>
       </w:r>
+      <w:r/>
     </w:p>
     <w:p>
       <w:pPr>
@@ -2208,6 +2332,7 @@
           <w:szCs w:val="24"/>
         </w:rPr>
       </w:r>
+      <w:r/>
     </w:p>
     <w:p>
       <w:pPr>
@@ -2226,7 +2351,15 @@
           <w:sz w:val="24"/>
           <w:szCs w:val="24"/>
         </w:rPr>
-        <w:t xml:space="preserve">Ce rapport explorera en détail les aspects techniques de l'implémentation, les méthodes de traitement d'images employées, ainsi que les résultats obtenus. L'objectif final est de présenter une solution accessible et pratique pour le redressement automatique</w:t>
+        <w:t xml:space="preserve">C</w:t>
+      </w:r>
+      <w:r>
+        <w:rPr>
+          <w:rFonts w:ascii="Times New Roman" w:hAnsi="Times New Roman" w:cs="Times New Roman"/>
+          <w:sz w:val="24"/>
+          <w:szCs w:val="24"/>
+        </w:rPr>
+        <w:t xml:space="preserve">e rapport explorera en détail les aspects techniques de l'implémentation, les méthodes de traitement d'images employées, ainsi que les résultats obtenus. L'objectif final est de présenter une solution accessible et pratique pour le redressement automatique</w:t>
       </w:r>
       <w:r>
         <w:rPr>
@@ -2239,15 +2372,7 @@
       <w:r>
         <w:rPr>
           <w:rFonts w:ascii="Times New Roman" w:hAnsi="Times New Roman" w:cs="Times New Roman"/>
-          <w:sz w:val="24"/>
-          <w:szCs w:val="24"/>
-        </w:rPr>
-      </w:r>
-      <w:r>
-        <w:rPr>
-          <w:rFonts w:ascii="Times New Roman" w:hAnsi="Times New Roman" w:cs="Times New Roman"/>
-          <w:sz w:val="24"/>
-          <w:szCs w:val="24"/>
+          <w:highlight w:val="none"/>
         </w:rPr>
       </w:r>
       <w:r>
@@ -2354,7 +2479,8 @@
       <w:r>
         <w:rPr>
           <w:rFonts w:ascii="Times New Roman" w:hAnsi="Times New Roman" w:cs="Times New Roman"/>
-          <w:highlight w:val="none"/>
+          <w:sz w:val="24"/>
+          <w:szCs w:val="24"/>
         </w:rPr>
       </w:r>
       <w:r>
@@ -2397,6 +2523,8 @@
       <w:r>
         <w:rPr>
           <w:rFonts w:ascii="Times New Roman" w:hAnsi="Times New Roman" w:cs="Times New Roman"/>
+          <w:sz w:val="24"/>
+          <w:szCs w:val="24"/>
         </w:rPr>
       </w:r>
       <w:r>
@@ -2434,6 +2562,10 @@
       <w:r>
         <w:rPr>
           <w:rFonts w:ascii="Times New Roman" w:hAnsi="Times New Roman" w:cs="Times New Roman"/>
+          <w:b/>
+          <w:bCs/>
+          <w:sz w:val="32"/>
+          <w:szCs w:val="32"/>
         </w:rPr>
       </w:r>
       <w:r>
@@ -2480,6 +2612,10 @@
       <w:r>
         <w:rPr>
           <w:rFonts w:ascii="Times New Roman" w:hAnsi="Times New Roman" w:cs="Times New Roman"/>
+          <w:b/>
+          <w:bCs/>
+          <w:sz w:val="32"/>
+          <w:szCs w:val="32"/>
         </w:rPr>
       </w:r>
       <w:r>
@@ -2525,6 +2661,15 @@
           <w:szCs w:val="32"/>
         </w:rPr>
       </w:r>
+      <w:r>
+        <w:rPr>
+          <w:rFonts w:ascii="Times New Roman" w:hAnsi="Times New Roman" w:cs="Times New Roman"/>
+          <w:b/>
+          <w:bCs/>
+          <w:sz w:val="32"/>
+          <w:szCs w:val="32"/>
+        </w:rPr>
+      </w:r>
     </w:p>
     <w:p>
       <w:pPr>
@@ -2554,7 +2699,12 @@
       </w:r>
       <w:r>
         <w:rPr>
+          <w:rFonts w:ascii="Times New Roman" w:hAnsi="Times New Roman" w:cs="Times New Roman"/>
+          <w:b/>
+          <w:bCs/>
           <w:color w:val="182032"/>
+          <w:sz w:val="28"/>
+          <w:szCs w:val="28"/>
         </w:rPr>
       </w:r>
       <w:r>
@@ -2602,22 +2752,21 @@
           <w:highlight w:val="none"/>
         </w:rPr>
       </w:r>
-      <w:r>
+      <w:r/>
+    </w:p>
+    <w:p>
+      <w:pPr>
+        <w:pBdr/>
+        <w:spacing w:after="0" w:line="360" w:lineRule="auto"/>
+        <w:ind w:firstLine="708"/>
+        <w:jc w:val="both"/>
         <w:rPr>
           <w:rFonts w:ascii="Times New Roman" w:hAnsi="Times New Roman" w:cs="Times New Roman"/>
           <w:sz w:val="24"/>
           <w:szCs w:val="24"/>
           <w:highlight w:val="none"/>
         </w:rPr>
-      </w:r>
-      <w:r>
-        <w:rPr>
-          <w:rFonts w:ascii="Times New Roman" w:hAnsi="Times New Roman" w:cs="Times New Roman"/>
-          <w:sz w:val="24"/>
-          <w:szCs w:val="24"/>
-          <w:highlight w:val="none"/>
-        </w:rPr>
-      </w:r>
+      </w:pPr>
       <w:r>
         <w:rPr>
           <w:rFonts w:ascii="Times New Roman" w:hAnsi="Times New Roman" w:cs="Times New Roman"/>
@@ -2646,44 +2795,6 @@
     <w:p>
       <w:pPr>
         <w:pBdr/>
-        <w:spacing w:after="0" w:line="360" w:lineRule="auto"/>
-        <w:ind w:firstLine="708"/>
-        <w:jc w:val="both"/>
-        <w:rPr>
-          <w:rFonts w:ascii="Times New Roman" w:hAnsi="Times New Roman" w:cs="Times New Roman"/>
-          <w:sz w:val="24"/>
-          <w:szCs w:val="24"/>
-          <w:highlight w:val="none"/>
-        </w:rPr>
-      </w:pPr>
-      <w:r>
-        <w:rPr>
-          <w:rFonts w:ascii="Times New Roman" w:hAnsi="Times New Roman" w:cs="Times New Roman"/>
-          <w:sz w:val="24"/>
-          <w:szCs w:val="24"/>
-          <w:highlight w:val="none"/>
-        </w:rPr>
-      </w:r>
-      <w:r>
-        <w:rPr>
-          <w:rFonts w:ascii="Times New Roman" w:hAnsi="Times New Roman" w:cs="Times New Roman"/>
-          <w:sz w:val="24"/>
-          <w:szCs w:val="24"/>
-          <w:highlight w:val="none"/>
-        </w:rPr>
-      </w:r>
-      <w:r>
-        <w:rPr>
-          <w:rFonts w:ascii="Times New Roman" w:hAnsi="Times New Roman" w:cs="Times New Roman"/>
-          <w:sz w:val="24"/>
-          <w:szCs w:val="24"/>
-          <w:highlight w:val="none"/>
-        </w:rPr>
-      </w:r>
-    </w:p>
-    <w:p>
-      <w:pPr>
-        <w:pBdr/>
         <w:spacing w:after="240" w:before="240" w:line="360" w:lineRule="auto"/>
         <w:ind/>
         <w:jc w:val="both"/>
@@ -2710,7 +2821,13 @@
       </w:r>
       <w:r>
         <w:rPr>
+          <w:rFonts w:ascii="Times New Roman" w:hAnsi="Times New Roman" w:cs="Times New Roman"/>
+          <w:b/>
+          <w:bCs/>
           <w:color w:val="182032"/>
+          <w:sz w:val="28"/>
+          <w:szCs w:val="28"/>
+          <w:highlight w:val="none"/>
         </w:rPr>
       </w:r>
       <w:r>
@@ -2731,7 +2848,15 @@
         <w:spacing w:after="240" w:before="240" w:line="360" w:lineRule="auto"/>
         <w:ind/>
         <w:jc w:val="both"/>
-        <w:rPr/>
+        <w:rPr>
+          <w:rFonts w:ascii="Times New Roman" w:hAnsi="Times New Roman" w:cs="Times New Roman"/>
+          <w:b/>
+          <w:bCs/>
+          <w:color w:val="182032"/>
+          <w:sz w:val="24"/>
+          <w:szCs w:val="24"/>
+          <w:highlight w:val="none"/>
+        </w:rPr>
       </w:pPr>
       <w:r>
         <w:rPr>
@@ -2751,8 +2876,114 @@
         <w:pBdr/>
         <w:spacing w:after="240" w:before="240" w:line="360" w:lineRule="auto"/>
         <w:ind/>
+        <w:jc w:val="center"/>
+        <w:rPr/>
+      </w:pPr>
+      <w:r>
+        <w:rPr>
+          <w:rFonts w:ascii="Times New Roman" w:hAnsi="Times New Roman" w:cs="Times New Roman"/>
+          <w:b/>
+          <w:bCs/>
+          <w:color w:val="182032"/>
+          <w:sz w:val="24"/>
+          <w:szCs w:val="24"/>
+          <w:highlight w:val="none"/>
+        </w:rPr>
+        <mc:AlternateContent>
+          <mc:Choice Requires="wpg">
+            <w:drawing>
+              <wp:inline xmlns:wp="http://schemas.openxmlformats.org/drawingml/2006/wordprocessingDrawing" distT="0" distB="0" distL="0" distR="0">
+                <wp:extent cx="1176847" cy="1176847"/>
+                <wp:effectExtent l="0" t="0" r="0" b="0"/>
+                <wp:docPr id="8" name=""/>
+                <wp:cNvGraphicFramePr>
+                  <a:graphicFrameLocks xmlns:a="http://schemas.openxmlformats.org/drawingml/2006/main" noChangeAspect="1"/>
+                </wp:cNvGraphicFramePr>
+                <a:graphic xmlns:a="http://schemas.openxmlformats.org/drawingml/2006/main">
+                  <a:graphicData uri="http://schemas.openxmlformats.org/drawingml/2006/picture">
+                    <pic:pic xmlns:pic="http://schemas.openxmlformats.org/drawingml/2006/picture">
+                      <pic:nvPicPr>
+                        <pic:cNvPr id="1337469726" name=""/>
+                        <pic:cNvPicPr>
+                          <a:picLocks noChangeAspect="1"/>
+                        </pic:cNvPicPr>
+                        <pic:nvPr/>
+                      </pic:nvPicPr>
+                      <pic:blipFill>
+                        <a:blip r:embed="rId18"/>
+                        <a:stretch/>
+                      </pic:blipFill>
+                      <pic:spPr bwMode="auto">
+                        <a:xfrm flipH="0" flipV="0">
+                          <a:off x="0" y="0"/>
+                          <a:ext cx="1176847" cy="1176847"/>
+                        </a:xfrm>
+                        <a:prstGeom prst="rect">
+                          <a:avLst/>
+                        </a:prstGeom>
+                      </pic:spPr>
+                    </pic:pic>
+                  </a:graphicData>
+                </a:graphic>
+              </wp:inline>
+            </w:drawing>
+          </mc:Choice>
+          <mc:Fallback>
+            <w:pict>
+              <v:shapetype id="_x0000_t75" coordsize="21600,21600" o:spt="75" o:preferrelative="t" path="m@4@5l@4@11@9@11@9@5xe" filled="f" stroked="f">
+                <v:stroke joinstyle="miter"/>
+                <v:formulas>
+                  <v:f eqn="if lineDrawn pixelLineWidth 0"/>
+                  <v:f eqn="sum @0 1 0"/>
+                  <v:f eqn="sum 0 0 @1"/>
+                  <v:f eqn="prod @2 1 2"/>
+                  <v:f eqn="prod @3 21600 pixelWidth"/>
+                  <v:f eqn="prod @3 21600 pixelHeight"/>
+                  <v:f eqn="sum @0 0 1"/>
+                  <v:f eqn="prod @6 1 2"/>
+                  <v:f eqn="prod @7 21600 pixelWidth"/>
+                  <v:f eqn="sum @8 21600 0"/>
+                  <v:f eqn="prod @7 21600 pixelHeight"/>
+                  <v:f eqn="sum @10 21600 0"/>
+                </v:formulas>
+                <v:path o:extrusionok="f" gradientshapeok="t" o:connecttype="rect"/>
+                <o:lock v:ext="edit" aspectratio="t"/>
+              </v:shapetype>
+              <v:shape id="_x0000_i7" o:spid="_x0000_s7" type="#_x0000_t75" style="width:92.67pt;height:92.67pt;mso-wrap-distance-left:0.00pt;mso-wrap-distance-top:0.00pt;mso-wrap-distance-right:0.00pt;mso-wrap-distance-bottom:0.00pt;z-index:1;" stroked="false">
+                <v:imagedata r:id="rId18" o:title=""/>
+                <o:lock v:ext="edit" rotation="t"/>
+              </v:shape>
+            </w:pict>
+          </mc:Fallback>
+        </mc:AlternateContent>
+      </w:r>
+      <w:r>
+        <w:rPr>
+          <w:rFonts w:ascii="Times New Roman" w:hAnsi="Times New Roman" w:cs="Times New Roman"/>
+          <w:b/>
+          <w:bCs/>
+          <w:color w:val="182032"/>
+          <w:sz w:val="24"/>
+          <w:szCs w:val="24"/>
+          <w:highlight w:val="none"/>
+        </w:rPr>
+      </w:r>
+    </w:p>
+    <w:p>
+      <w:pPr>
+        <w:pBdr/>
+        <w:spacing w:after="240" w:before="240" w:line="360" w:lineRule="auto"/>
+        <w:ind/>
         <w:jc w:val="both"/>
-        <w:rPr/>
+        <w:rPr>
+          <w:rFonts w:ascii="Times New Roman" w:hAnsi="Times New Roman" w:cs="Times New Roman"/>
+          <w:b/>
+          <w:bCs/>
+          <w:color w:val="182032"/>
+          <w:sz w:val="24"/>
+          <w:szCs w:val="24"/>
+          <w:highlight w:val="none"/>
+        </w:rPr>
       </w:pPr>
       <w:r>
         <w:rPr>
@@ -2772,8 +3003,137 @@
         <w:pBdr/>
         <w:spacing w:after="240" w:before="240" w:line="360" w:lineRule="auto"/>
         <w:ind/>
+        <w:jc w:val="center"/>
+        <w:rPr/>
+      </w:pPr>
+      <w:r>
+        <w:rPr>
+          <w:rFonts w:ascii="Times New Roman" w:hAnsi="Times New Roman" w:cs="Times New Roman"/>
+          <w:b/>
+          <w:bCs/>
+          <w:color w:val="182032"/>
+          <w:sz w:val="24"/>
+          <w:szCs w:val="24"/>
+          <w:highlight w:val="none"/>
+        </w:rPr>
+      </w:r>
+      <w:r>
+        <w:rPr>
+          <w:rFonts w:ascii="Times New Roman" w:hAnsi="Times New Roman" w:cs="Times New Roman"/>
+          <w:b/>
+          <w:bCs/>
+          <w:color w:val="182032"/>
+          <w:sz w:val="24"/>
+          <w:szCs w:val="24"/>
+          <w:highlight w:val="none"/>
+        </w:rPr>
+        <mc:AlternateContent>
+          <mc:Choice Requires="wpg">
+            <w:drawing>
+              <wp:inline xmlns:wp="http://schemas.openxmlformats.org/drawingml/2006/wordprocessingDrawing" distT="0" distB="0" distL="0" distR="0">
+                <wp:extent cx="1176848" cy="1176848"/>
+                <wp:effectExtent l="0" t="0" r="0" b="0"/>
+                <wp:docPr id="9" name=""/>
+                <wp:cNvGraphicFramePr>
+                  <a:graphicFrameLocks xmlns:a="http://schemas.openxmlformats.org/drawingml/2006/main" noChangeAspect="1"/>
+                </wp:cNvGraphicFramePr>
+                <a:graphic xmlns:a="http://schemas.openxmlformats.org/drawingml/2006/main">
+                  <a:graphicData uri="http://schemas.openxmlformats.org/drawingml/2006/picture">
+                    <pic:pic xmlns:pic="http://schemas.openxmlformats.org/drawingml/2006/picture">
+                      <pic:nvPicPr>
+                        <pic:cNvPr id="709996410" name=""/>
+                        <pic:cNvPicPr>
+                          <a:picLocks noChangeAspect="1"/>
+                        </pic:cNvPicPr>
+                        <pic:nvPr/>
+                      </pic:nvPicPr>
+                      <pic:blipFill>
+                        <a:blip r:embed="rId19"/>
+                        <a:stretch/>
+                      </pic:blipFill>
+                      <pic:spPr bwMode="auto">
+                        <a:xfrm rot="0" flipH="0" flipV="0">
+                          <a:off x="0" y="0"/>
+                          <a:ext cx="1176846" cy="1176846"/>
+                        </a:xfrm>
+                        <a:prstGeom prst="rect">
+                          <a:avLst/>
+                        </a:prstGeom>
+                      </pic:spPr>
+                    </pic:pic>
+                  </a:graphicData>
+                </a:graphic>
+              </wp:inline>
+            </w:drawing>
+          </mc:Choice>
+          <mc:Fallback>
+            <w:pict>
+              <v:shapetype id="_x0000_t75" coordsize="21600,21600" o:spt="75" o:preferrelative="t" path="m@4@5l@4@11@9@11@9@5xe" filled="f" stroked="f">
+                <v:stroke joinstyle="miter"/>
+                <v:formulas>
+                  <v:f eqn="if lineDrawn pixelLineWidth 0"/>
+                  <v:f eqn="sum @0 1 0"/>
+                  <v:f eqn="sum 0 0 @1"/>
+                  <v:f eqn="prod @2 1 2"/>
+                  <v:f eqn="prod @3 21600 pixelWidth"/>
+                  <v:f eqn="prod @3 21600 pixelHeight"/>
+                  <v:f eqn="sum @0 0 1"/>
+                  <v:f eqn="prod @6 1 2"/>
+                  <v:f eqn="prod @7 21600 pixelWidth"/>
+                  <v:f eqn="sum @8 21600 0"/>
+                  <v:f eqn="prod @7 21600 pixelHeight"/>
+                  <v:f eqn="sum @10 21600 0"/>
+                </v:formulas>
+                <v:path o:extrusionok="f" gradientshapeok="t" o:connecttype="rect"/>
+                <o:lock v:ext="edit" aspectratio="t"/>
+              </v:shapetype>
+              <v:shape id="_x0000_i8" o:spid="_x0000_s8" type="#_x0000_t75" style="width:92.67pt;height:92.67pt;mso-wrap-distance-left:0.00pt;mso-wrap-distance-top:0.00pt;mso-wrap-distance-right:0.00pt;mso-wrap-distance-bottom:0.00pt;rotation:0;z-index:1;" stroked="false">
+                <v:imagedata r:id="rId19" o:title=""/>
+                <o:lock v:ext="edit" rotation="t"/>
+              </v:shape>
+            </w:pict>
+          </mc:Fallback>
+        </mc:AlternateContent>
+      </w:r>
+      <w:r/>
+      <w:r>
+        <w:rPr>
+          <w:rFonts w:ascii="Times New Roman" w:hAnsi="Times New Roman" w:cs="Times New Roman"/>
+          <w:b/>
+          <w:bCs/>
+          <w:color w:val="182032"/>
+          <w:sz w:val="24"/>
+          <w:szCs w:val="24"/>
+          <w:highlight w:val="none"/>
+        </w:rPr>
+      </w:r>
+      <w:r>
+        <w:rPr>
+          <w:rFonts w:ascii="Times New Roman" w:hAnsi="Times New Roman" w:cs="Times New Roman"/>
+          <w:b/>
+          <w:bCs/>
+          <w:color w:val="182032"/>
+          <w:sz w:val="24"/>
+          <w:szCs w:val="24"/>
+          <w:highlight w:val="none"/>
+        </w:rPr>
+      </w:r>
+    </w:p>
+    <w:p>
+      <w:pPr>
+        <w:pBdr/>
+        <w:spacing w:after="240" w:before="240" w:line="360" w:lineRule="auto"/>
+        <w:ind/>
         <w:jc w:val="both"/>
-        <w:rPr/>
+        <w:rPr>
+          <w:rFonts w:ascii="Times New Roman" w:hAnsi="Times New Roman" w:cs="Times New Roman"/>
+          <w:b/>
+          <w:bCs/>
+          <w:color w:val="182032"/>
+          <w:sz w:val="24"/>
+          <w:szCs w:val="24"/>
+          <w:highlight w:val="none"/>
+        </w:rPr>
       </w:pPr>
       <w:r>
         <w:rPr>
@@ -2793,8 +3153,137 @@
         <w:pBdr/>
         <w:spacing w:after="240" w:before="240" w:line="360" w:lineRule="auto"/>
         <w:ind/>
+        <w:jc w:val="center"/>
+        <w:rPr/>
+      </w:pPr>
+      <w:r>
+        <w:rPr>
+          <w:rFonts w:ascii="Times New Roman" w:hAnsi="Times New Roman" w:cs="Times New Roman"/>
+          <w:b/>
+          <w:bCs/>
+          <w:color w:val="182032"/>
+          <w:sz w:val="24"/>
+          <w:szCs w:val="24"/>
+          <w:highlight w:val="none"/>
+        </w:rPr>
+      </w:r>
+      <w:r>
+        <w:rPr>
+          <w:rFonts w:ascii="Times New Roman" w:hAnsi="Times New Roman" w:cs="Times New Roman"/>
+          <w:b/>
+          <w:bCs/>
+          <w:color w:val="182032"/>
+          <w:sz w:val="24"/>
+          <w:szCs w:val="24"/>
+          <w:highlight w:val="none"/>
+        </w:rPr>
+        <mc:AlternateContent>
+          <mc:Choice Requires="wpg">
+            <w:drawing>
+              <wp:inline xmlns:wp="http://schemas.openxmlformats.org/drawingml/2006/wordprocessingDrawing" distT="0" distB="0" distL="0" distR="0">
+                <wp:extent cx="1176848" cy="1176848"/>
+                <wp:effectExtent l="0" t="0" r="0" b="0"/>
+                <wp:docPr id="10" name=""/>
+                <wp:cNvGraphicFramePr>
+                  <a:graphicFrameLocks xmlns:a="http://schemas.openxmlformats.org/drawingml/2006/main" noChangeAspect="1"/>
+                </wp:cNvGraphicFramePr>
+                <a:graphic xmlns:a="http://schemas.openxmlformats.org/drawingml/2006/main">
+                  <a:graphicData uri="http://schemas.openxmlformats.org/drawingml/2006/picture">
+                    <pic:pic xmlns:pic="http://schemas.openxmlformats.org/drawingml/2006/picture">
+                      <pic:nvPicPr>
+                        <pic:cNvPr id="709996410" name=""/>
+                        <pic:cNvPicPr>
+                          <a:picLocks noChangeAspect="1"/>
+                        </pic:cNvPicPr>
+                        <pic:nvPr/>
+                      </pic:nvPicPr>
+                      <pic:blipFill>
+                        <a:blip r:embed="rId20"/>
+                        <a:stretch/>
+                      </pic:blipFill>
+                      <pic:spPr bwMode="auto">
+                        <a:xfrm rot="0" flipH="0" flipV="0">
+                          <a:off x="0" y="0"/>
+                          <a:ext cx="1176846" cy="1176846"/>
+                        </a:xfrm>
+                        <a:prstGeom prst="rect">
+                          <a:avLst/>
+                        </a:prstGeom>
+                      </pic:spPr>
+                    </pic:pic>
+                  </a:graphicData>
+                </a:graphic>
+              </wp:inline>
+            </w:drawing>
+          </mc:Choice>
+          <mc:Fallback>
+            <w:pict>
+              <v:shapetype id="_x0000_t75" coordsize="21600,21600" o:spt="75" o:preferrelative="t" path="m@4@5l@4@11@9@11@9@5xe" filled="f" stroked="f">
+                <v:stroke joinstyle="miter"/>
+                <v:formulas>
+                  <v:f eqn="if lineDrawn pixelLineWidth 0"/>
+                  <v:f eqn="sum @0 1 0"/>
+                  <v:f eqn="sum 0 0 @1"/>
+                  <v:f eqn="prod @2 1 2"/>
+                  <v:f eqn="prod @3 21600 pixelWidth"/>
+                  <v:f eqn="prod @3 21600 pixelHeight"/>
+                  <v:f eqn="sum @0 0 1"/>
+                  <v:f eqn="prod @6 1 2"/>
+                  <v:f eqn="prod @7 21600 pixelWidth"/>
+                  <v:f eqn="sum @8 21600 0"/>
+                  <v:f eqn="prod @7 21600 pixelHeight"/>
+                  <v:f eqn="sum @10 21600 0"/>
+                </v:formulas>
+                <v:path o:extrusionok="f" gradientshapeok="t" o:connecttype="rect"/>
+                <o:lock v:ext="edit" aspectratio="t"/>
+              </v:shapetype>
+              <v:shape id="_x0000_i9" o:spid="_x0000_s9" type="#_x0000_t75" style="width:92.67pt;height:92.67pt;mso-wrap-distance-left:0.00pt;mso-wrap-distance-top:0.00pt;mso-wrap-distance-right:0.00pt;mso-wrap-distance-bottom:0.00pt;rotation:0;z-index:1;" stroked="false">
+                <v:imagedata r:id="rId20" o:title=""/>
+                <o:lock v:ext="edit" rotation="t"/>
+              </v:shape>
+            </w:pict>
+          </mc:Fallback>
+        </mc:AlternateContent>
+      </w:r>
+      <w:r/>
+      <w:r>
+        <w:rPr>
+          <w:rFonts w:ascii="Times New Roman" w:hAnsi="Times New Roman" w:cs="Times New Roman"/>
+          <w:b/>
+          <w:bCs/>
+          <w:color w:val="182032"/>
+          <w:sz w:val="24"/>
+          <w:szCs w:val="24"/>
+          <w:highlight w:val="none"/>
+        </w:rPr>
+      </w:r>
+      <w:r>
+        <w:rPr>
+          <w:rFonts w:ascii="Times New Roman" w:hAnsi="Times New Roman" w:cs="Times New Roman"/>
+          <w:b/>
+          <w:bCs/>
+          <w:color w:val="182032"/>
+          <w:sz w:val="24"/>
+          <w:szCs w:val="24"/>
+          <w:highlight w:val="none"/>
+        </w:rPr>
+      </w:r>
+    </w:p>
+    <w:p>
+      <w:pPr>
+        <w:pBdr/>
+        <w:spacing w:after="240" w:before="240" w:line="360" w:lineRule="auto"/>
+        <w:ind/>
         <w:jc w:val="both"/>
-        <w:rPr/>
+        <w:rPr>
+          <w:rFonts w:ascii="Times New Roman" w:hAnsi="Times New Roman" w:cs="Times New Roman"/>
+          <w:b/>
+          <w:bCs/>
+          <w:color w:val="182032"/>
+          <w:sz w:val="24"/>
+          <w:szCs w:val="24"/>
+          <w:highlight w:val="none"/>
+        </w:rPr>
       </w:pPr>
       <w:r>
         <w:rPr>
@@ -2835,6 +3324,127 @@
         <w:pBdr/>
         <w:spacing w:after="240" w:before="240" w:line="360" w:lineRule="auto"/>
         <w:ind/>
+        <w:jc w:val="center"/>
+        <w:rPr/>
+      </w:pPr>
+      <w:r>
+        <w:rPr>
+          <w:rFonts w:ascii="Times New Roman" w:hAnsi="Times New Roman" w:cs="Times New Roman"/>
+          <w:b/>
+          <w:bCs/>
+          <w:color w:val="182032"/>
+          <w:sz w:val="24"/>
+          <w:szCs w:val="24"/>
+          <w:highlight w:val="none"/>
+        </w:rPr>
+      </w:r>
+      <w:r>
+        <w:rPr>
+          <w:rFonts w:ascii="Times New Roman" w:hAnsi="Times New Roman" w:cs="Times New Roman"/>
+          <w:b/>
+          <w:bCs/>
+          <w:color w:val="182032"/>
+          <w:sz w:val="24"/>
+          <w:szCs w:val="24"/>
+          <w:highlight w:val="none"/>
+        </w:rPr>
+        <mc:AlternateContent>
+          <mc:Choice Requires="wpg">
+            <w:drawing>
+              <wp:inline xmlns:wp="http://schemas.openxmlformats.org/drawingml/2006/wordprocessingDrawing" distT="0" distB="0" distL="0" distR="0">
+                <wp:extent cx="1176848" cy="1176848"/>
+                <wp:effectExtent l="0" t="0" r="0" b="0"/>
+                <wp:docPr id="11" name=""/>
+                <wp:cNvGraphicFramePr>
+                  <a:graphicFrameLocks xmlns:a="http://schemas.openxmlformats.org/drawingml/2006/main" noChangeAspect="1"/>
+                </wp:cNvGraphicFramePr>
+                <a:graphic xmlns:a="http://schemas.openxmlformats.org/drawingml/2006/main">
+                  <a:graphicData uri="http://schemas.openxmlformats.org/drawingml/2006/picture">
+                    <pic:pic xmlns:pic="http://schemas.openxmlformats.org/drawingml/2006/picture">
+                      <pic:nvPicPr>
+                        <pic:cNvPr id="709996410" name=""/>
+                        <pic:cNvPicPr>
+                          <a:picLocks noChangeAspect="1"/>
+                        </pic:cNvPicPr>
+                        <pic:nvPr/>
+                      </pic:nvPicPr>
+                      <pic:blipFill>
+                        <a:blip r:embed="rId21"/>
+                        <a:stretch/>
+                      </pic:blipFill>
+                      <pic:spPr bwMode="auto">
+                        <a:xfrm rot="0" flipH="0" flipV="0">
+                          <a:off x="0" y="0"/>
+                          <a:ext cx="1176846" cy="1176846"/>
+                        </a:xfrm>
+                        <a:prstGeom prst="rect">
+                          <a:avLst/>
+                        </a:prstGeom>
+                      </pic:spPr>
+                    </pic:pic>
+                  </a:graphicData>
+                </a:graphic>
+              </wp:inline>
+            </w:drawing>
+          </mc:Choice>
+          <mc:Fallback>
+            <w:pict>
+              <v:shapetype id="_x0000_t75" coordsize="21600,21600" o:spt="75" o:preferrelative="t" path="m@4@5l@4@11@9@11@9@5xe" filled="f" stroked="f">
+                <v:stroke joinstyle="miter"/>
+                <v:formulas>
+                  <v:f eqn="if lineDrawn pixelLineWidth 0"/>
+                  <v:f eqn="sum @0 1 0"/>
+                  <v:f eqn="sum 0 0 @1"/>
+                  <v:f eqn="prod @2 1 2"/>
+                  <v:f eqn="prod @3 21600 pixelWidth"/>
+                  <v:f eqn="prod @3 21600 pixelHeight"/>
+                  <v:f eqn="sum @0 0 1"/>
+                  <v:f eqn="prod @6 1 2"/>
+                  <v:f eqn="prod @7 21600 pixelWidth"/>
+                  <v:f eqn="sum @8 21600 0"/>
+                  <v:f eqn="prod @7 21600 pixelHeight"/>
+                  <v:f eqn="sum @10 21600 0"/>
+                </v:formulas>
+                <v:path o:extrusionok="f" gradientshapeok="t" o:connecttype="rect"/>
+                <o:lock v:ext="edit" aspectratio="t"/>
+              </v:shapetype>
+              <v:shape id="_x0000_i10" o:spid="_x0000_s10" type="#_x0000_t75" style="width:92.67pt;height:92.67pt;mso-wrap-distance-left:0.00pt;mso-wrap-distance-top:0.00pt;mso-wrap-distance-right:0.00pt;mso-wrap-distance-bottom:0.00pt;rotation:0;z-index:1;" stroked="false">
+                <v:imagedata r:id="rId21" o:title=""/>
+                <o:lock v:ext="edit" rotation="t"/>
+              </v:shape>
+            </w:pict>
+          </mc:Fallback>
+        </mc:AlternateContent>
+      </w:r>
+      <w:r/>
+      <w:r>
+        <w:rPr>
+          <w:rFonts w:ascii="Times New Roman" w:hAnsi="Times New Roman" w:cs="Times New Roman"/>
+          <w:b/>
+          <w:bCs/>
+          <w:color w:val="182032"/>
+          <w:sz w:val="24"/>
+          <w:szCs w:val="24"/>
+          <w:highlight w:val="none"/>
+        </w:rPr>
+      </w:r>
+      <w:r>
+        <w:rPr>
+          <w:rFonts w:ascii="Times New Roman" w:hAnsi="Times New Roman" w:cs="Times New Roman"/>
+          <w:b/>
+          <w:bCs/>
+          <w:color w:val="182032"/>
+          <w:sz w:val="24"/>
+          <w:szCs w:val="24"/>
+          <w:highlight w:val="none"/>
+        </w:rPr>
+      </w:r>
+    </w:p>
+    <w:p>
+      <w:pPr>
+        <w:pBdr/>
+        <w:spacing w:after="240" w:before="240" w:line="360" w:lineRule="auto"/>
+        <w:ind/>
         <w:jc w:val="both"/>
         <w:rPr/>
       </w:pPr>
@@ -2850,6 +3460,290 @@
         <w:t xml:space="preserve">II. 5 GitHub</w:t>
       </w:r>
       <w:r/>
+    </w:p>
+    <w:p>
+      <w:pPr>
+        <w:pBdr/>
+        <w:spacing w:after="240" w:before="240" w:line="360" w:lineRule="auto"/>
+        <w:ind/>
+        <w:jc w:val="center"/>
+        <w:rPr>
+          <w:rFonts w:ascii="Times New Roman" w:hAnsi="Times New Roman" w:cs="Times New Roman"/>
+          <w:b/>
+          <w:bCs/>
+          <w:color w:val="182032"/>
+          <w:sz w:val="28"/>
+          <w:szCs w:val="28"/>
+        </w:rPr>
+      </w:pPr>
+      <w:r>
+        <w:rPr>
+          <w:rFonts w:ascii="Times New Roman" w:hAnsi="Times New Roman" w:cs="Times New Roman"/>
+          <w:b/>
+          <w:bCs/>
+          <w:color w:val="182032"/>
+          <w:sz w:val="28"/>
+          <w:szCs w:val="28"/>
+          <w:highlight w:val="none"/>
+        </w:rPr>
+      </w:r>
+      <w:r>
+        <w:rPr>
+          <w:rFonts w:ascii="Times New Roman" w:hAnsi="Times New Roman" w:cs="Times New Roman"/>
+          <w:b/>
+          <w:bCs/>
+          <w:color w:val="182032"/>
+          <w:sz w:val="28"/>
+          <w:szCs w:val="28"/>
+          <w:highlight w:val="none"/>
+        </w:rPr>
+      </w:r>
+      <w:r>
+        <w:rPr>
+          <w:rFonts w:ascii="Times New Roman" w:hAnsi="Times New Roman" w:cs="Times New Roman"/>
+          <w:b/>
+          <w:bCs/>
+          <w:color w:val="182032"/>
+          <w:sz w:val="24"/>
+          <w:szCs w:val="24"/>
+          <w:highlight w:val="none"/>
+        </w:rPr>
+        <mc:AlternateContent>
+          <mc:Choice Requires="wpg">
+            <w:drawing>
+              <wp:inline xmlns:wp="http://schemas.openxmlformats.org/drawingml/2006/wordprocessingDrawing" distT="0" distB="0" distL="0" distR="0">
+                <wp:extent cx="1176848" cy="1176848"/>
+                <wp:effectExtent l="0" t="0" r="0" b="0"/>
+                <wp:docPr id="12" name=""/>
+                <wp:cNvGraphicFramePr>
+                  <a:graphicFrameLocks xmlns:a="http://schemas.openxmlformats.org/drawingml/2006/main" noChangeAspect="1"/>
+                </wp:cNvGraphicFramePr>
+                <a:graphic xmlns:a="http://schemas.openxmlformats.org/drawingml/2006/main">
+                  <a:graphicData uri="http://schemas.openxmlformats.org/drawingml/2006/picture">
+                    <pic:pic xmlns:pic="http://schemas.openxmlformats.org/drawingml/2006/picture">
+                      <pic:nvPicPr>
+                        <pic:cNvPr id="709996410" name=""/>
+                        <pic:cNvPicPr>
+                          <a:picLocks noChangeAspect="1"/>
+                        </pic:cNvPicPr>
+                        <pic:nvPr/>
+                      </pic:nvPicPr>
+                      <pic:blipFill>
+                        <a:blip r:embed="rId22"/>
+                        <a:stretch/>
+                      </pic:blipFill>
+                      <pic:spPr bwMode="auto">
+                        <a:xfrm rot="0" flipH="0" flipV="0">
+                          <a:off x="0" y="0"/>
+                          <a:ext cx="1176846" cy="1176846"/>
+                        </a:xfrm>
+                        <a:prstGeom prst="rect">
+                          <a:avLst/>
+                        </a:prstGeom>
+                      </pic:spPr>
+                    </pic:pic>
+                  </a:graphicData>
+                </a:graphic>
+              </wp:inline>
+            </w:drawing>
+          </mc:Choice>
+          <mc:Fallback>
+            <w:pict>
+              <v:shapetype id="_x0000_t75" coordsize="21600,21600" o:spt="75" o:preferrelative="t" path="m@4@5l@4@11@9@11@9@5xe" filled="f" stroked="f">
+                <v:stroke joinstyle="miter"/>
+                <v:formulas>
+                  <v:f eqn="if lineDrawn pixelLineWidth 0"/>
+                  <v:f eqn="sum @0 1 0"/>
+                  <v:f eqn="sum 0 0 @1"/>
+                  <v:f eqn="prod @2 1 2"/>
+                  <v:f eqn="prod @3 21600 pixelWidth"/>
+                  <v:f eqn="prod @3 21600 pixelHeight"/>
+                  <v:f eqn="sum @0 0 1"/>
+                  <v:f eqn="prod @6 1 2"/>
+                  <v:f eqn="prod @7 21600 pixelWidth"/>
+                  <v:f eqn="sum @8 21600 0"/>
+                  <v:f eqn="prod @7 21600 pixelHeight"/>
+                  <v:f eqn="sum @10 21600 0"/>
+                </v:formulas>
+                <v:path o:extrusionok="f" gradientshapeok="t" o:connecttype="rect"/>
+                <o:lock v:ext="edit" aspectratio="t"/>
+              </v:shapetype>
+              <v:shape id="_x0000_i11" o:spid="_x0000_s11" type="#_x0000_t75" style="width:92.67pt;height:92.67pt;mso-wrap-distance-left:0.00pt;mso-wrap-distance-top:0.00pt;mso-wrap-distance-right:0.00pt;mso-wrap-distance-bottom:0.00pt;rotation:0;z-index:1;" stroked="false">
+                <v:imagedata r:id="rId22" o:title=""/>
+                <o:lock v:ext="edit" rotation="t"/>
+              </v:shape>
+            </w:pict>
+          </mc:Fallback>
+        </mc:AlternateContent>
+      </w:r>
+      <w:r/>
+      <w:r>
+        <w:rPr>
+          <w:rFonts w:ascii="Times New Roman" w:hAnsi="Times New Roman" w:cs="Times New Roman"/>
+          <w:b/>
+          <w:bCs/>
+          <w:color w:val="182032"/>
+          <w:sz w:val="28"/>
+          <w:szCs w:val="28"/>
+          <w:highlight w:val="none"/>
+        </w:rPr>
+      </w:r>
+      <w:r>
+        <w:rPr>
+          <w:rFonts w:ascii="Times New Roman" w:hAnsi="Times New Roman" w:cs="Times New Roman"/>
+          <w:b/>
+          <w:bCs/>
+          <w:color w:val="182032"/>
+          <w:sz w:val="28"/>
+          <w:szCs w:val="28"/>
+        </w:rPr>
+      </w:r>
+    </w:p>
+    <w:p>
+      <w:pPr>
+        <w:pBdr/>
+        <w:spacing w:after="240" w:before="240" w:line="360" w:lineRule="auto"/>
+        <w:ind/>
+        <w:jc w:val="both"/>
+        <w:rPr/>
+      </w:pPr>
+      <w:r>
+        <w:rPr>
+          <w:rFonts w:ascii="Times New Roman" w:hAnsi="Times New Roman" w:cs="Times New Roman"/>
+          <w:b/>
+          <w:bCs/>
+          <w:color w:val="182032"/>
+          <w:sz w:val="24"/>
+          <w:szCs w:val="24"/>
+        </w:rPr>
+        <w:t xml:space="preserve">II. 6 MatPlotLib</w:t>
+      </w:r>
+      <w:r/>
+    </w:p>
+    <w:p>
+      <w:pPr>
+        <w:pBdr/>
+        <w:spacing w:after="240" w:before="240" w:line="360" w:lineRule="auto"/>
+        <w:ind/>
+        <w:jc w:val="center"/>
+        <w:rPr>
+          <w:rFonts w:ascii="Times New Roman" w:hAnsi="Times New Roman" w:cs="Times New Roman"/>
+          <w:b/>
+          <w:bCs/>
+          <w:color w:val="182032"/>
+          <w:sz w:val="28"/>
+          <w:szCs w:val="28"/>
+        </w:rPr>
+      </w:pPr>
+      <w:r>
+        <w:rPr>
+          <w:rFonts w:ascii="Times New Roman" w:hAnsi="Times New Roman" w:cs="Times New Roman"/>
+          <w:b/>
+          <w:bCs/>
+          <w:color w:val="182032"/>
+          <w:sz w:val="28"/>
+          <w:szCs w:val="28"/>
+          <w:highlight w:val="none"/>
+        </w:rPr>
+      </w:r>
+      <w:r>
+        <w:rPr>
+          <w:rFonts w:ascii="Times New Roman" w:hAnsi="Times New Roman" w:cs="Times New Roman"/>
+          <w:b/>
+          <w:bCs/>
+          <w:color w:val="182032"/>
+          <w:sz w:val="24"/>
+          <w:szCs w:val="24"/>
+          <w:highlight w:val="none"/>
+        </w:rPr>
+        <mc:AlternateContent>
+          <mc:Choice Requires="wpg">
+            <w:drawing>
+              <wp:inline xmlns:wp="http://schemas.openxmlformats.org/drawingml/2006/wordprocessingDrawing" distT="0" distB="0" distL="0" distR="0">
+                <wp:extent cx="1176848" cy="1176848"/>
+                <wp:effectExtent l="0" t="0" r="0" b="0"/>
+                <wp:docPr id="13" name=""/>
+                <wp:cNvGraphicFramePr>
+                  <a:graphicFrameLocks xmlns:a="http://schemas.openxmlformats.org/drawingml/2006/main" noChangeAspect="1"/>
+                </wp:cNvGraphicFramePr>
+                <a:graphic xmlns:a="http://schemas.openxmlformats.org/drawingml/2006/main">
+                  <a:graphicData uri="http://schemas.openxmlformats.org/drawingml/2006/picture">
+                    <pic:pic xmlns:pic="http://schemas.openxmlformats.org/drawingml/2006/picture">
+                      <pic:nvPicPr>
+                        <pic:cNvPr id="473516919" name=""/>
+                        <pic:cNvPicPr>
+                          <a:picLocks noChangeAspect="1"/>
+                        </pic:cNvPicPr>
+                        <pic:nvPr/>
+                      </pic:nvPicPr>
+                      <pic:blipFill>
+                        <a:blip r:embed="rId23"/>
+                        <a:stretch/>
+                      </pic:blipFill>
+                      <pic:spPr bwMode="auto">
+                        <a:xfrm rot="0" flipH="0" flipV="0">
+                          <a:off x="0" y="0"/>
+                          <a:ext cx="1176846" cy="1176846"/>
+                        </a:xfrm>
+                        <a:prstGeom prst="rect">
+                          <a:avLst/>
+                        </a:prstGeom>
+                      </pic:spPr>
+                    </pic:pic>
+                  </a:graphicData>
+                </a:graphic>
+              </wp:inline>
+            </w:drawing>
+          </mc:Choice>
+          <mc:Fallback>
+            <w:pict>
+              <v:shapetype id="_x0000_t75" coordsize="21600,21600" o:spt="75" o:preferrelative="t" path="m@4@5l@4@11@9@11@9@5xe" filled="f" stroked="f">
+                <v:stroke joinstyle="miter"/>
+                <v:formulas>
+                  <v:f eqn="if lineDrawn pixelLineWidth 0"/>
+                  <v:f eqn="sum @0 1 0"/>
+                  <v:f eqn="sum 0 0 @1"/>
+                  <v:f eqn="prod @2 1 2"/>
+                  <v:f eqn="prod @3 21600 pixelWidth"/>
+                  <v:f eqn="prod @3 21600 pixelHeight"/>
+                  <v:f eqn="sum @0 0 1"/>
+                  <v:f eqn="prod @6 1 2"/>
+                  <v:f eqn="prod @7 21600 pixelWidth"/>
+                  <v:f eqn="sum @8 21600 0"/>
+                  <v:f eqn="prod @7 21600 pixelHeight"/>
+                  <v:f eqn="sum @10 21600 0"/>
+                </v:formulas>
+                <v:path o:extrusionok="f" gradientshapeok="t" o:connecttype="rect"/>
+                <o:lock v:ext="edit" aspectratio="t"/>
+              </v:shapetype>
+              <v:shape id="_x0000_i12" o:spid="_x0000_s12" type="#_x0000_t75" style="width:92.67pt;height:92.67pt;mso-wrap-distance-left:0.00pt;mso-wrap-distance-top:0.00pt;mso-wrap-distance-right:0.00pt;mso-wrap-distance-bottom:0.00pt;rotation:0;z-index:1;" stroked="false">
+                <v:imagedata r:id="rId23" o:title=""/>
+                <o:lock v:ext="edit" rotation="t"/>
+              </v:shape>
+            </w:pict>
+          </mc:Fallback>
+        </mc:AlternateContent>
+      </w:r>
+      <w:r>
+        <w:rPr>
+          <w:rFonts w:ascii="Times New Roman" w:hAnsi="Times New Roman" w:cs="Times New Roman"/>
+          <w:b/>
+          <w:bCs/>
+          <w:color w:val="182032"/>
+          <w:sz w:val="28"/>
+          <w:szCs w:val="28"/>
+        </w:rPr>
+      </w:r>
+      <w:r>
+        <w:rPr>
+          <w:rFonts w:ascii="Times New Roman" w:hAnsi="Times New Roman" w:cs="Times New Roman"/>
+          <w:b/>
+          <w:bCs/>
+          <w:color w:val="182032"/>
+          <w:sz w:val="28"/>
+          <w:szCs w:val="28"/>
+        </w:rPr>
+      </w:r>
     </w:p>
     <w:p>
       <w:pPr>
@@ -2902,6 +3796,7 @@
           <w:color w:val="182032"/>
           <w:sz w:val="28"/>
           <w:szCs w:val="28"/>
+          <w:highlight w:val="none"/>
         </w:rPr>
       </w:pPr>
       <w:r>
@@ -2950,7 +3845,12 @@
       </w:r>
       <w:r>
         <w:rPr>
+          <w:rFonts w:ascii="Times New Roman" w:hAnsi="Times New Roman" w:cs="Times New Roman"/>
+          <w:b/>
+          <w:bCs/>
           <w:color w:val="182032"/>
+          <w:sz w:val="28"/>
+          <w:szCs w:val="28"/>
         </w:rPr>
       </w:r>
       <w:r>
@@ -2961,6 +3861,7 @@
           <w:color w:val="182032"/>
           <w:sz w:val="28"/>
           <w:szCs w:val="28"/>
+          <w:highlight w:val="none"/>
         </w:rPr>
       </w:r>
     </w:p>
@@ -2978,7 +3879,7 @@
           <w:sz w:val="24"/>
           <w:szCs w:val="24"/>
         </w:rPr>
-        <w:t xml:space="preserve">En bref, le choix stratégique d'outils tels que Flask, OpenCV, Pillow, NumPy, et la gestion via GitHub a été essentiel pour le succès de notre projet de redressement d'images. Ces technologies ont collaboré de manière harmonieuse pour créer une interface ut</w:t>
+        <w:t xml:space="preserve">E</w:t>
       </w:r>
       <w:r>
         <w:rPr>
@@ -2986,7 +3887,23 @@
           <w:sz w:val="24"/>
           <w:szCs w:val="24"/>
         </w:rPr>
-        <w:t xml:space="preserve">ilisateur réactive, des fonctionnalités avancées de traitement d'images, et une gestion collaborative efficace du code source. En résumé, ces choix ont été déterminants pour l'efficacité, la robustesse et l'évolutivité de notre application. Le dépôt GitHub </w:t>
+        <w:t xml:space="preserve">n bref, le choix stratégique d'outils tels que Flask, OpenCV, Pillow, NumPy, et la gestion via GitHub a été essentiel pour le succès de notre projet de redressement d'images. Ces technologies ont collaboré de manière harmonieuse pour créer une interface ut</w:t>
+      </w:r>
+      <w:r>
+        <w:rPr>
+          <w:rFonts w:ascii="Times New Roman" w:hAnsi="Times New Roman" w:cs="Times New Roman"/>
+          <w:sz w:val="24"/>
+          <w:szCs w:val="24"/>
+        </w:rPr>
+        <w:t xml:space="preserve">i</w:t>
+      </w:r>
+      <w:r>
+        <w:rPr>
+          <w:rFonts w:ascii="Times New Roman" w:hAnsi="Times New Roman" w:cs="Times New Roman"/>
+          <w:sz w:val="24"/>
+          <w:szCs w:val="24"/>
+        </w:rPr>
+        <w:t xml:space="preserve">lisateur réactive, des fonctionnalités avancées de traitement d'images, et une gestion collaborative efficace du code source. En résumé, ces choix ont été déterminants pour l'efficacité, la robustesse et l'évolutivité de notre application. Le dépôt GitHub </w:t>
       </w:r>
       <w:r>
         <w:rPr>
@@ -3003,41 +3920,7 @@
           <w:szCs w:val="24"/>
         </w:rPr>
       </w:r>
-      <w:r>
-        <w:rPr>
-          <w:rFonts w:ascii="Times New Roman" w:hAnsi="Times New Roman" w:cs="Times New Roman"/>
-          <w:sz w:val="24"/>
-          <w:szCs w:val="24"/>
-        </w:rPr>
-      </w:r>
-      <w:r>
-        <w:rPr>
-          <w:rFonts w:ascii="Times New Roman" w:hAnsi="Times New Roman" w:cs="Times New Roman"/>
-          <w:sz w:val="24"/>
-          <w:szCs w:val="24"/>
-        </w:rPr>
-      </w:r>
-      <w:r>
-        <w:rPr>
-          <w:rFonts w:ascii="Times New Roman" w:hAnsi="Times New Roman" w:cs="Times New Roman"/>
-          <w:sz w:val="24"/>
-          <w:szCs w:val="24"/>
-        </w:rPr>
-      </w:r>
-      <w:r>
-        <w:rPr>
-          <w:rFonts w:ascii="Times New Roman" w:hAnsi="Times New Roman" w:cs="Times New Roman"/>
-          <w:sz w:val="24"/>
-          <w:szCs w:val="24"/>
-        </w:rPr>
-      </w:r>
-      <w:r>
-        <w:rPr>
-          <w:rFonts w:ascii="Times New Roman" w:hAnsi="Times New Roman" w:cs="Times New Roman"/>
-          <w:sz w:val="24"/>
-          <w:szCs w:val="24"/>
-        </w:rPr>
-      </w:r>
+      <w:r/>
     </w:p>
     <w:p>
       <w:pPr>
@@ -3077,11 +3960,13 @@
       </w:r>
       <w:r>
         <w:rPr>
+          <w:rFonts w:ascii="Times New Roman" w:hAnsi="Times New Roman" w:cs="Times New Roman"/>
           <w:b w:val="0"/>
           <w:bCs w:val="0"/>
           <w:color w:val="auto"/>
           <w:sz w:val="24"/>
           <w:szCs w:val="24"/>
+          <w:highlight w:val="none"/>
         </w:rPr>
       </w:r>
       <w:r>
@@ -3121,6 +4006,11 @@
           <w:rFonts w:ascii="Times New Roman" w:hAnsi="Times New Roman" w:cs="Times New Roman"/>
         </w:rPr>
       </w:r>
+      <w:r>
+        <w:rPr>
+          <w:rFonts w:ascii="Times New Roman" w:hAnsi="Times New Roman" w:cs="Times New Roman"/>
+        </w:rPr>
+      </w:r>
     </w:p>
     <w:p>
       <w:pPr>
@@ -3147,11 +4037,7 @@
       <w:r>
         <w:rPr>
           <w:rFonts w:ascii="Times New Roman" w:hAnsi="Times New Roman" w:cs="Times New Roman"/>
-          <w:b/>
-          <w:bCs/>
           <w:color w:val="182032"/>
-          <w:sz w:val="28"/>
-          <w:szCs w:val="28"/>
         </w:rPr>
       </w:r>
       <w:r>
@@ -3204,61 +4090,7 @@
           <w:highlight w:val="none"/>
         </w:rPr>
       </w:r>
-      <w:r>
-        <w:rPr>
-          <w:rFonts w:ascii="Times New Roman" w:hAnsi="Times New Roman" w:cs="Times New Roman"/>
-          <w:b w:val="0"/>
-          <w:bCs w:val="0"/>
-          <w:color w:val="auto"/>
-          <w:sz w:val="24"/>
-          <w:szCs w:val="24"/>
-          <w:highlight w:val="none"/>
-        </w:rPr>
-      </w:r>
-      <w:r>
-        <w:rPr>
-          <w:rFonts w:ascii="Times New Roman" w:hAnsi="Times New Roman" w:cs="Times New Roman"/>
-          <w:b w:val="0"/>
-          <w:bCs w:val="0"/>
-          <w:color w:val="auto"/>
-          <w:sz w:val="24"/>
-          <w:szCs w:val="24"/>
-          <w:highlight w:val="none"/>
-        </w:rPr>
-      </w:r>
-      <w:r>
-        <w:rPr>
-          <w:rFonts w:ascii="Times New Roman" w:hAnsi="Times New Roman" w:cs="Times New Roman"/>
-          <w:b w:val="0"/>
-          <w:bCs w:val="0"/>
-          <w:color w:val="auto"/>
-          <w:sz w:val="24"/>
-          <w:szCs w:val="24"/>
-          <w:highlight w:val="none"/>
-        </w:rPr>
-      </w:r>
-      <w:r>
-        <w:rPr>
-          <w:rFonts w:ascii="Times New Roman" w:hAnsi="Times New Roman" w:cs="Times New Roman"/>
-          <w:b w:val="0"/>
-          <w:bCs w:val="0"/>
-          <w:color w:val="auto"/>
-          <w:sz w:val="24"/>
-          <w:szCs w:val="24"/>
-          <w:highlight w:val="none"/>
-        </w:rPr>
-      </w:r>
-      <w:r>
-        <w:rPr>
-          <w:rFonts w:ascii="Times New Roman" w:hAnsi="Times New Roman" w:cs="Times New Roman"/>
-          <w:b w:val="0"/>
-          <w:bCs w:val="0"/>
-          <w:color w:val="auto"/>
-          <w:sz w:val="24"/>
-          <w:szCs w:val="24"/>
-          <w:highlight w:val="none"/>
-        </w:rPr>
-      </w:r>
+      <w:r/>
     </w:p>
     <w:p>
       <w:pPr>
@@ -3276,6 +4108,17 @@
           <w:highlight w:val="none"/>
         </w:rPr>
       </w:pPr>
+      <w:r>
+        <w:rPr>
+          <w:rFonts w:ascii="Times New Roman" w:hAnsi="Times New Roman" w:cs="Times New Roman"/>
+          <w:b/>
+          <w:bCs/>
+          <w:color w:val="182032"/>
+          <w:sz w:val="28"/>
+          <w:szCs w:val="28"/>
+          <w:highlight w:val="none"/>
+        </w:rPr>
+      </w:r>
       <w:r>
         <w:rPr>
           <w:rFonts w:ascii="Times New Roman" w:hAnsi="Times New Roman" w:cs="Times New Roman"/>
@@ -3395,61 +4238,7 @@
           <w:highlight w:val="none"/>
         </w:rPr>
       </w:r>
-      <w:r>
-        <w:rPr>
-          <w:rFonts w:ascii="Times New Roman" w:hAnsi="Times New Roman" w:cs="Times New Roman"/>
-          <w:b w:val="0"/>
-          <w:bCs w:val="0"/>
-          <w:color w:val="auto"/>
-          <w:sz w:val="24"/>
-          <w:szCs w:val="24"/>
-          <w:highlight w:val="none"/>
-        </w:rPr>
-      </w:r>
-      <w:r>
-        <w:rPr>
-          <w:rFonts w:ascii="Times New Roman" w:hAnsi="Times New Roman" w:cs="Times New Roman"/>
-          <w:b w:val="0"/>
-          <w:bCs w:val="0"/>
-          <w:color w:val="auto"/>
-          <w:sz w:val="24"/>
-          <w:szCs w:val="24"/>
-          <w:highlight w:val="none"/>
-        </w:rPr>
-      </w:r>
-      <w:r>
-        <w:rPr>
-          <w:rFonts w:ascii="Times New Roman" w:hAnsi="Times New Roman" w:cs="Times New Roman"/>
-          <w:b w:val="0"/>
-          <w:bCs w:val="0"/>
-          <w:color w:val="auto"/>
-          <w:sz w:val="24"/>
-          <w:szCs w:val="24"/>
-          <w:highlight w:val="none"/>
-        </w:rPr>
-      </w:r>
-      <w:r>
-        <w:rPr>
-          <w:rFonts w:ascii="Times New Roman" w:hAnsi="Times New Roman" w:cs="Times New Roman"/>
-          <w:b w:val="0"/>
-          <w:bCs w:val="0"/>
-          <w:color w:val="auto"/>
-          <w:sz w:val="24"/>
-          <w:szCs w:val="24"/>
-          <w:highlight w:val="none"/>
-        </w:rPr>
-      </w:r>
-      <w:r>
-        <w:rPr>
-          <w:rFonts w:ascii="Times New Roman" w:hAnsi="Times New Roman" w:cs="Times New Roman"/>
-          <w:b w:val="0"/>
-          <w:bCs w:val="0"/>
-          <w:color w:val="auto"/>
-          <w:sz w:val="24"/>
-          <w:szCs w:val="24"/>
-          <w:highlight w:val="none"/>
-        </w:rPr>
-      </w:r>
+      <w:r/>
     </w:p>
     <w:p>
       <w:pPr>
@@ -3546,6 +4335,17 @@
           <w:highlight w:val="none"/>
         </w:rPr>
         <w:t xml:space="preserve"> 1 Page d’accueil</w:t>
+      </w:r>
+      <w:r>
+        <w:rPr>
+          <w:rFonts w:ascii="Times New Roman" w:hAnsi="Times New Roman" w:cs="Times New Roman"/>
+          <w:b/>
+          <w:bCs/>
+          <w:color w:val="182032"/>
+          <w:sz w:val="24"/>
+          <w:szCs w:val="24"/>
+          <w:highlight w:val="none"/>
+        </w:rPr>
       </w:r>
       <w:r>
         <w:rPr>
@@ -3618,28 +4418,6 @@
           <w:rFonts w:ascii="Times New Roman" w:hAnsi="Times New Roman" w:cs="Times New Roman"/>
           <w:b/>
           <w:bCs/>
-          <w:color w:val="292e49"/>
-          <w:sz w:val="28"/>
-          <w:szCs w:val="28"/>
-          <w:highlight w:val="none"/>
-        </w:rPr>
-      </w:r>
-      <w:r>
-        <w:rPr>
-          <w:rFonts w:ascii="Times New Roman" w:hAnsi="Times New Roman" w:cs="Times New Roman"/>
-          <w:b/>
-          <w:bCs/>
-          <w:color w:val="292e49"/>
-          <w:sz w:val="28"/>
-          <w:szCs w:val="28"/>
-          <w:highlight w:val="none"/>
-        </w:rPr>
-      </w:r>
-      <w:r>
-        <w:rPr>
-          <w:rFonts w:ascii="Times New Roman" w:hAnsi="Times New Roman" w:cs="Times New Roman"/>
-          <w:b/>
-          <w:bCs/>
           <w:color w:val="182032"/>
           <w:sz w:val="24"/>
           <w:szCs w:val="24"/>
@@ -3666,6 +4444,17 @@
           <w:highlight w:val="none"/>
         </w:rPr>
       </w:pPr>
+      <w:r>
+        <w:rPr>
+          <w:rFonts w:ascii="Times New Roman" w:hAnsi="Times New Roman" w:cs="Times New Roman"/>
+          <w:b/>
+          <w:bCs/>
+          <w:color w:val="182032"/>
+          <w:sz w:val="24"/>
+          <w:szCs w:val="24"/>
+          <w:highlight w:val="none"/>
+        </w:rPr>
+      </w:r>
       <w:r>
         <w:rPr>
           <w:rFonts w:ascii="Times New Roman" w:hAnsi="Times New Roman" w:cs="Times New Roman"/>
@@ -3730,6 +4519,7 @@
           <w:sz w:val="28"/>
           <w:szCs w:val="28"/>
           <w:highlight w:val="none"/>
+          <w14:ligatures w14:val="none"/>
         </w:rPr>
       </w:r>
       <w:r>
@@ -3767,7 +4557,19 @@
           <w:highlight w:val="none"/>
         </w:rPr>
         <w:tab/>
-        <w:t xml:space="preserve">L'objectif de cette section est de présenter visuellement les résultats tangibles du développement, permettant aux lecteurs de se familiariser avec l'apparence et le flux de l'application. Les captures d'écran sélectionnées mettent en évidence les points sa</w:t>
+        <w:t xml:space="preserve">L</w:t>
+      </w:r>
+      <w:r>
+        <w:rPr>
+          <w:rFonts w:ascii="Times New Roman" w:hAnsi="Times New Roman" w:cs="Times New Roman"/>
+          <w:b w:val="0"/>
+          <w:bCs w:val="0"/>
+          <w:color w:val="auto"/>
+          <w:sz w:val="24"/>
+          <w:szCs w:val="24"/>
+          <w:highlight w:val="none"/>
+        </w:rPr>
+        <w:t xml:space="preserve">'objectif de cette section est de présenter visuellement les résultats tangibles du développement, permettant aux lecteurs de se familiariser avec l'apparence et le flux de l'application. Les captures d'écran sélectionnées mettent en évidence les points sa</w:t>
       </w:r>
       <w:r>
         <w:rPr>
@@ -3792,6 +4594,7 @@
           <w:highlight w:val="none"/>
         </w:rPr>
       </w:r>
+      <w:r/>
     </w:p>
     <w:p>
       <w:pPr>
@@ -3830,7 +4633,15 @@
       </w:r>
       <w:r>
         <w:rPr>
+          <w:rFonts w:ascii="Times New Roman" w:hAnsi="Times New Roman" w:cs="Times New Roman"/>
+          <w:b w:val="0"/>
+          <w:bCs w:val="0"/>
+          <w:color w:val="auto"/>
+          <w:sz w:val="22"/>
+          <w:szCs w:val="22"/>
           <w:highlight w:val="none"/>
+          <w:u w:val="none"/>
+          <w14:ligatures w14:val="none"/>
         </w:rPr>
       </w:r>
       <w:r>
@@ -3874,6 +4685,10 @@
       <w:r>
         <w:rPr>
           <w:rFonts w:ascii="Times New Roman" w:hAnsi="Times New Roman" w:cs="Times New Roman"/>
+          <w:b/>
+          <w:bCs/>
+          <w:sz w:val="32"/>
+          <w:szCs w:val="32"/>
         </w:rPr>
       </w:r>
       <w:r>
@@ -3928,6 +4743,7 @@
           <w:rFonts w:ascii="Times New Roman" w:hAnsi="Times New Roman" w:cs="Times New Roman"/>
           <w:sz w:val="24"/>
           <w:szCs w:val="24"/>
+          <w:highlight w:val="none"/>
         </w:rPr>
       </w:r>
       <w:r>
@@ -3960,10 +4776,8 @@
       </w:r>
       <w:r>
         <w:rPr>
-          <w:rFonts w:ascii="Times New Roman" w:hAnsi="Times New Roman" w:cs="Times New Roman"/>
           <w:sz w:val="24"/>
           <w:szCs w:val="24"/>
-          <w:highlight w:val="none"/>
         </w:rPr>
       </w:r>
       <w:r>
@@ -4043,6 +4857,14 @@
           <w:highlight w:val="none"/>
         </w:rPr>
       </w:r>
+      <w:r>
+        <w:rPr>
+          <w:rFonts w:ascii="Times New Roman" w:hAnsi="Times New Roman" w:cs="Times New Roman"/>
+          <w:sz w:val="24"/>
+          <w:szCs w:val="24"/>
+          <w:highlight w:val="none"/>
+        </w:rPr>
+      </w:r>
     </w:p>
     <w:p>
       <w:pPr>
@@ -4165,10 +4987,8 @@
       </w:r>
       <w:r>
         <w:rPr>
-          <w:rFonts w:ascii="Times New Roman" w:hAnsi="Times New Roman" w:cs="Times New Roman"/>
           <w:sz w:val="24"/>
           <w:szCs w:val="24"/>
-          <w:highlight w:val="none"/>
         </w:rPr>
       </w:r>
       <w:r>
@@ -4220,6 +5040,7 @@
           <w:rFonts w:ascii="Times New Roman" w:hAnsi="Times New Roman" w:cs="Times New Roman"/>
           <w:sz w:val="24"/>
           <w:szCs w:val="24"/>
+          <w:highlight w:val="none"/>
         </w:rPr>
       </w:r>
       <w:r>
@@ -4409,7 +5230,7 @@
 <w:ftr xmlns:wpc="http://schemas.microsoft.com/office/word/2010/wordprocessingCanvas" xmlns:mc="http://schemas.openxmlformats.org/markup-compatibility/2006" xmlns:o="urn:schemas-microsoft-com:office:office" xmlns:r="http://schemas.openxmlformats.org/officeDocument/2006/relationships" xmlns:m="http://schemas.openxmlformats.org/officeDocument/2006/math" xmlns:v="urn:schemas-microsoft-com:vml" xmlns:wp14="http://schemas.microsoft.com/office/word/2010/wordprocessingDrawing" xmlns:wp="http://schemas.openxmlformats.org/drawingml/2006/wordprocessingDrawing" xmlns:w10="urn:schemas-microsoft-com:office:word" xmlns:w="http://schemas.openxmlformats.org/wordprocessingml/2006/main" xmlns:w14="http://schemas.microsoft.com/office/word/2010/wordml" xmlns:w15="http://schemas.microsoft.com/office/word/2012/wordml" xmlns:wpg="http://schemas.microsoft.com/office/word/2010/wordprocessingGroup" xmlns:wpi="http://schemas.microsoft.com/office/word/2010/wordprocessingInk" xmlns:wne="http://schemas.microsoft.com/office/word/2006/wordml" xmlns:a="http://schemas.openxmlformats.org/drawingml/2006/main" xmlns:wps="http://schemas.microsoft.com/office/word/2010/wordprocessingShape" mc:Ignorable="w14 w15 wp14">
   <w:p>
     <w:pPr>
-      <w:pStyle w:val="1028"/>
+      <w:pStyle w:val="970"/>
       <w:pBdr/>
       <w:spacing/>
       <w:ind/>
@@ -4426,7 +5247,7 @@
   </w:p>
   <w:p>
     <w:pPr>
-      <w:pStyle w:val="1028"/>
+      <w:pStyle w:val="970"/>
       <w:pBdr/>
       <w:spacing/>
       <w:ind/>
@@ -4475,7 +5296,7 @@
 <w:hdr xmlns:wpc="http://schemas.microsoft.com/office/word/2010/wordprocessingCanvas" xmlns:mc="http://schemas.openxmlformats.org/markup-compatibility/2006" xmlns:o="urn:schemas-microsoft-com:office:office" xmlns:r="http://schemas.openxmlformats.org/officeDocument/2006/relationships" xmlns:m="http://schemas.openxmlformats.org/officeDocument/2006/math" xmlns:v="urn:schemas-microsoft-com:vml" xmlns:wp14="http://schemas.microsoft.com/office/word/2010/wordprocessingDrawing" xmlns:wp="http://schemas.openxmlformats.org/drawingml/2006/wordprocessingDrawing" xmlns:w10="urn:schemas-microsoft-com:office:word" xmlns:w="http://schemas.openxmlformats.org/wordprocessingml/2006/main" xmlns:w14="http://schemas.microsoft.com/office/word/2010/wordml" xmlns:w15="http://schemas.microsoft.com/office/word/2012/wordml" xmlns:wpg="http://schemas.microsoft.com/office/word/2010/wordprocessingGroup" xmlns:wpi="http://schemas.microsoft.com/office/word/2010/wordprocessingInk" xmlns:wne="http://schemas.microsoft.com/office/word/2006/wordml" xmlns:a="http://schemas.openxmlformats.org/drawingml/2006/main" xmlns:wps="http://schemas.microsoft.com/office/word/2010/wordprocessingShape" mc:Ignorable="w14 w15 wp14">
   <w:p>
     <w:pPr>
-      <w:pStyle w:val="1026"/>
+      <w:pStyle w:val="968"/>
       <w:pBdr/>
       <w:spacing/>
       <w:ind/>
@@ -4491,7 +5312,7 @@
 <w:hdr xmlns:wpc="http://schemas.microsoft.com/office/word/2010/wordprocessingCanvas" xmlns:mc="http://schemas.openxmlformats.org/markup-compatibility/2006" xmlns:o="urn:schemas-microsoft-com:office:office" xmlns:r="http://schemas.openxmlformats.org/officeDocument/2006/relationships" xmlns:m="http://schemas.openxmlformats.org/officeDocument/2006/math" xmlns:v="urn:schemas-microsoft-com:vml" xmlns:wp14="http://schemas.microsoft.com/office/word/2010/wordprocessingDrawing" xmlns:wp="http://schemas.openxmlformats.org/drawingml/2006/wordprocessingDrawing" xmlns:w10="urn:schemas-microsoft-com:office:word" xmlns:w="http://schemas.openxmlformats.org/wordprocessingml/2006/main" xmlns:w14="http://schemas.microsoft.com/office/word/2010/wordml" xmlns:w15="http://schemas.microsoft.com/office/word/2012/wordml" xmlns:wpg="http://schemas.microsoft.com/office/word/2010/wordprocessingGroup" xmlns:wpi="http://schemas.microsoft.com/office/word/2010/wordprocessingInk" xmlns:wne="http://schemas.microsoft.com/office/word/2006/wordml" xmlns:a="http://schemas.openxmlformats.org/drawingml/2006/main" xmlns:wps="http://schemas.microsoft.com/office/word/2010/wordprocessingShape" mc:Ignorable="w14 w15 wp14">
   <w:p>
     <w:pPr>
-      <w:pStyle w:val="878"/>
+      <w:pStyle w:val="820"/>
       <w:pBdr/>
       <w:spacing/>
       <w:ind/>
@@ -4506,6 +5327,14 @@
       <w:rPr>
         <w:b/>
         <w:bCs/>
+        <w:i/>
+        <w:iCs/>
+      </w:rPr>
+    </w:r>
+    <w:r>
+      <w:rPr>
+        <w:b/>
+        <w:bCs w:val="0"/>
         <w:i/>
         <w:iCs/>
       </w:rPr>
@@ -4526,7 +5355,7 @@
 <w:hdr xmlns:wpc="http://schemas.microsoft.com/office/word/2010/wordprocessingCanvas" xmlns:mc="http://schemas.openxmlformats.org/markup-compatibility/2006" xmlns:o="urn:schemas-microsoft-com:office:office" xmlns:r="http://schemas.openxmlformats.org/officeDocument/2006/relationships" xmlns:m="http://schemas.openxmlformats.org/officeDocument/2006/math" xmlns:v="urn:schemas-microsoft-com:vml" xmlns:wp14="http://schemas.microsoft.com/office/word/2010/wordprocessingDrawing" xmlns:wp="http://schemas.openxmlformats.org/drawingml/2006/wordprocessingDrawing" xmlns:w10="urn:schemas-microsoft-com:office:word" xmlns:w="http://schemas.openxmlformats.org/wordprocessingml/2006/main" xmlns:w14="http://schemas.microsoft.com/office/word/2010/wordml" xmlns:w15="http://schemas.microsoft.com/office/word/2012/wordml" xmlns:wpg="http://schemas.microsoft.com/office/word/2010/wordprocessingGroup" xmlns:wpi="http://schemas.microsoft.com/office/word/2010/wordprocessingInk" xmlns:wne="http://schemas.microsoft.com/office/word/2006/wordml" xmlns:a="http://schemas.openxmlformats.org/drawingml/2006/main" xmlns:wps="http://schemas.microsoft.com/office/word/2010/wordprocessingShape" mc:Ignorable="w14 w15 wp14">
   <w:p>
     <w:pPr>
-      <w:pStyle w:val="878"/>
+      <w:pStyle w:val="820"/>
       <w:pBdr/>
       <w:spacing/>
       <w:ind/>
@@ -4537,6 +5366,14 @@
         <w:iCs/>
       </w:rPr>
     </w:pPr>
+    <w:r>
+      <w:rPr>
+        <w:b/>
+        <w:bCs/>
+        <w:i/>
+        <w:iCs/>
+      </w:rPr>
+    </w:r>
     <w:r>
       <w:rPr>
         <w:b/>
@@ -4561,7 +5398,7 @@
 <w:hdr xmlns:wpc="http://schemas.microsoft.com/office/word/2010/wordprocessingCanvas" xmlns:mc="http://schemas.openxmlformats.org/markup-compatibility/2006" xmlns:o="urn:schemas-microsoft-com:office:office" xmlns:r="http://schemas.openxmlformats.org/officeDocument/2006/relationships" xmlns:m="http://schemas.openxmlformats.org/officeDocument/2006/math" xmlns:v="urn:schemas-microsoft-com:vml" xmlns:wp14="http://schemas.microsoft.com/office/word/2010/wordprocessingDrawing" xmlns:wp="http://schemas.openxmlformats.org/drawingml/2006/wordprocessingDrawing" xmlns:w10="urn:schemas-microsoft-com:office:word" xmlns:w="http://schemas.openxmlformats.org/wordprocessingml/2006/main" xmlns:w14="http://schemas.microsoft.com/office/word/2010/wordml" xmlns:w15="http://schemas.microsoft.com/office/word/2012/wordml" xmlns:wpg="http://schemas.microsoft.com/office/word/2010/wordprocessingGroup" xmlns:wpi="http://schemas.microsoft.com/office/word/2010/wordprocessingInk" xmlns:wne="http://schemas.microsoft.com/office/word/2006/wordml" xmlns:a="http://schemas.openxmlformats.org/drawingml/2006/main" xmlns:wps="http://schemas.microsoft.com/office/word/2010/wordprocessingShape" mc:Ignorable="w14 w15 wp14">
   <w:p>
     <w:pPr>
-      <w:pStyle w:val="878"/>
+      <w:pStyle w:val="820"/>
       <w:pBdr/>
       <w:spacing/>
       <w:ind/>
@@ -4579,6 +5416,15 @@
         <w:bCs/>
         <w:i/>
         <w:iCs/>
+      </w:rPr>
+    </w:r>
+    <w:r>
+      <w:rPr>
+        <w:b/>
+        <w:bCs/>
+        <w:i/>
+        <w:iCs/>
+        <w:highlight w:val="none"/>
       </w:rPr>
     </w:r>
     <w:r>
@@ -4598,7 +5444,7 @@
 <w:hdr xmlns:wpc="http://schemas.microsoft.com/office/word/2010/wordprocessingCanvas" xmlns:mc="http://schemas.openxmlformats.org/markup-compatibility/2006" xmlns:o="urn:schemas-microsoft-com:office:office" xmlns:r="http://schemas.openxmlformats.org/officeDocument/2006/relationships" xmlns:m="http://schemas.openxmlformats.org/officeDocument/2006/math" xmlns:v="urn:schemas-microsoft-com:vml" xmlns:wp14="http://schemas.microsoft.com/office/word/2010/wordprocessingDrawing" xmlns:wp="http://schemas.openxmlformats.org/drawingml/2006/wordprocessingDrawing" xmlns:w10="urn:schemas-microsoft-com:office:word" xmlns:w="http://schemas.openxmlformats.org/wordprocessingml/2006/main" xmlns:w14="http://schemas.microsoft.com/office/word/2010/wordml" xmlns:w15="http://schemas.microsoft.com/office/word/2012/wordml" xmlns:wpg="http://schemas.microsoft.com/office/word/2010/wordprocessingGroup" xmlns:wpi="http://schemas.microsoft.com/office/word/2010/wordprocessingInk" xmlns:wne="http://schemas.microsoft.com/office/word/2006/wordml" xmlns:a="http://schemas.openxmlformats.org/drawingml/2006/main" xmlns:wps="http://schemas.microsoft.com/office/word/2010/wordprocessingShape" mc:Ignorable="w14 w15 wp14">
   <w:p>
     <w:pPr>
-      <w:pStyle w:val="878"/>
+      <w:pStyle w:val="820"/>
       <w:pBdr/>
       <w:spacing/>
       <w:ind/>
@@ -4616,6 +5462,15 @@
         <w:bCs/>
         <w:i/>
         <w:iCs/>
+      </w:rPr>
+    </w:r>
+    <w:r>
+      <w:rPr>
+        <w:b/>
+        <w:bCs/>
+        <w:i/>
+        <w:iCs/>
+        <w:highlight w:val="none"/>
       </w:rPr>
     </w:r>
     <w:r>
@@ -4635,7 +5490,7 @@
 <w:hdr xmlns:wpc="http://schemas.microsoft.com/office/word/2010/wordprocessingCanvas" xmlns:mc="http://schemas.openxmlformats.org/markup-compatibility/2006" xmlns:o="urn:schemas-microsoft-com:office:office" xmlns:r="http://schemas.openxmlformats.org/officeDocument/2006/relationships" xmlns:m="http://schemas.openxmlformats.org/officeDocument/2006/math" xmlns:v="urn:schemas-microsoft-com:vml" xmlns:wp14="http://schemas.microsoft.com/office/word/2010/wordprocessingDrawing" xmlns:wp="http://schemas.openxmlformats.org/drawingml/2006/wordprocessingDrawing" xmlns:w10="urn:schemas-microsoft-com:office:word" xmlns:w="http://schemas.openxmlformats.org/wordprocessingml/2006/main" xmlns:w14="http://schemas.microsoft.com/office/word/2010/wordml" xmlns:w15="http://schemas.microsoft.com/office/word/2012/wordml" xmlns:wpg="http://schemas.microsoft.com/office/word/2010/wordprocessingGroup" xmlns:wpi="http://schemas.microsoft.com/office/word/2010/wordprocessingInk" xmlns:wne="http://schemas.microsoft.com/office/word/2006/wordml" xmlns:a="http://schemas.openxmlformats.org/drawingml/2006/main" xmlns:wps="http://schemas.microsoft.com/office/word/2010/wordprocessingShape" mc:Ignorable="w14 w15 wp14">
   <w:p>
     <w:pPr>
-      <w:pStyle w:val="1026"/>
+      <w:pStyle w:val="968"/>
       <w:pBdr/>
       <w:spacing/>
       <w:ind/>
@@ -4667,7 +5522,7 @@
         <w:rFonts w:hint="default" w:ascii="Symbol" w:hAnsi="Symbol" w:cs="Symbol"/>
       </w:rPr>
       <w:start w:val="1"/>
-      <w:suff w:val="space"/>
+      <w:suff w:val="tab"/>
     </w:lvl>
     <w:lvl w:ilvl="1">
       <w:isLgl w:val="false"/>
@@ -4686,7 +5541,7 @@
         <w:rFonts w:hint="default" w:ascii="Courier New" w:hAnsi="Courier New" w:cs="Courier New"/>
       </w:rPr>
       <w:start w:val="1"/>
-      <w:suff w:val="space"/>
+      <w:suff w:val="tab"/>
     </w:lvl>
     <w:lvl w:ilvl="2">
       <w:isLgl w:val="false"/>
@@ -4705,7 +5560,7 @@
         <w:rFonts w:hint="default" w:ascii="Wingdings" w:hAnsi="Wingdings" w:cs="Wingdings"/>
       </w:rPr>
       <w:start w:val="1"/>
-      <w:suff w:val="space"/>
+      <w:suff w:val="tab"/>
     </w:lvl>
     <w:lvl w:ilvl="3">
       <w:isLgl w:val="false"/>
@@ -4724,7 +5579,7 @@
         <w:rFonts w:hint="default" w:ascii="Symbol" w:hAnsi="Symbol" w:cs="Symbol"/>
       </w:rPr>
       <w:start w:val="1"/>
-      <w:suff w:val="space"/>
+      <w:suff w:val="tab"/>
     </w:lvl>
     <w:lvl w:ilvl="4">
       <w:isLgl w:val="false"/>
@@ -4743,7 +5598,7 @@
         <w:rFonts w:hint="default" w:ascii="Courier New" w:hAnsi="Courier New" w:cs="Courier New"/>
       </w:rPr>
       <w:start w:val="1"/>
-      <w:suff w:val="space"/>
+      <w:suff w:val="tab"/>
     </w:lvl>
     <w:lvl w:ilvl="5">
       <w:isLgl w:val="false"/>
@@ -4762,7 +5617,7 @@
         <w:rFonts w:hint="default" w:ascii="Wingdings" w:hAnsi="Wingdings" w:cs="Wingdings"/>
       </w:rPr>
       <w:start w:val="1"/>
-      <w:suff w:val="space"/>
+      <w:suff w:val="tab"/>
     </w:lvl>
     <w:lvl w:ilvl="6">
       <w:isLgl w:val="false"/>
@@ -4781,7 +5636,7 @@
         <w:rFonts w:hint="default" w:ascii="Symbol" w:hAnsi="Symbol" w:cs="Symbol"/>
       </w:rPr>
       <w:start w:val="1"/>
-      <w:suff w:val="space"/>
+      <w:suff w:val="tab"/>
     </w:lvl>
     <w:lvl w:ilvl="7">
       <w:isLgl w:val="false"/>
@@ -4800,7 +5655,7 @@
         <w:rFonts w:hint="default" w:ascii="Courier New" w:hAnsi="Courier New" w:cs="Courier New"/>
       </w:rPr>
       <w:start w:val="1"/>
-      <w:suff w:val="space"/>
+      <w:suff w:val="tab"/>
     </w:lvl>
     <w:lvl w:ilvl="8">
       <w:isLgl w:val="false"/>
@@ -4819,7 +5674,7 @@
         <w:rFonts w:hint="default" w:ascii="Wingdings" w:hAnsi="Wingdings" w:cs="Wingdings"/>
       </w:rPr>
       <w:start w:val="1"/>
-      <w:suff w:val="space"/>
+      <w:suff w:val="tab"/>
     </w:lvl>
   </w:abstractNum>
   <w:abstractNum w:abstractNumId="1">
@@ -4837,7 +5692,7 @@
         <w:rFonts w:hint="default" w:ascii="Symbol" w:hAnsi="Symbol" w:eastAsia="Symbol" w:cs="Symbol"/>
       </w:rPr>
       <w:start w:val="1"/>
-      <w:suff w:val="space"/>
+      <w:suff w:val="tab"/>
     </w:lvl>
     <w:lvl w:ilvl="1">
       <w:isLgl w:val="false"/>
@@ -4853,7 +5708,7 @@
         <w:rFonts w:hint="default" w:ascii="Courier New" w:hAnsi="Courier New" w:eastAsia="Courier New" w:cs="Courier New"/>
       </w:rPr>
       <w:start w:val="1"/>
-      <w:suff w:val="space"/>
+      <w:suff w:val="tab"/>
     </w:lvl>
     <w:lvl w:ilvl="2">
       <w:isLgl w:val="false"/>
@@ -4869,7 +5724,7 @@
         <w:rFonts w:hint="default" w:ascii="Wingdings" w:hAnsi="Wingdings" w:eastAsia="Wingdings" w:cs="Wingdings"/>
       </w:rPr>
       <w:start w:val="1"/>
-      <w:suff w:val="space"/>
+      <w:suff w:val="tab"/>
     </w:lvl>
     <w:lvl w:ilvl="3">
       <w:isLgl w:val="false"/>
@@ -4885,7 +5740,7 @@
         <w:rFonts w:hint="default" w:ascii="Symbol" w:hAnsi="Symbol" w:eastAsia="Symbol" w:cs="Symbol"/>
       </w:rPr>
       <w:start w:val="1"/>
-      <w:suff w:val="space"/>
+      <w:suff w:val="tab"/>
     </w:lvl>
     <w:lvl w:ilvl="4">
       <w:isLgl w:val="false"/>
@@ -4901,7 +5756,7 @@
         <w:rFonts w:hint="default" w:ascii="Courier New" w:hAnsi="Courier New" w:eastAsia="Courier New" w:cs="Courier New"/>
       </w:rPr>
       <w:start w:val="1"/>
-      <w:suff w:val="space"/>
+      <w:suff w:val="tab"/>
     </w:lvl>
     <w:lvl w:ilvl="5">
       <w:isLgl w:val="false"/>
@@ -4917,7 +5772,7 @@
         <w:rFonts w:hint="default" w:ascii="Wingdings" w:hAnsi="Wingdings" w:eastAsia="Wingdings" w:cs="Wingdings"/>
       </w:rPr>
       <w:start w:val="1"/>
-      <w:suff w:val="space"/>
+      <w:suff w:val="tab"/>
     </w:lvl>
     <w:lvl w:ilvl="6">
       <w:isLgl w:val="false"/>
@@ -4933,7 +5788,7 @@
         <w:rFonts w:hint="default" w:ascii="Symbol" w:hAnsi="Symbol" w:eastAsia="Symbol" w:cs="Symbol"/>
       </w:rPr>
       <w:start w:val="1"/>
-      <w:suff w:val="space"/>
+      <w:suff w:val="tab"/>
     </w:lvl>
     <w:lvl w:ilvl="7">
       <w:isLgl w:val="false"/>
@@ -4949,7 +5804,7 @@
         <w:rFonts w:hint="default" w:ascii="Courier New" w:hAnsi="Courier New" w:eastAsia="Courier New" w:cs="Courier New"/>
       </w:rPr>
       <w:start w:val="1"/>
-      <w:suff w:val="space"/>
+      <w:suff w:val="tab"/>
     </w:lvl>
     <w:lvl w:ilvl="8">
       <w:isLgl w:val="false"/>
@@ -4965,7 +5820,7 @@
         <w:rFonts w:hint="default" w:ascii="Wingdings" w:hAnsi="Wingdings" w:eastAsia="Wingdings" w:cs="Wingdings"/>
       </w:rPr>
       <w:start w:val="1"/>
-      <w:suff w:val="space"/>
+      <w:suff w:val="tab"/>
     </w:lvl>
   </w:abstractNum>
   <w:abstractNum w:abstractNumId="2">
@@ -4984,7 +5839,7 @@
         <w:color w:val="auto"/>
       </w:rPr>
       <w:start w:val="1"/>
-      <w:suff w:val="space"/>
+      <w:suff w:val="tab"/>
     </w:lvl>
     <w:lvl w:ilvl="1">
       <w:isLgl w:val="false"/>
@@ -5000,7 +5855,7 @@
         <w:rFonts w:hint="default" w:ascii="Courier New" w:hAnsi="Courier New" w:eastAsia="Courier New" w:cs="Courier New"/>
       </w:rPr>
       <w:start w:val="1"/>
-      <w:suff w:val="space"/>
+      <w:suff w:val="tab"/>
     </w:lvl>
     <w:lvl w:ilvl="2">
       <w:isLgl w:val="false"/>
@@ -5016,7 +5871,7 @@
         <w:rFonts w:hint="default" w:ascii="Wingdings" w:hAnsi="Wingdings" w:eastAsia="Wingdings" w:cs="Wingdings"/>
       </w:rPr>
       <w:start w:val="1"/>
-      <w:suff w:val="space"/>
+      <w:suff w:val="tab"/>
     </w:lvl>
     <w:lvl w:ilvl="3">
       <w:isLgl w:val="false"/>
@@ -5032,7 +5887,7 @@
         <w:rFonts w:hint="default" w:ascii="Symbol" w:hAnsi="Symbol" w:eastAsia="Symbol" w:cs="Symbol"/>
       </w:rPr>
       <w:start w:val="1"/>
-      <w:suff w:val="space"/>
+      <w:suff w:val="tab"/>
     </w:lvl>
     <w:lvl w:ilvl="4">
       <w:isLgl w:val="false"/>
@@ -5048,7 +5903,7 @@
         <w:rFonts w:hint="default" w:ascii="Courier New" w:hAnsi="Courier New" w:eastAsia="Courier New" w:cs="Courier New"/>
       </w:rPr>
       <w:start w:val="1"/>
-      <w:suff w:val="space"/>
+      <w:suff w:val="tab"/>
     </w:lvl>
     <w:lvl w:ilvl="5">
       <w:isLgl w:val="false"/>
@@ -5064,7 +5919,7 @@
         <w:rFonts w:hint="default" w:ascii="Wingdings" w:hAnsi="Wingdings" w:eastAsia="Wingdings" w:cs="Wingdings"/>
       </w:rPr>
       <w:start w:val="1"/>
-      <w:suff w:val="space"/>
+      <w:suff w:val="tab"/>
     </w:lvl>
     <w:lvl w:ilvl="6">
       <w:isLgl w:val="false"/>
@@ -5080,7 +5935,7 @@
         <w:rFonts w:hint="default" w:ascii="Symbol" w:hAnsi="Symbol" w:eastAsia="Symbol" w:cs="Symbol"/>
       </w:rPr>
       <w:start w:val="1"/>
-      <w:suff w:val="space"/>
+      <w:suff w:val="tab"/>
     </w:lvl>
     <w:lvl w:ilvl="7">
       <w:isLgl w:val="false"/>
@@ -5096,7 +5951,7 @@
         <w:rFonts w:hint="default" w:ascii="Courier New" w:hAnsi="Courier New" w:eastAsia="Courier New" w:cs="Courier New"/>
       </w:rPr>
       <w:start w:val="1"/>
-      <w:suff w:val="space"/>
+      <w:suff w:val="tab"/>
     </w:lvl>
     <w:lvl w:ilvl="8">
       <w:isLgl w:val="false"/>
@@ -5112,7 +5967,7 @@
         <w:rFonts w:hint="default" w:ascii="Wingdings" w:hAnsi="Wingdings" w:eastAsia="Wingdings" w:cs="Wingdings"/>
       </w:rPr>
       <w:start w:val="1"/>
-      <w:suff w:val="space"/>
+      <w:suff w:val="tab"/>
     </w:lvl>
   </w:abstractNum>
   <w:abstractNum w:abstractNumId="3">
@@ -5130,7 +5985,7 @@
         <w:rFonts w:ascii="Symbol" w:hAnsi="Symbol" w:eastAsia="Symbol" w:cs="Symbol"/>
       </w:rPr>
       <w:start w:val="1"/>
-      <w:suff w:val="space"/>
+      <w:suff w:val="tab"/>
     </w:lvl>
     <w:lvl w:ilvl="1">
       <w:isLgl w:val="false"/>
@@ -5146,7 +6001,7 @@
         <w:rFonts w:hint="default" w:ascii="Courier New" w:hAnsi="Courier New" w:eastAsia="Courier New" w:cs="Courier New"/>
       </w:rPr>
       <w:start w:val="1"/>
-      <w:suff w:val="space"/>
+      <w:suff w:val="tab"/>
     </w:lvl>
     <w:lvl w:ilvl="2">
       <w:isLgl w:val="false"/>
@@ -5162,7 +6017,7 @@
         <w:rFonts w:hint="default" w:ascii="Wingdings" w:hAnsi="Wingdings" w:eastAsia="Wingdings" w:cs="Wingdings"/>
       </w:rPr>
       <w:start w:val="1"/>
-      <w:suff w:val="space"/>
+      <w:suff w:val="tab"/>
     </w:lvl>
     <w:lvl w:ilvl="3">
       <w:isLgl w:val="false"/>
@@ -5178,7 +6033,7 @@
         <w:rFonts w:hint="default" w:ascii="Symbol" w:hAnsi="Symbol" w:eastAsia="Symbol" w:cs="Symbol"/>
       </w:rPr>
       <w:start w:val="1"/>
-      <w:suff w:val="space"/>
+      <w:suff w:val="tab"/>
     </w:lvl>
     <w:lvl w:ilvl="4">
       <w:isLgl w:val="false"/>
@@ -5194,7 +6049,7 @@
         <w:rFonts w:hint="default" w:ascii="Courier New" w:hAnsi="Courier New" w:eastAsia="Courier New" w:cs="Courier New"/>
       </w:rPr>
       <w:start w:val="1"/>
-      <w:suff w:val="space"/>
+      <w:suff w:val="tab"/>
     </w:lvl>
     <w:lvl w:ilvl="5">
       <w:isLgl w:val="false"/>
@@ -5210,7 +6065,7 @@
         <w:rFonts w:hint="default" w:ascii="Wingdings" w:hAnsi="Wingdings" w:eastAsia="Wingdings" w:cs="Wingdings"/>
       </w:rPr>
       <w:start w:val="1"/>
-      <w:suff w:val="space"/>
+      <w:suff w:val="tab"/>
     </w:lvl>
     <w:lvl w:ilvl="6">
       <w:isLgl w:val="false"/>
@@ -5226,7 +6081,7 @@
         <w:rFonts w:hint="default" w:ascii="Symbol" w:hAnsi="Symbol" w:eastAsia="Symbol" w:cs="Symbol"/>
       </w:rPr>
       <w:start w:val="1"/>
-      <w:suff w:val="space"/>
+      <w:suff w:val="tab"/>
     </w:lvl>
     <w:lvl w:ilvl="7">
       <w:isLgl w:val="false"/>
@@ -5242,7 +6097,7 @@
         <w:rFonts w:hint="default" w:ascii="Courier New" w:hAnsi="Courier New" w:eastAsia="Courier New" w:cs="Courier New"/>
       </w:rPr>
       <w:start w:val="1"/>
-      <w:suff w:val="space"/>
+      <w:suff w:val="tab"/>
     </w:lvl>
     <w:lvl w:ilvl="8">
       <w:isLgl w:val="false"/>
@@ -5258,7 +6113,7 @@
         <w:rFonts w:hint="default" w:ascii="Wingdings" w:hAnsi="Wingdings" w:eastAsia="Wingdings" w:cs="Wingdings"/>
       </w:rPr>
       <w:start w:val="1"/>
-      <w:suff w:val="space"/>
+      <w:suff w:val="tab"/>
     </w:lvl>
   </w:abstractNum>
   <w:abstractNum w:abstractNumId="4">
@@ -5276,7 +6131,7 @@
         <w:rFonts w:ascii="Wingdings" w:hAnsi="Wingdings" w:eastAsia="Wingdings" w:cs="Wingdings"/>
       </w:rPr>
       <w:start w:val="1"/>
-      <w:suff w:val="space"/>
+      <w:suff w:val="tab"/>
     </w:lvl>
     <w:lvl w:ilvl="1">
       <w:isLgl w:val="false"/>
@@ -5292,7 +6147,7 @@
         <w:rFonts w:hint="default" w:ascii="Courier New" w:hAnsi="Courier New" w:eastAsia="Courier New" w:cs="Courier New"/>
       </w:rPr>
       <w:start w:val="1"/>
-      <w:suff w:val="space"/>
+      <w:suff w:val="tab"/>
     </w:lvl>
     <w:lvl w:ilvl="2">
       <w:isLgl w:val="false"/>
@@ -5308,7 +6163,7 @@
         <w:rFonts w:hint="default" w:ascii="Wingdings" w:hAnsi="Wingdings" w:eastAsia="Wingdings" w:cs="Wingdings"/>
       </w:rPr>
       <w:start w:val="1"/>
-      <w:suff w:val="space"/>
+      <w:suff w:val="tab"/>
     </w:lvl>
     <w:lvl w:ilvl="3">
       <w:isLgl w:val="false"/>
@@ -5324,7 +6179,7 @@
         <w:rFonts w:hint="default" w:ascii="Symbol" w:hAnsi="Symbol" w:eastAsia="Symbol" w:cs="Symbol"/>
       </w:rPr>
       <w:start w:val="1"/>
-      <w:suff w:val="space"/>
+      <w:suff w:val="tab"/>
     </w:lvl>
     <w:lvl w:ilvl="4">
       <w:isLgl w:val="false"/>
@@ -5340,7 +6195,7 @@
         <w:rFonts w:hint="default" w:ascii="Courier New" w:hAnsi="Courier New" w:eastAsia="Courier New" w:cs="Courier New"/>
       </w:rPr>
       <w:start w:val="1"/>
-      <w:suff w:val="space"/>
+      <w:suff w:val="tab"/>
     </w:lvl>
     <w:lvl w:ilvl="5">
       <w:isLgl w:val="false"/>
@@ -5356,7 +6211,7 @@
         <w:rFonts w:hint="default" w:ascii="Wingdings" w:hAnsi="Wingdings" w:eastAsia="Wingdings" w:cs="Wingdings"/>
       </w:rPr>
       <w:start w:val="1"/>
-      <w:suff w:val="space"/>
+      <w:suff w:val="tab"/>
     </w:lvl>
     <w:lvl w:ilvl="6">
       <w:isLgl w:val="false"/>
@@ -5372,7 +6227,7 @@
         <w:rFonts w:hint="default" w:ascii="Symbol" w:hAnsi="Symbol" w:eastAsia="Symbol" w:cs="Symbol"/>
       </w:rPr>
       <w:start w:val="1"/>
-      <w:suff w:val="space"/>
+      <w:suff w:val="tab"/>
     </w:lvl>
     <w:lvl w:ilvl="7">
       <w:isLgl w:val="false"/>
@@ -5388,7 +6243,7 @@
         <w:rFonts w:hint="default" w:ascii="Courier New" w:hAnsi="Courier New" w:eastAsia="Courier New" w:cs="Courier New"/>
       </w:rPr>
       <w:start w:val="1"/>
-      <w:suff w:val="space"/>
+      <w:suff w:val="tab"/>
     </w:lvl>
     <w:lvl w:ilvl="8">
       <w:isLgl w:val="false"/>
@@ -5404,7 +6259,7 @@
         <w:rFonts w:hint="default" w:ascii="Wingdings" w:hAnsi="Wingdings" w:eastAsia="Wingdings" w:cs="Wingdings"/>
       </w:rPr>
       <w:start w:val="1"/>
-      <w:suff w:val="space"/>
+      <w:suff w:val="tab"/>
     </w:lvl>
   </w:abstractNum>
   <w:abstractNum w:abstractNumId="5">
@@ -5422,7 +6277,7 @@
         <w:rFonts w:ascii="Arial" w:hAnsi="Arial" w:eastAsia="Arial" w:cs="Arial"/>
       </w:rPr>
       <w:start w:val="1"/>
-      <w:suff w:val="space"/>
+      <w:suff w:val="tab"/>
     </w:lvl>
     <w:lvl w:ilvl="1">
       <w:isLgl w:val="false"/>
@@ -5438,7 +6293,7 @@
         <w:rFonts w:hint="default" w:ascii="Courier New" w:hAnsi="Courier New" w:eastAsia="Courier New" w:cs="Courier New"/>
       </w:rPr>
       <w:start w:val="1"/>
-      <w:suff w:val="space"/>
+      <w:suff w:val="tab"/>
     </w:lvl>
     <w:lvl w:ilvl="2">
       <w:isLgl w:val="false"/>
@@ -5454,7 +6309,7 @@
         <w:rFonts w:hint="default" w:ascii="Wingdings" w:hAnsi="Wingdings" w:eastAsia="Wingdings" w:cs="Wingdings"/>
       </w:rPr>
       <w:start w:val="1"/>
-      <w:suff w:val="space"/>
+      <w:suff w:val="tab"/>
     </w:lvl>
     <w:lvl w:ilvl="3">
       <w:isLgl w:val="false"/>
@@ -5470,7 +6325,7 @@
         <w:rFonts w:hint="default" w:ascii="Symbol" w:hAnsi="Symbol" w:eastAsia="Symbol" w:cs="Symbol"/>
       </w:rPr>
       <w:start w:val="1"/>
-      <w:suff w:val="space"/>
+      <w:suff w:val="tab"/>
     </w:lvl>
     <w:lvl w:ilvl="4">
       <w:isLgl w:val="false"/>
@@ -5486,7 +6341,7 @@
         <w:rFonts w:hint="default" w:ascii="Courier New" w:hAnsi="Courier New" w:eastAsia="Courier New" w:cs="Courier New"/>
       </w:rPr>
       <w:start w:val="1"/>
-      <w:suff w:val="space"/>
+      <w:suff w:val="tab"/>
     </w:lvl>
     <w:lvl w:ilvl="5">
       <w:isLgl w:val="false"/>
@@ -5502,7 +6357,7 @@
         <w:rFonts w:hint="default" w:ascii="Wingdings" w:hAnsi="Wingdings" w:eastAsia="Wingdings" w:cs="Wingdings"/>
       </w:rPr>
       <w:start w:val="1"/>
-      <w:suff w:val="space"/>
+      <w:suff w:val="tab"/>
     </w:lvl>
     <w:lvl w:ilvl="6">
       <w:isLgl w:val="false"/>
@@ -5518,7 +6373,7 @@
         <w:rFonts w:hint="default" w:ascii="Symbol" w:hAnsi="Symbol" w:eastAsia="Symbol" w:cs="Symbol"/>
       </w:rPr>
       <w:start w:val="1"/>
-      <w:suff w:val="space"/>
+      <w:suff w:val="tab"/>
     </w:lvl>
     <w:lvl w:ilvl="7">
       <w:isLgl w:val="false"/>
@@ -5534,7 +6389,7 @@
         <w:rFonts w:hint="default" w:ascii="Courier New" w:hAnsi="Courier New" w:eastAsia="Courier New" w:cs="Courier New"/>
       </w:rPr>
       <w:start w:val="1"/>
-      <w:suff w:val="space"/>
+      <w:suff w:val="tab"/>
     </w:lvl>
     <w:lvl w:ilvl="8">
       <w:isLgl w:val="false"/>
@@ -5550,7 +6405,7 @@
         <w:rFonts w:hint="default" w:ascii="Wingdings" w:hAnsi="Wingdings" w:eastAsia="Wingdings" w:cs="Wingdings"/>
       </w:rPr>
       <w:start w:val="1"/>
-      <w:suff w:val="space"/>
+      <w:suff w:val="tab"/>
     </w:lvl>
   </w:abstractNum>
   <w:abstractNum w:abstractNumId="6">
@@ -5568,7 +6423,7 @@
         <w:rFonts w:ascii="Arial" w:hAnsi="Arial" w:eastAsia="Arial" w:cs="Arial"/>
       </w:rPr>
       <w:start w:val="1"/>
-      <w:suff w:val="space"/>
+      <w:suff w:val="tab"/>
     </w:lvl>
     <w:lvl w:ilvl="1">
       <w:isLgl w:val="false"/>
@@ -5584,7 +6439,7 @@
         <w:rFonts w:hint="default" w:ascii="Courier New" w:hAnsi="Courier New" w:eastAsia="Courier New" w:cs="Courier New"/>
       </w:rPr>
       <w:start w:val="1"/>
-      <w:suff w:val="space"/>
+      <w:suff w:val="tab"/>
     </w:lvl>
     <w:lvl w:ilvl="2">
       <w:isLgl w:val="false"/>
@@ -5600,7 +6455,7 @@
         <w:rFonts w:hint="default" w:ascii="Wingdings" w:hAnsi="Wingdings" w:eastAsia="Wingdings" w:cs="Wingdings"/>
       </w:rPr>
       <w:start w:val="1"/>
-      <w:suff w:val="space"/>
+      <w:suff w:val="tab"/>
     </w:lvl>
     <w:lvl w:ilvl="3">
       <w:isLgl w:val="false"/>
@@ -5616,7 +6471,7 @@
         <w:rFonts w:hint="default" w:ascii="Symbol" w:hAnsi="Symbol" w:eastAsia="Symbol" w:cs="Symbol"/>
       </w:rPr>
       <w:start w:val="1"/>
-      <w:suff w:val="space"/>
+      <w:suff w:val="tab"/>
     </w:lvl>
     <w:lvl w:ilvl="4">
       <w:isLgl w:val="false"/>
@@ -5632,7 +6487,7 @@
         <w:rFonts w:hint="default" w:ascii="Courier New" w:hAnsi="Courier New" w:eastAsia="Courier New" w:cs="Courier New"/>
       </w:rPr>
       <w:start w:val="1"/>
-      <w:suff w:val="space"/>
+      <w:suff w:val="tab"/>
     </w:lvl>
     <w:lvl w:ilvl="5">
       <w:isLgl w:val="false"/>
@@ -5648,7 +6503,7 @@
         <w:rFonts w:hint="default" w:ascii="Wingdings" w:hAnsi="Wingdings" w:eastAsia="Wingdings" w:cs="Wingdings"/>
       </w:rPr>
       <w:start w:val="1"/>
-      <w:suff w:val="space"/>
+      <w:suff w:val="tab"/>
     </w:lvl>
     <w:lvl w:ilvl="6">
       <w:isLgl w:val="false"/>
@@ -5664,7 +6519,7 @@
         <w:rFonts w:hint="default" w:ascii="Symbol" w:hAnsi="Symbol" w:eastAsia="Symbol" w:cs="Symbol"/>
       </w:rPr>
       <w:start w:val="1"/>
-      <w:suff w:val="space"/>
+      <w:suff w:val="tab"/>
     </w:lvl>
     <w:lvl w:ilvl="7">
       <w:isLgl w:val="false"/>
@@ -5680,7 +6535,7 @@
         <w:rFonts w:hint="default" w:ascii="Courier New" w:hAnsi="Courier New" w:eastAsia="Courier New" w:cs="Courier New"/>
       </w:rPr>
       <w:start w:val="1"/>
-      <w:suff w:val="space"/>
+      <w:suff w:val="tab"/>
     </w:lvl>
     <w:lvl w:ilvl="8">
       <w:isLgl w:val="false"/>
@@ -5696,7 +6551,7 @@
         <w:rFonts w:hint="default" w:ascii="Wingdings" w:hAnsi="Wingdings" w:eastAsia="Wingdings" w:cs="Wingdings"/>
       </w:rPr>
       <w:start w:val="1"/>
-      <w:suff w:val="space"/>
+      <w:suff w:val="tab"/>
     </w:lvl>
   </w:abstractNum>
   <w:abstractNum w:abstractNumId="7">
@@ -5714,7 +6569,7 @@
         <w:rFonts w:hint="default" w:ascii="Arial" w:hAnsi="Arial" w:eastAsia="Arial" w:cs="Arial"/>
       </w:rPr>
       <w:start w:val="1"/>
-      <w:suff w:val="space"/>
+      <w:suff w:val="tab"/>
     </w:lvl>
     <w:lvl w:ilvl="1">
       <w:isLgl w:val="false"/>
@@ -5730,7 +6585,7 @@
         <w:rFonts w:hint="default" w:ascii="Courier New" w:hAnsi="Courier New" w:eastAsia="Courier New" w:cs="Courier New"/>
       </w:rPr>
       <w:start w:val="1"/>
-      <w:suff w:val="space"/>
+      <w:suff w:val="tab"/>
     </w:lvl>
     <w:lvl w:ilvl="2">
       <w:isLgl w:val="false"/>
@@ -5746,7 +6601,7 @@
         <w:rFonts w:hint="default" w:ascii="Wingdings" w:hAnsi="Wingdings" w:eastAsia="Wingdings" w:cs="Wingdings"/>
       </w:rPr>
       <w:start w:val="1"/>
-      <w:suff w:val="space"/>
+      <w:suff w:val="tab"/>
     </w:lvl>
     <w:lvl w:ilvl="3">
       <w:isLgl w:val="false"/>
@@ -5762,7 +6617,7 @@
         <w:rFonts w:hint="default" w:ascii="Symbol" w:hAnsi="Symbol" w:eastAsia="Symbol" w:cs="Symbol"/>
       </w:rPr>
       <w:start w:val="1"/>
-      <w:suff w:val="space"/>
+      <w:suff w:val="tab"/>
     </w:lvl>
     <w:lvl w:ilvl="4">
       <w:isLgl w:val="false"/>
@@ -5778,7 +6633,7 @@
         <w:rFonts w:hint="default" w:ascii="Courier New" w:hAnsi="Courier New" w:eastAsia="Courier New" w:cs="Courier New"/>
       </w:rPr>
       <w:start w:val="1"/>
-      <w:suff w:val="space"/>
+      <w:suff w:val="tab"/>
     </w:lvl>
     <w:lvl w:ilvl="5">
       <w:isLgl w:val="false"/>
@@ -5794,7 +6649,7 @@
         <w:rFonts w:hint="default" w:ascii="Wingdings" w:hAnsi="Wingdings" w:eastAsia="Wingdings" w:cs="Wingdings"/>
       </w:rPr>
       <w:start w:val="1"/>
-      <w:suff w:val="space"/>
+      <w:suff w:val="tab"/>
     </w:lvl>
     <w:lvl w:ilvl="6">
       <w:isLgl w:val="false"/>
@@ -5810,7 +6665,7 @@
         <w:rFonts w:hint="default" w:ascii="Symbol" w:hAnsi="Symbol" w:eastAsia="Symbol" w:cs="Symbol"/>
       </w:rPr>
       <w:start w:val="1"/>
-      <w:suff w:val="space"/>
+      <w:suff w:val="tab"/>
     </w:lvl>
     <w:lvl w:ilvl="7">
       <w:isLgl w:val="false"/>
@@ -5826,7 +6681,7 @@
         <w:rFonts w:hint="default" w:ascii="Courier New" w:hAnsi="Courier New" w:eastAsia="Courier New" w:cs="Courier New"/>
       </w:rPr>
       <w:start w:val="1"/>
-      <w:suff w:val="space"/>
+      <w:suff w:val="tab"/>
     </w:lvl>
     <w:lvl w:ilvl="8">
       <w:isLgl w:val="false"/>
@@ -5842,7 +6697,7 @@
         <w:rFonts w:hint="default" w:ascii="Wingdings" w:hAnsi="Wingdings" w:eastAsia="Wingdings" w:cs="Wingdings"/>
       </w:rPr>
       <w:start w:val="1"/>
-      <w:suff w:val="space"/>
+      <w:suff w:val="tab"/>
     </w:lvl>
   </w:abstractNum>
   <w:abstractNum w:abstractNumId="8">
@@ -5860,7 +6715,7 @@
         <w:rFonts w:hint="default" w:ascii="Arial" w:hAnsi="Arial" w:eastAsia="Arial" w:cs="Arial"/>
       </w:rPr>
       <w:start w:val="1"/>
-      <w:suff w:val="space"/>
+      <w:suff w:val="tab"/>
     </w:lvl>
     <w:lvl w:ilvl="1">
       <w:isLgl w:val="false"/>
@@ -5876,7 +6731,7 @@
         <w:rFonts w:hint="default" w:ascii="Courier New" w:hAnsi="Courier New" w:eastAsia="Courier New" w:cs="Courier New"/>
       </w:rPr>
       <w:start w:val="1"/>
-      <w:suff w:val="space"/>
+      <w:suff w:val="tab"/>
     </w:lvl>
     <w:lvl w:ilvl="2">
       <w:isLgl w:val="false"/>
@@ -5892,7 +6747,7 @@
         <w:rFonts w:hint="default" w:ascii="Wingdings" w:hAnsi="Wingdings" w:eastAsia="Wingdings" w:cs="Wingdings"/>
       </w:rPr>
       <w:start w:val="1"/>
-      <w:suff w:val="space"/>
+      <w:suff w:val="tab"/>
     </w:lvl>
     <w:lvl w:ilvl="3">
       <w:isLgl w:val="false"/>
@@ -5908,7 +6763,7 @@
         <w:rFonts w:hint="default" w:ascii="Symbol" w:hAnsi="Symbol" w:eastAsia="Symbol" w:cs="Symbol"/>
       </w:rPr>
       <w:start w:val="1"/>
-      <w:suff w:val="space"/>
+      <w:suff w:val="tab"/>
     </w:lvl>
     <w:lvl w:ilvl="4">
       <w:isLgl w:val="false"/>
@@ -5924,7 +6779,7 @@
         <w:rFonts w:hint="default" w:ascii="Courier New" w:hAnsi="Courier New" w:eastAsia="Courier New" w:cs="Courier New"/>
       </w:rPr>
       <w:start w:val="1"/>
-      <w:suff w:val="space"/>
+      <w:suff w:val="tab"/>
     </w:lvl>
     <w:lvl w:ilvl="5">
       <w:isLgl w:val="false"/>
@@ -5940,7 +6795,7 @@
         <w:rFonts w:hint="default" w:ascii="Wingdings" w:hAnsi="Wingdings" w:eastAsia="Wingdings" w:cs="Wingdings"/>
       </w:rPr>
       <w:start w:val="1"/>
-      <w:suff w:val="space"/>
+      <w:suff w:val="tab"/>
     </w:lvl>
     <w:lvl w:ilvl="6">
       <w:isLgl w:val="false"/>
@@ -5956,7 +6811,7 @@
         <w:rFonts w:hint="default" w:ascii="Symbol" w:hAnsi="Symbol" w:eastAsia="Symbol" w:cs="Symbol"/>
       </w:rPr>
       <w:start w:val="1"/>
-      <w:suff w:val="space"/>
+      <w:suff w:val="tab"/>
     </w:lvl>
     <w:lvl w:ilvl="7">
       <w:isLgl w:val="false"/>
@@ -5972,7 +6827,7 @@
         <w:rFonts w:hint="default" w:ascii="Courier New" w:hAnsi="Courier New" w:eastAsia="Courier New" w:cs="Courier New"/>
       </w:rPr>
       <w:start w:val="1"/>
-      <w:suff w:val="space"/>
+      <w:suff w:val="tab"/>
     </w:lvl>
     <w:lvl w:ilvl="8">
       <w:isLgl w:val="false"/>
@@ -5988,7 +6843,7 @@
         <w:rFonts w:hint="default" w:ascii="Wingdings" w:hAnsi="Wingdings" w:eastAsia="Wingdings" w:cs="Wingdings"/>
       </w:rPr>
       <w:start w:val="1"/>
-      <w:suff w:val="space"/>
+      <w:suff w:val="tab"/>
     </w:lvl>
   </w:abstractNum>
   <w:abstractNum w:abstractNumId="9">
@@ -6006,7 +6861,7 @@
         <w:rFonts w:hint="default" w:ascii="Arial" w:hAnsi="Arial" w:eastAsia="Arial" w:cs="Arial"/>
       </w:rPr>
       <w:start w:val="1"/>
-      <w:suff w:val="space"/>
+      <w:suff w:val="tab"/>
     </w:lvl>
     <w:lvl w:ilvl="1">
       <w:isLgl w:val="false"/>
@@ -6022,7 +6877,7 @@
         <w:rFonts w:hint="default" w:ascii="Courier New" w:hAnsi="Courier New" w:eastAsia="Courier New" w:cs="Courier New"/>
       </w:rPr>
       <w:start w:val="1"/>
-      <w:suff w:val="space"/>
+      <w:suff w:val="tab"/>
     </w:lvl>
     <w:lvl w:ilvl="2">
       <w:isLgl w:val="false"/>
@@ -6038,7 +6893,7 @@
         <w:rFonts w:hint="default" w:ascii="Wingdings" w:hAnsi="Wingdings" w:eastAsia="Wingdings" w:cs="Wingdings"/>
       </w:rPr>
       <w:start w:val="1"/>
-      <w:suff w:val="space"/>
+      <w:suff w:val="tab"/>
     </w:lvl>
     <w:lvl w:ilvl="3">
       <w:isLgl w:val="false"/>
@@ -6054,7 +6909,7 @@
         <w:rFonts w:hint="default" w:ascii="Symbol" w:hAnsi="Symbol" w:eastAsia="Symbol" w:cs="Symbol"/>
       </w:rPr>
       <w:start w:val="1"/>
-      <w:suff w:val="space"/>
+      <w:suff w:val="tab"/>
     </w:lvl>
     <w:lvl w:ilvl="4">
       <w:isLgl w:val="false"/>
@@ -6070,7 +6925,7 @@
         <w:rFonts w:hint="default" w:ascii="Courier New" w:hAnsi="Courier New" w:eastAsia="Courier New" w:cs="Courier New"/>
       </w:rPr>
       <w:start w:val="1"/>
-      <w:suff w:val="space"/>
+      <w:suff w:val="tab"/>
     </w:lvl>
     <w:lvl w:ilvl="5">
       <w:isLgl w:val="false"/>
@@ -6086,7 +6941,7 @@
         <w:rFonts w:hint="default" w:ascii="Wingdings" w:hAnsi="Wingdings" w:eastAsia="Wingdings" w:cs="Wingdings"/>
       </w:rPr>
       <w:start w:val="1"/>
-      <w:suff w:val="space"/>
+      <w:suff w:val="tab"/>
     </w:lvl>
     <w:lvl w:ilvl="6">
       <w:isLgl w:val="false"/>
@@ -6102,7 +6957,7 @@
         <w:rFonts w:hint="default" w:ascii="Symbol" w:hAnsi="Symbol" w:eastAsia="Symbol" w:cs="Symbol"/>
       </w:rPr>
       <w:start w:val="1"/>
-      <w:suff w:val="space"/>
+      <w:suff w:val="tab"/>
     </w:lvl>
     <w:lvl w:ilvl="7">
       <w:isLgl w:val="false"/>
@@ -6118,7 +6973,7 @@
         <w:rFonts w:hint="default" w:ascii="Courier New" w:hAnsi="Courier New" w:eastAsia="Courier New" w:cs="Courier New"/>
       </w:rPr>
       <w:start w:val="1"/>
-      <w:suff w:val="space"/>
+      <w:suff w:val="tab"/>
     </w:lvl>
     <w:lvl w:ilvl="8">
       <w:isLgl w:val="false"/>
@@ -6134,7 +6989,7 @@
         <w:rFonts w:hint="default" w:ascii="Wingdings" w:hAnsi="Wingdings" w:eastAsia="Wingdings" w:cs="Wingdings"/>
       </w:rPr>
       <w:start w:val="1"/>
-      <w:suff w:val="space"/>
+      <w:suff w:val="tab"/>
     </w:lvl>
   </w:abstractNum>
   <w:abstractNum w:abstractNumId="10">
@@ -6152,7 +7007,7 @@
         <w:rFonts w:hint="default" w:ascii="Arial" w:hAnsi="Arial" w:eastAsia="Arial" w:cs="Arial"/>
       </w:rPr>
       <w:start w:val="1"/>
-      <w:suff w:val="space"/>
+      <w:suff w:val="tab"/>
     </w:lvl>
     <w:lvl w:ilvl="1">
       <w:isLgl w:val="false"/>
@@ -6168,7 +7023,7 @@
         <w:rFonts w:hint="default" w:ascii="Courier New" w:hAnsi="Courier New" w:eastAsia="Courier New" w:cs="Courier New"/>
       </w:rPr>
       <w:start w:val="1"/>
-      <w:suff w:val="space"/>
+      <w:suff w:val="tab"/>
     </w:lvl>
     <w:lvl w:ilvl="2">
       <w:isLgl w:val="false"/>
@@ -6184,7 +7039,7 @@
         <w:rFonts w:hint="default" w:ascii="Wingdings" w:hAnsi="Wingdings" w:eastAsia="Wingdings" w:cs="Wingdings"/>
       </w:rPr>
       <w:start w:val="1"/>
-      <w:suff w:val="space"/>
+      <w:suff w:val="tab"/>
     </w:lvl>
     <w:lvl w:ilvl="3">
       <w:isLgl w:val="false"/>
@@ -6200,7 +7055,7 @@
         <w:rFonts w:hint="default" w:ascii="Symbol" w:hAnsi="Symbol" w:eastAsia="Symbol" w:cs="Symbol"/>
       </w:rPr>
       <w:start w:val="1"/>
-      <w:suff w:val="space"/>
+      <w:suff w:val="tab"/>
     </w:lvl>
     <w:lvl w:ilvl="4">
       <w:isLgl w:val="false"/>
@@ -6216,7 +7071,7 @@
         <w:rFonts w:hint="default" w:ascii="Courier New" w:hAnsi="Courier New" w:eastAsia="Courier New" w:cs="Courier New"/>
       </w:rPr>
       <w:start w:val="1"/>
-      <w:suff w:val="space"/>
+      <w:suff w:val="tab"/>
     </w:lvl>
     <w:lvl w:ilvl="5">
       <w:isLgl w:val="false"/>
@@ -6232,7 +7087,7 @@
         <w:rFonts w:hint="default" w:ascii="Wingdings" w:hAnsi="Wingdings" w:eastAsia="Wingdings" w:cs="Wingdings"/>
       </w:rPr>
       <w:start w:val="1"/>
-      <w:suff w:val="space"/>
+      <w:suff w:val="tab"/>
     </w:lvl>
     <w:lvl w:ilvl="6">
       <w:isLgl w:val="false"/>
@@ -6248,7 +7103,7 @@
         <w:rFonts w:hint="default" w:ascii="Symbol" w:hAnsi="Symbol" w:eastAsia="Symbol" w:cs="Symbol"/>
       </w:rPr>
       <w:start w:val="1"/>
-      <w:suff w:val="space"/>
+      <w:suff w:val="tab"/>
     </w:lvl>
     <w:lvl w:ilvl="7">
       <w:isLgl w:val="false"/>
@@ -6264,7 +7119,7 @@
         <w:rFonts w:hint="default" w:ascii="Courier New" w:hAnsi="Courier New" w:eastAsia="Courier New" w:cs="Courier New"/>
       </w:rPr>
       <w:start w:val="1"/>
-      <w:suff w:val="space"/>
+      <w:suff w:val="tab"/>
     </w:lvl>
     <w:lvl w:ilvl="8">
       <w:isLgl w:val="false"/>
@@ -6280,7 +7135,7 @@
         <w:rFonts w:hint="default" w:ascii="Wingdings" w:hAnsi="Wingdings" w:eastAsia="Wingdings" w:cs="Wingdings"/>
       </w:rPr>
       <w:start w:val="1"/>
-      <w:suff w:val="space"/>
+      <w:suff w:val="tab"/>
     </w:lvl>
   </w:abstractNum>
   <w:abstractNum w:abstractNumId="11">
@@ -6298,7 +7153,7 @@
         <w:rFonts w:hint="default" w:ascii="Arial" w:hAnsi="Arial" w:eastAsia="Arial" w:cs="Arial"/>
       </w:rPr>
       <w:start w:val="1"/>
-      <w:suff w:val="space"/>
+      <w:suff w:val="tab"/>
     </w:lvl>
     <w:lvl w:ilvl="1">
       <w:isLgl w:val="false"/>
@@ -6314,7 +7169,7 @@
         <w:rFonts w:hint="default" w:ascii="Courier New" w:hAnsi="Courier New" w:eastAsia="Courier New" w:cs="Courier New"/>
       </w:rPr>
       <w:start w:val="1"/>
-      <w:suff w:val="space"/>
+      <w:suff w:val="tab"/>
     </w:lvl>
     <w:lvl w:ilvl="2">
       <w:isLgl w:val="false"/>
@@ -6330,7 +7185,7 @@
         <w:rFonts w:hint="default" w:ascii="Wingdings" w:hAnsi="Wingdings" w:eastAsia="Wingdings" w:cs="Wingdings"/>
       </w:rPr>
       <w:start w:val="1"/>
-      <w:suff w:val="space"/>
+      <w:suff w:val="tab"/>
     </w:lvl>
     <w:lvl w:ilvl="3">
       <w:isLgl w:val="false"/>
@@ -6346,7 +7201,7 @@
         <w:rFonts w:hint="default" w:ascii="Symbol" w:hAnsi="Symbol" w:eastAsia="Symbol" w:cs="Symbol"/>
       </w:rPr>
       <w:start w:val="1"/>
-      <w:suff w:val="space"/>
+      <w:suff w:val="tab"/>
     </w:lvl>
     <w:lvl w:ilvl="4">
       <w:isLgl w:val="false"/>
@@ -6362,7 +7217,7 @@
         <w:rFonts w:hint="default" w:ascii="Courier New" w:hAnsi="Courier New" w:eastAsia="Courier New" w:cs="Courier New"/>
       </w:rPr>
       <w:start w:val="1"/>
-      <w:suff w:val="space"/>
+      <w:suff w:val="tab"/>
     </w:lvl>
     <w:lvl w:ilvl="5">
       <w:isLgl w:val="false"/>
@@ -6378,7 +7233,7 @@
         <w:rFonts w:hint="default" w:ascii="Wingdings" w:hAnsi="Wingdings" w:eastAsia="Wingdings" w:cs="Wingdings"/>
       </w:rPr>
       <w:start w:val="1"/>
-      <w:suff w:val="space"/>
+      <w:suff w:val="tab"/>
     </w:lvl>
     <w:lvl w:ilvl="6">
       <w:isLgl w:val="false"/>
@@ -6394,7 +7249,7 @@
         <w:rFonts w:hint="default" w:ascii="Symbol" w:hAnsi="Symbol" w:eastAsia="Symbol" w:cs="Symbol"/>
       </w:rPr>
       <w:start w:val="1"/>
-      <w:suff w:val="space"/>
+      <w:suff w:val="tab"/>
     </w:lvl>
     <w:lvl w:ilvl="7">
       <w:isLgl w:val="false"/>
@@ -6410,7 +7265,7 @@
         <w:rFonts w:hint="default" w:ascii="Courier New" w:hAnsi="Courier New" w:eastAsia="Courier New" w:cs="Courier New"/>
       </w:rPr>
       <w:start w:val="1"/>
-      <w:suff w:val="space"/>
+      <w:suff w:val="tab"/>
     </w:lvl>
     <w:lvl w:ilvl="8">
       <w:isLgl w:val="false"/>
@@ -6426,7 +7281,7 @@
         <w:rFonts w:hint="default" w:ascii="Wingdings" w:hAnsi="Wingdings" w:eastAsia="Wingdings" w:cs="Wingdings"/>
       </w:rPr>
       <w:start w:val="1"/>
-      <w:suff w:val="space"/>
+      <w:suff w:val="tab"/>
     </w:lvl>
   </w:abstractNum>
   <w:abstractNum w:abstractNumId="12">
@@ -6444,7 +7299,7 @@
         <w:rFonts w:hint="default" w:ascii="Arial" w:hAnsi="Arial" w:eastAsia="Arial" w:cs="Arial"/>
       </w:rPr>
       <w:start w:val="1"/>
-      <w:suff w:val="space"/>
+      <w:suff w:val="tab"/>
     </w:lvl>
     <w:lvl w:ilvl="1">
       <w:isLgl w:val="false"/>
@@ -6460,7 +7315,7 @@
         <w:rFonts w:hint="default" w:ascii="Courier New" w:hAnsi="Courier New" w:eastAsia="Courier New" w:cs="Courier New"/>
       </w:rPr>
       <w:start w:val="1"/>
-      <w:suff w:val="space"/>
+      <w:suff w:val="tab"/>
     </w:lvl>
     <w:lvl w:ilvl="2">
       <w:isLgl w:val="false"/>
@@ -6476,7 +7331,7 @@
         <w:rFonts w:hint="default" w:ascii="Wingdings" w:hAnsi="Wingdings" w:eastAsia="Wingdings" w:cs="Wingdings"/>
       </w:rPr>
       <w:start w:val="1"/>
-      <w:suff w:val="space"/>
+      <w:suff w:val="tab"/>
     </w:lvl>
     <w:lvl w:ilvl="3">
       <w:isLgl w:val="false"/>
@@ -6492,7 +7347,7 @@
         <w:rFonts w:hint="default" w:ascii="Symbol" w:hAnsi="Symbol" w:eastAsia="Symbol" w:cs="Symbol"/>
       </w:rPr>
       <w:start w:val="1"/>
-      <w:suff w:val="space"/>
+      <w:suff w:val="tab"/>
     </w:lvl>
     <w:lvl w:ilvl="4">
       <w:isLgl w:val="false"/>
@@ -6508,7 +7363,7 @@
         <w:rFonts w:hint="default" w:ascii="Courier New" w:hAnsi="Courier New" w:eastAsia="Courier New" w:cs="Courier New"/>
       </w:rPr>
       <w:start w:val="1"/>
-      <w:suff w:val="space"/>
+      <w:suff w:val="tab"/>
     </w:lvl>
     <w:lvl w:ilvl="5">
       <w:isLgl w:val="false"/>
@@ -6524,7 +7379,7 @@
         <w:rFonts w:hint="default" w:ascii="Wingdings" w:hAnsi="Wingdings" w:eastAsia="Wingdings" w:cs="Wingdings"/>
       </w:rPr>
       <w:start w:val="1"/>
-      <w:suff w:val="space"/>
+      <w:suff w:val="tab"/>
     </w:lvl>
     <w:lvl w:ilvl="6">
       <w:isLgl w:val="false"/>
@@ -6540,7 +7395,7 @@
         <w:rFonts w:hint="default" w:ascii="Symbol" w:hAnsi="Symbol" w:eastAsia="Symbol" w:cs="Symbol"/>
       </w:rPr>
       <w:start w:val="1"/>
-      <w:suff w:val="space"/>
+      <w:suff w:val="tab"/>
     </w:lvl>
     <w:lvl w:ilvl="7">
       <w:isLgl w:val="false"/>
@@ -6556,7 +7411,7 @@
         <w:rFonts w:hint="default" w:ascii="Courier New" w:hAnsi="Courier New" w:eastAsia="Courier New" w:cs="Courier New"/>
       </w:rPr>
       <w:start w:val="1"/>
-      <w:suff w:val="space"/>
+      <w:suff w:val="tab"/>
     </w:lvl>
     <w:lvl w:ilvl="8">
       <w:isLgl w:val="false"/>
@@ -6572,7 +7427,7 @@
         <w:rFonts w:hint="default" w:ascii="Wingdings" w:hAnsi="Wingdings" w:eastAsia="Wingdings" w:cs="Wingdings"/>
       </w:rPr>
       <w:start w:val="1"/>
-      <w:suff w:val="space"/>
+      <w:suff w:val="tab"/>
     </w:lvl>
   </w:abstractNum>
   <w:abstractNum w:abstractNumId="13">
@@ -6588,7 +7443,7 @@
       </w:pPr>
       <w:rPr/>
       <w:start w:val="1"/>
-      <w:suff w:val="space"/>
+      <w:suff w:val="tab"/>
     </w:lvl>
     <w:lvl w:ilvl="1">
       <w:isLgl w:val="false"/>
@@ -6602,7 +7457,7 @@
       </w:pPr>
       <w:rPr/>
       <w:start w:val="1"/>
-      <w:suff w:val="space"/>
+      <w:suff w:val="tab"/>
     </w:lvl>
     <w:lvl w:ilvl="2">
       <w:isLgl w:val="false"/>
@@ -6616,7 +7471,7 @@
       </w:pPr>
       <w:rPr/>
       <w:start w:val="1"/>
-      <w:suff w:val="space"/>
+      <w:suff w:val="tab"/>
     </w:lvl>
     <w:lvl w:ilvl="3">
       <w:isLgl w:val="false"/>
@@ -6630,7 +7485,7 @@
       </w:pPr>
       <w:rPr/>
       <w:start w:val="1"/>
-      <w:suff w:val="space"/>
+      <w:suff w:val="tab"/>
     </w:lvl>
     <w:lvl w:ilvl="4">
       <w:isLgl w:val="false"/>
@@ -6644,7 +7499,7 @@
       </w:pPr>
       <w:rPr/>
       <w:start w:val="1"/>
-      <w:suff w:val="space"/>
+      <w:suff w:val="tab"/>
     </w:lvl>
     <w:lvl w:ilvl="5">
       <w:isLgl w:val="false"/>
@@ -6658,7 +7513,7 @@
       </w:pPr>
       <w:rPr/>
       <w:start w:val="1"/>
-      <w:suff w:val="space"/>
+      <w:suff w:val="tab"/>
     </w:lvl>
     <w:lvl w:ilvl="6">
       <w:isLgl w:val="false"/>
@@ -6672,7 +7527,7 @@
       </w:pPr>
       <w:rPr/>
       <w:start w:val="1"/>
-      <w:suff w:val="space"/>
+      <w:suff w:val="tab"/>
     </w:lvl>
     <w:lvl w:ilvl="7">
       <w:isLgl w:val="false"/>
@@ -6686,7 +7541,7 @@
       </w:pPr>
       <w:rPr/>
       <w:start w:val="1"/>
-      <w:suff w:val="space"/>
+      <w:suff w:val="tab"/>
     </w:lvl>
     <w:lvl w:ilvl="8">
       <w:isLgl w:val="false"/>
@@ -6700,7 +7555,7 @@
       </w:pPr>
       <w:rPr/>
       <w:start w:val="1"/>
-      <w:suff w:val="space"/>
+      <w:suff w:val="tab"/>
     </w:lvl>
   </w:abstractNum>
   <w:abstractNum w:abstractNumId="14">
@@ -6720,7 +7575,7 @@
         <w:sz w:val="28"/>
       </w:rPr>
       <w:start w:val="1"/>
-      <w:suff w:val="space"/>
+      <w:suff w:val="tab"/>
     </w:lvl>
     <w:lvl w:ilvl="1">
       <w:isLgl w:val="false"/>
@@ -6736,7 +7591,7 @@
         <w:rFonts w:hint="default" w:ascii="Courier New" w:hAnsi="Courier New" w:eastAsia="Courier New" w:cs="Courier New"/>
       </w:rPr>
       <w:start w:val="1"/>
-      <w:suff w:val="space"/>
+      <w:suff w:val="tab"/>
     </w:lvl>
     <w:lvl w:ilvl="2">
       <w:isLgl w:val="false"/>
@@ -6752,7 +7607,7 @@
         <w:rFonts w:hint="default" w:ascii="Wingdings" w:hAnsi="Wingdings" w:eastAsia="Wingdings" w:cs="Wingdings"/>
       </w:rPr>
       <w:start w:val="1"/>
-      <w:suff w:val="space"/>
+      <w:suff w:val="tab"/>
     </w:lvl>
     <w:lvl w:ilvl="3">
       <w:isLgl w:val="false"/>
@@ -6768,7 +7623,7 @@
         <w:rFonts w:hint="default" w:ascii="Symbol" w:hAnsi="Symbol" w:eastAsia="Symbol" w:cs="Symbol"/>
       </w:rPr>
       <w:start w:val="1"/>
-      <w:suff w:val="space"/>
+      <w:suff w:val="tab"/>
     </w:lvl>
     <w:lvl w:ilvl="4">
       <w:isLgl w:val="false"/>
@@ -6784,7 +7639,7 @@
         <w:rFonts w:hint="default" w:ascii="Courier New" w:hAnsi="Courier New" w:eastAsia="Courier New" w:cs="Courier New"/>
       </w:rPr>
       <w:start w:val="1"/>
-      <w:suff w:val="space"/>
+      <w:suff w:val="tab"/>
     </w:lvl>
     <w:lvl w:ilvl="5">
       <w:isLgl w:val="false"/>
@@ -6800,7 +7655,7 @@
         <w:rFonts w:hint="default" w:ascii="Wingdings" w:hAnsi="Wingdings" w:eastAsia="Wingdings" w:cs="Wingdings"/>
       </w:rPr>
       <w:start w:val="1"/>
-      <w:suff w:val="space"/>
+      <w:suff w:val="tab"/>
     </w:lvl>
     <w:lvl w:ilvl="6">
       <w:isLgl w:val="false"/>
@@ -6816,7 +7671,7 @@
         <w:rFonts w:hint="default" w:ascii="Symbol" w:hAnsi="Symbol" w:eastAsia="Symbol" w:cs="Symbol"/>
       </w:rPr>
       <w:start w:val="1"/>
-      <w:suff w:val="space"/>
+      <w:suff w:val="tab"/>
     </w:lvl>
     <w:lvl w:ilvl="7">
       <w:isLgl w:val="false"/>
@@ -6832,7 +7687,7 @@
         <w:rFonts w:hint="default" w:ascii="Courier New" w:hAnsi="Courier New" w:eastAsia="Courier New" w:cs="Courier New"/>
       </w:rPr>
       <w:start w:val="1"/>
-      <w:suff w:val="space"/>
+      <w:suff w:val="tab"/>
     </w:lvl>
     <w:lvl w:ilvl="8">
       <w:isLgl w:val="false"/>
@@ -6848,7 +7703,7 @@
         <w:rFonts w:hint="default" w:ascii="Wingdings" w:hAnsi="Wingdings" w:eastAsia="Wingdings" w:cs="Wingdings"/>
       </w:rPr>
       <w:start w:val="1"/>
-      <w:suff w:val="space"/>
+      <w:suff w:val="tab"/>
     </w:lvl>
   </w:abstractNum>
   <w:abstractNum w:abstractNumId="15">
@@ -6866,7 +7721,7 @@
         <w:rFonts w:hint="default" w:ascii="Arial" w:hAnsi="Arial" w:eastAsia="Arial" w:cs="Arial"/>
       </w:rPr>
       <w:start w:val="1"/>
-      <w:suff w:val="space"/>
+      <w:suff w:val="tab"/>
     </w:lvl>
     <w:lvl w:ilvl="1">
       <w:isLgl w:val="false"/>
@@ -6882,7 +7737,7 @@
         <w:rFonts w:hint="default" w:ascii="Courier New" w:hAnsi="Courier New" w:eastAsia="Courier New" w:cs="Courier New"/>
       </w:rPr>
       <w:start w:val="1"/>
-      <w:suff w:val="space"/>
+      <w:suff w:val="tab"/>
     </w:lvl>
     <w:lvl w:ilvl="2">
       <w:isLgl w:val="false"/>
@@ -6898,7 +7753,7 @@
         <w:rFonts w:hint="default" w:ascii="Wingdings" w:hAnsi="Wingdings" w:eastAsia="Wingdings" w:cs="Wingdings"/>
       </w:rPr>
       <w:start w:val="1"/>
-      <w:suff w:val="space"/>
+      <w:suff w:val="tab"/>
     </w:lvl>
     <w:lvl w:ilvl="3">
       <w:isLgl w:val="false"/>
@@ -6914,7 +7769,7 @@
         <w:rFonts w:hint="default" w:ascii="Symbol" w:hAnsi="Symbol" w:eastAsia="Symbol" w:cs="Symbol"/>
       </w:rPr>
       <w:start w:val="1"/>
-      <w:suff w:val="space"/>
+      <w:suff w:val="tab"/>
     </w:lvl>
     <w:lvl w:ilvl="4">
       <w:isLgl w:val="false"/>
@@ -6930,7 +7785,7 @@
         <w:rFonts w:hint="default" w:ascii="Courier New" w:hAnsi="Courier New" w:eastAsia="Courier New" w:cs="Courier New"/>
       </w:rPr>
       <w:start w:val="1"/>
-      <w:suff w:val="space"/>
+      <w:suff w:val="tab"/>
     </w:lvl>
     <w:lvl w:ilvl="5">
       <w:isLgl w:val="false"/>
@@ -6946,7 +7801,7 @@
         <w:rFonts w:hint="default" w:ascii="Wingdings" w:hAnsi="Wingdings" w:eastAsia="Wingdings" w:cs="Wingdings"/>
       </w:rPr>
       <w:start w:val="1"/>
-      <w:suff w:val="space"/>
+      <w:suff w:val="tab"/>
     </w:lvl>
     <w:lvl w:ilvl="6">
       <w:isLgl w:val="false"/>
@@ -6962,7 +7817,7 @@
         <w:rFonts w:hint="default" w:ascii="Symbol" w:hAnsi="Symbol" w:eastAsia="Symbol" w:cs="Symbol"/>
       </w:rPr>
       <w:start w:val="1"/>
-      <w:suff w:val="space"/>
+      <w:suff w:val="tab"/>
     </w:lvl>
     <w:lvl w:ilvl="7">
       <w:isLgl w:val="false"/>
@@ -6978,7 +7833,7 @@
         <w:rFonts w:hint="default" w:ascii="Courier New" w:hAnsi="Courier New" w:eastAsia="Courier New" w:cs="Courier New"/>
       </w:rPr>
       <w:start w:val="1"/>
-      <w:suff w:val="space"/>
+      <w:suff w:val="tab"/>
     </w:lvl>
     <w:lvl w:ilvl="8">
       <w:isLgl w:val="false"/>
@@ -6994,7 +7849,7 @@
         <w:rFonts w:hint="default" w:ascii="Wingdings" w:hAnsi="Wingdings" w:eastAsia="Wingdings" w:cs="Wingdings"/>
       </w:rPr>
       <w:start w:val="1"/>
-      <w:suff w:val="space"/>
+      <w:suff w:val="tab"/>
     </w:lvl>
   </w:abstractNum>
   <w:abstractNum w:abstractNumId="16">
@@ -7012,7 +7867,7 @@
         <w:rFonts w:hint="default" w:ascii="Arial" w:hAnsi="Arial" w:eastAsia="Arial" w:cs="Arial"/>
       </w:rPr>
       <w:start w:val="1"/>
-      <w:suff w:val="space"/>
+      <w:suff w:val="tab"/>
     </w:lvl>
     <w:lvl w:ilvl="1">
       <w:isLgl w:val="false"/>
@@ -7028,7 +7883,7 @@
         <w:rFonts w:hint="default" w:ascii="Courier New" w:hAnsi="Courier New" w:eastAsia="Courier New" w:cs="Courier New"/>
       </w:rPr>
       <w:start w:val="1"/>
-      <w:suff w:val="space"/>
+      <w:suff w:val="tab"/>
     </w:lvl>
     <w:lvl w:ilvl="2">
       <w:isLgl w:val="false"/>
@@ -7044,7 +7899,7 @@
         <w:rFonts w:hint="default" w:ascii="Wingdings" w:hAnsi="Wingdings" w:eastAsia="Wingdings" w:cs="Wingdings"/>
       </w:rPr>
       <w:start w:val="1"/>
-      <w:suff w:val="space"/>
+      <w:suff w:val="tab"/>
     </w:lvl>
     <w:lvl w:ilvl="3">
       <w:isLgl w:val="false"/>
@@ -7060,7 +7915,7 @@
         <w:rFonts w:hint="default" w:ascii="Symbol" w:hAnsi="Symbol" w:eastAsia="Symbol" w:cs="Symbol"/>
       </w:rPr>
       <w:start w:val="1"/>
-      <w:suff w:val="space"/>
+      <w:suff w:val="tab"/>
     </w:lvl>
     <w:lvl w:ilvl="4">
       <w:isLgl w:val="false"/>
@@ -7076,7 +7931,7 @@
         <w:rFonts w:hint="default" w:ascii="Courier New" w:hAnsi="Courier New" w:eastAsia="Courier New" w:cs="Courier New"/>
       </w:rPr>
       <w:start w:val="1"/>
-      <w:suff w:val="space"/>
+      <w:suff w:val="tab"/>
     </w:lvl>
     <w:lvl w:ilvl="5">
       <w:isLgl w:val="false"/>
@@ -7092,7 +7947,7 @@
         <w:rFonts w:hint="default" w:ascii="Wingdings" w:hAnsi="Wingdings" w:eastAsia="Wingdings" w:cs="Wingdings"/>
       </w:rPr>
       <w:start w:val="1"/>
-      <w:suff w:val="space"/>
+      <w:suff w:val="tab"/>
     </w:lvl>
     <w:lvl w:ilvl="6">
       <w:isLgl w:val="false"/>
@@ -7108,7 +7963,7 @@
         <w:rFonts w:hint="default" w:ascii="Symbol" w:hAnsi="Symbol" w:eastAsia="Symbol" w:cs="Symbol"/>
       </w:rPr>
       <w:start w:val="1"/>
-      <w:suff w:val="space"/>
+      <w:suff w:val="tab"/>
     </w:lvl>
     <w:lvl w:ilvl="7">
       <w:isLgl w:val="false"/>
@@ -7124,7 +7979,7 @@
         <w:rFonts w:hint="default" w:ascii="Courier New" w:hAnsi="Courier New" w:eastAsia="Courier New" w:cs="Courier New"/>
       </w:rPr>
       <w:start w:val="1"/>
-      <w:suff w:val="space"/>
+      <w:suff w:val="tab"/>
     </w:lvl>
     <w:lvl w:ilvl="8">
       <w:isLgl w:val="false"/>
@@ -7140,7 +7995,7 @@
         <w:rFonts w:hint="default" w:ascii="Wingdings" w:hAnsi="Wingdings" w:eastAsia="Wingdings" w:cs="Wingdings"/>
       </w:rPr>
       <w:start w:val="1"/>
-      <w:suff w:val="space"/>
+      <w:suff w:val="tab"/>
     </w:lvl>
   </w:abstractNum>
   <w:abstractNum w:abstractNumId="17">
@@ -7158,7 +8013,7 @@
         <w:rFonts w:hint="default" w:ascii="Arial" w:hAnsi="Arial" w:eastAsia="Arial" w:cs="Arial"/>
       </w:rPr>
       <w:start w:val="1"/>
-      <w:suff w:val="space"/>
+      <w:suff w:val="tab"/>
     </w:lvl>
     <w:lvl w:ilvl="1">
       <w:isLgl w:val="false"/>
@@ -7174,7 +8029,7 @@
         <w:rFonts w:hint="default" w:ascii="Courier New" w:hAnsi="Courier New" w:eastAsia="Courier New" w:cs="Courier New"/>
       </w:rPr>
       <w:start w:val="1"/>
-      <w:suff w:val="space"/>
+      <w:suff w:val="tab"/>
     </w:lvl>
     <w:lvl w:ilvl="2">
       <w:isLgl w:val="false"/>
@@ -7190,7 +8045,7 @@
         <w:rFonts w:hint="default" w:ascii="Wingdings" w:hAnsi="Wingdings" w:eastAsia="Wingdings" w:cs="Wingdings"/>
       </w:rPr>
       <w:start w:val="1"/>
-      <w:suff w:val="space"/>
+      <w:suff w:val="tab"/>
     </w:lvl>
     <w:lvl w:ilvl="3">
       <w:isLgl w:val="false"/>
@@ -7206,7 +8061,7 @@
         <w:rFonts w:hint="default" w:ascii="Symbol" w:hAnsi="Symbol" w:eastAsia="Symbol" w:cs="Symbol"/>
       </w:rPr>
       <w:start w:val="1"/>
-      <w:suff w:val="space"/>
+      <w:suff w:val="tab"/>
     </w:lvl>
     <w:lvl w:ilvl="4">
       <w:isLgl w:val="false"/>
@@ -7222,7 +8077,7 @@
         <w:rFonts w:hint="default" w:ascii="Courier New" w:hAnsi="Courier New" w:eastAsia="Courier New" w:cs="Courier New"/>
       </w:rPr>
       <w:start w:val="1"/>
-      <w:suff w:val="space"/>
+      <w:suff w:val="tab"/>
     </w:lvl>
     <w:lvl w:ilvl="5">
       <w:isLgl w:val="false"/>
@@ -7238,7 +8093,7 @@
         <w:rFonts w:hint="default" w:ascii="Wingdings" w:hAnsi="Wingdings" w:eastAsia="Wingdings" w:cs="Wingdings"/>
       </w:rPr>
       <w:start w:val="1"/>
-      <w:suff w:val="space"/>
+      <w:suff w:val="tab"/>
     </w:lvl>
     <w:lvl w:ilvl="6">
       <w:isLgl w:val="false"/>
@@ -7254,7 +8109,7 @@
         <w:rFonts w:hint="default" w:ascii="Symbol" w:hAnsi="Symbol" w:eastAsia="Symbol" w:cs="Symbol"/>
       </w:rPr>
       <w:start w:val="1"/>
-      <w:suff w:val="space"/>
+      <w:suff w:val="tab"/>
     </w:lvl>
     <w:lvl w:ilvl="7">
       <w:isLgl w:val="false"/>
@@ -7270,7 +8125,7 @@
         <w:rFonts w:hint="default" w:ascii="Courier New" w:hAnsi="Courier New" w:eastAsia="Courier New" w:cs="Courier New"/>
       </w:rPr>
       <w:start w:val="1"/>
-      <w:suff w:val="space"/>
+      <w:suff w:val="tab"/>
     </w:lvl>
     <w:lvl w:ilvl="8">
       <w:isLgl w:val="false"/>
@@ -7286,7 +8141,7 @@
         <w:rFonts w:hint="default" w:ascii="Wingdings" w:hAnsi="Wingdings" w:eastAsia="Wingdings" w:cs="Wingdings"/>
       </w:rPr>
       <w:start w:val="1"/>
-      <w:suff w:val="space"/>
+      <w:suff w:val="tab"/>
     </w:lvl>
   </w:abstractNum>
   <w:abstractNum w:abstractNumId="18">
@@ -7304,7 +8159,7 @@
         <w:rFonts w:hint="default" w:ascii="Arial" w:hAnsi="Arial" w:eastAsia="Arial" w:cs="Arial"/>
       </w:rPr>
       <w:start w:val="1"/>
-      <w:suff w:val="space"/>
+      <w:suff w:val="tab"/>
     </w:lvl>
     <w:lvl w:ilvl="1">
       <w:isLgl w:val="false"/>
@@ -7320,7 +8175,7 @@
         <w:rFonts w:hint="default" w:ascii="Courier New" w:hAnsi="Courier New" w:eastAsia="Courier New" w:cs="Courier New"/>
       </w:rPr>
       <w:start w:val="1"/>
-      <w:suff w:val="space"/>
+      <w:suff w:val="tab"/>
     </w:lvl>
     <w:lvl w:ilvl="2">
       <w:isLgl w:val="false"/>
@@ -7336,7 +8191,7 @@
         <w:rFonts w:hint="default" w:ascii="Wingdings" w:hAnsi="Wingdings" w:eastAsia="Wingdings" w:cs="Wingdings"/>
       </w:rPr>
       <w:start w:val="1"/>
-      <w:suff w:val="space"/>
+      <w:suff w:val="tab"/>
     </w:lvl>
     <w:lvl w:ilvl="3">
       <w:isLgl w:val="false"/>
@@ -7352,7 +8207,7 @@
         <w:rFonts w:hint="default" w:ascii="Symbol" w:hAnsi="Symbol" w:eastAsia="Symbol" w:cs="Symbol"/>
       </w:rPr>
       <w:start w:val="1"/>
-      <w:suff w:val="space"/>
+      <w:suff w:val="tab"/>
     </w:lvl>
     <w:lvl w:ilvl="4">
       <w:isLgl w:val="false"/>
@@ -7368,7 +8223,7 @@
         <w:rFonts w:hint="default" w:ascii="Courier New" w:hAnsi="Courier New" w:eastAsia="Courier New" w:cs="Courier New"/>
       </w:rPr>
       <w:start w:val="1"/>
-      <w:suff w:val="space"/>
+      <w:suff w:val="tab"/>
     </w:lvl>
     <w:lvl w:ilvl="5">
       <w:isLgl w:val="false"/>
@@ -7384,7 +8239,7 @@
         <w:rFonts w:hint="default" w:ascii="Wingdings" w:hAnsi="Wingdings" w:eastAsia="Wingdings" w:cs="Wingdings"/>
       </w:rPr>
       <w:start w:val="1"/>
-      <w:suff w:val="space"/>
+      <w:suff w:val="tab"/>
     </w:lvl>
     <w:lvl w:ilvl="6">
       <w:isLgl w:val="false"/>
@@ -7400,7 +8255,7 @@
         <w:rFonts w:hint="default" w:ascii="Symbol" w:hAnsi="Symbol" w:eastAsia="Symbol" w:cs="Symbol"/>
       </w:rPr>
       <w:start w:val="1"/>
-      <w:suff w:val="space"/>
+      <w:suff w:val="tab"/>
     </w:lvl>
     <w:lvl w:ilvl="7">
       <w:isLgl w:val="false"/>
@@ -7416,7 +8271,7 @@
         <w:rFonts w:hint="default" w:ascii="Courier New" w:hAnsi="Courier New" w:eastAsia="Courier New" w:cs="Courier New"/>
       </w:rPr>
       <w:start w:val="1"/>
-      <w:suff w:val="space"/>
+      <w:suff w:val="tab"/>
     </w:lvl>
     <w:lvl w:ilvl="8">
       <w:isLgl w:val="false"/>
@@ -7432,7 +8287,7 @@
         <w:rFonts w:hint="default" w:ascii="Wingdings" w:hAnsi="Wingdings" w:eastAsia="Wingdings" w:cs="Wingdings"/>
       </w:rPr>
       <w:start w:val="1"/>
-      <w:suff w:val="space"/>
+      <w:suff w:val="tab"/>
     </w:lvl>
   </w:abstractNum>
   <w:abstractNum w:abstractNumId="19">
@@ -7450,7 +8305,7 @@
         <w:rFonts w:hint="default" w:ascii="Arial" w:hAnsi="Arial" w:eastAsia="Arial" w:cs="Arial"/>
       </w:rPr>
       <w:start w:val="1"/>
-      <w:suff w:val="space"/>
+      <w:suff w:val="tab"/>
     </w:lvl>
     <w:lvl w:ilvl="1">
       <w:isLgl w:val="false"/>
@@ -7466,7 +8321,7 @@
         <w:rFonts w:hint="default" w:ascii="Courier New" w:hAnsi="Courier New" w:eastAsia="Courier New" w:cs="Courier New"/>
       </w:rPr>
       <w:start w:val="1"/>
-      <w:suff w:val="space"/>
+      <w:suff w:val="tab"/>
     </w:lvl>
     <w:lvl w:ilvl="2">
       <w:isLgl w:val="false"/>
@@ -7482,7 +8337,7 @@
         <w:rFonts w:hint="default" w:ascii="Wingdings" w:hAnsi="Wingdings" w:eastAsia="Wingdings" w:cs="Wingdings"/>
       </w:rPr>
       <w:start w:val="1"/>
-      <w:suff w:val="space"/>
+      <w:suff w:val="tab"/>
     </w:lvl>
     <w:lvl w:ilvl="3">
       <w:isLgl w:val="false"/>
@@ -7498,7 +8353,7 @@
         <w:rFonts w:hint="default" w:ascii="Symbol" w:hAnsi="Symbol" w:eastAsia="Symbol" w:cs="Symbol"/>
       </w:rPr>
       <w:start w:val="1"/>
-      <w:suff w:val="space"/>
+      <w:suff w:val="tab"/>
     </w:lvl>
     <w:lvl w:ilvl="4">
       <w:isLgl w:val="false"/>
@@ -7514,7 +8369,7 @@
         <w:rFonts w:hint="default" w:ascii="Courier New" w:hAnsi="Courier New" w:eastAsia="Courier New" w:cs="Courier New"/>
       </w:rPr>
       <w:start w:val="1"/>
-      <w:suff w:val="space"/>
+      <w:suff w:val="tab"/>
     </w:lvl>
     <w:lvl w:ilvl="5">
       <w:isLgl w:val="false"/>
@@ -7530,7 +8385,7 @@
         <w:rFonts w:hint="default" w:ascii="Wingdings" w:hAnsi="Wingdings" w:eastAsia="Wingdings" w:cs="Wingdings"/>
       </w:rPr>
       <w:start w:val="1"/>
-      <w:suff w:val="space"/>
+      <w:suff w:val="tab"/>
     </w:lvl>
     <w:lvl w:ilvl="6">
       <w:isLgl w:val="false"/>
@@ -7546,7 +8401,7 @@
         <w:rFonts w:hint="default" w:ascii="Symbol" w:hAnsi="Symbol" w:eastAsia="Symbol" w:cs="Symbol"/>
       </w:rPr>
       <w:start w:val="1"/>
-      <w:suff w:val="space"/>
+      <w:suff w:val="tab"/>
     </w:lvl>
     <w:lvl w:ilvl="7">
       <w:isLgl w:val="false"/>
@@ -7562,7 +8417,7 @@
         <w:rFonts w:hint="default" w:ascii="Courier New" w:hAnsi="Courier New" w:eastAsia="Courier New" w:cs="Courier New"/>
       </w:rPr>
       <w:start w:val="1"/>
-      <w:suff w:val="space"/>
+      <w:suff w:val="tab"/>
     </w:lvl>
     <w:lvl w:ilvl="8">
       <w:isLgl w:val="false"/>
@@ -7578,7 +8433,7 @@
         <w:rFonts w:hint="default" w:ascii="Wingdings" w:hAnsi="Wingdings" w:eastAsia="Wingdings" w:cs="Wingdings"/>
       </w:rPr>
       <w:start w:val="1"/>
-      <w:suff w:val="space"/>
+      <w:suff w:val="tab"/>
     </w:lvl>
   </w:abstractNum>
   <w:abstractNum w:abstractNumId="20">
@@ -7596,7 +8451,7 @@
         <w:rFonts w:hint="default" w:ascii="Arial" w:hAnsi="Arial" w:eastAsia="Arial" w:cs="Arial"/>
       </w:rPr>
       <w:start w:val="1"/>
-      <w:suff w:val="space"/>
+      <w:suff w:val="tab"/>
     </w:lvl>
     <w:lvl w:ilvl="1">
       <w:isLgl w:val="false"/>
@@ -7612,7 +8467,7 @@
         <w:rFonts w:hint="default" w:ascii="Courier New" w:hAnsi="Courier New" w:eastAsia="Courier New" w:cs="Courier New"/>
       </w:rPr>
       <w:start w:val="1"/>
-      <w:suff w:val="space"/>
+      <w:suff w:val="tab"/>
     </w:lvl>
     <w:lvl w:ilvl="2">
       <w:isLgl w:val="false"/>
@@ -7628,7 +8483,7 @@
         <w:rFonts w:hint="default" w:ascii="Wingdings" w:hAnsi="Wingdings" w:eastAsia="Wingdings" w:cs="Wingdings"/>
       </w:rPr>
       <w:start w:val="1"/>
-      <w:suff w:val="space"/>
+      <w:suff w:val="tab"/>
     </w:lvl>
     <w:lvl w:ilvl="3">
       <w:isLgl w:val="false"/>
@@ -7644,7 +8499,7 @@
         <w:rFonts w:hint="default" w:ascii="Symbol" w:hAnsi="Symbol" w:eastAsia="Symbol" w:cs="Symbol"/>
       </w:rPr>
       <w:start w:val="1"/>
-      <w:suff w:val="space"/>
+      <w:suff w:val="tab"/>
     </w:lvl>
     <w:lvl w:ilvl="4">
       <w:isLgl w:val="false"/>
@@ -7660,7 +8515,7 @@
         <w:rFonts w:hint="default" w:ascii="Courier New" w:hAnsi="Courier New" w:eastAsia="Courier New" w:cs="Courier New"/>
       </w:rPr>
       <w:start w:val="1"/>
-      <w:suff w:val="space"/>
+      <w:suff w:val="tab"/>
     </w:lvl>
     <w:lvl w:ilvl="5">
       <w:isLgl w:val="false"/>
@@ -7676,7 +8531,7 @@
         <w:rFonts w:hint="default" w:ascii="Wingdings" w:hAnsi="Wingdings" w:eastAsia="Wingdings" w:cs="Wingdings"/>
       </w:rPr>
       <w:start w:val="1"/>
-      <w:suff w:val="space"/>
+      <w:suff w:val="tab"/>
     </w:lvl>
     <w:lvl w:ilvl="6">
       <w:isLgl w:val="false"/>
@@ -7692,7 +8547,7 @@
         <w:rFonts w:hint="default" w:ascii="Symbol" w:hAnsi="Symbol" w:eastAsia="Symbol" w:cs="Symbol"/>
       </w:rPr>
       <w:start w:val="1"/>
-      <w:suff w:val="space"/>
+      <w:suff w:val="tab"/>
     </w:lvl>
     <w:lvl w:ilvl="7">
       <w:isLgl w:val="false"/>
@@ -7708,7 +8563,7 @@
         <w:rFonts w:hint="default" w:ascii="Courier New" w:hAnsi="Courier New" w:eastAsia="Courier New" w:cs="Courier New"/>
       </w:rPr>
       <w:start w:val="1"/>
-      <w:suff w:val="space"/>
+      <w:suff w:val="tab"/>
     </w:lvl>
     <w:lvl w:ilvl="8">
       <w:isLgl w:val="false"/>
@@ -7724,7 +8579,7 @@
         <w:rFonts w:hint="default" w:ascii="Wingdings" w:hAnsi="Wingdings" w:eastAsia="Wingdings" w:cs="Wingdings"/>
       </w:rPr>
       <w:start w:val="1"/>
-      <w:suff w:val="space"/>
+      <w:suff w:val="tab"/>
     </w:lvl>
   </w:abstractNum>
   <w:abstractNum w:abstractNumId="21">
@@ -7742,7 +8597,7 @@
         <w:rFonts w:hint="default" w:ascii="Arial" w:hAnsi="Arial" w:eastAsia="Arial" w:cs="Arial"/>
       </w:rPr>
       <w:start w:val="1"/>
-      <w:suff w:val="space"/>
+      <w:suff w:val="tab"/>
     </w:lvl>
     <w:lvl w:ilvl="1">
       <w:isLgl w:val="false"/>
@@ -7758,7 +8613,7 @@
         <w:rFonts w:hint="default" w:ascii="Courier New" w:hAnsi="Courier New" w:eastAsia="Courier New" w:cs="Courier New"/>
       </w:rPr>
       <w:start w:val="1"/>
-      <w:suff w:val="space"/>
+      <w:suff w:val="tab"/>
     </w:lvl>
     <w:lvl w:ilvl="2">
       <w:isLgl w:val="false"/>
@@ -7774,7 +8629,7 @@
         <w:rFonts w:hint="default" w:ascii="Wingdings" w:hAnsi="Wingdings" w:eastAsia="Wingdings" w:cs="Wingdings"/>
       </w:rPr>
       <w:start w:val="1"/>
-      <w:suff w:val="space"/>
+      <w:suff w:val="tab"/>
     </w:lvl>
     <w:lvl w:ilvl="3">
       <w:isLgl w:val="false"/>
@@ -7790,7 +8645,7 @@
         <w:rFonts w:hint="default" w:ascii="Symbol" w:hAnsi="Symbol" w:eastAsia="Symbol" w:cs="Symbol"/>
       </w:rPr>
       <w:start w:val="1"/>
-      <w:suff w:val="space"/>
+      <w:suff w:val="tab"/>
     </w:lvl>
     <w:lvl w:ilvl="4">
       <w:isLgl w:val="false"/>
@@ -7806,7 +8661,7 @@
         <w:rFonts w:hint="default" w:ascii="Courier New" w:hAnsi="Courier New" w:eastAsia="Courier New" w:cs="Courier New"/>
       </w:rPr>
       <w:start w:val="1"/>
-      <w:suff w:val="space"/>
+      <w:suff w:val="tab"/>
     </w:lvl>
     <w:lvl w:ilvl="5">
       <w:isLgl w:val="false"/>
@@ -7822,7 +8677,7 @@
         <w:rFonts w:hint="default" w:ascii="Wingdings" w:hAnsi="Wingdings" w:eastAsia="Wingdings" w:cs="Wingdings"/>
       </w:rPr>
       <w:start w:val="1"/>
-      <w:suff w:val="space"/>
+      <w:suff w:val="tab"/>
     </w:lvl>
     <w:lvl w:ilvl="6">
       <w:isLgl w:val="false"/>
@@ -7838,7 +8693,7 @@
         <w:rFonts w:hint="default" w:ascii="Symbol" w:hAnsi="Symbol" w:eastAsia="Symbol" w:cs="Symbol"/>
       </w:rPr>
       <w:start w:val="1"/>
-      <w:suff w:val="space"/>
+      <w:suff w:val="tab"/>
     </w:lvl>
     <w:lvl w:ilvl="7">
       <w:isLgl w:val="false"/>
@@ -7854,7 +8709,7 @@
         <w:rFonts w:hint="default" w:ascii="Courier New" w:hAnsi="Courier New" w:eastAsia="Courier New" w:cs="Courier New"/>
       </w:rPr>
       <w:start w:val="1"/>
-      <w:suff w:val="space"/>
+      <w:suff w:val="tab"/>
     </w:lvl>
     <w:lvl w:ilvl="8">
       <w:isLgl w:val="false"/>
@@ -7870,7 +8725,7 @@
         <w:rFonts w:hint="default" w:ascii="Wingdings" w:hAnsi="Wingdings" w:eastAsia="Wingdings" w:cs="Wingdings"/>
       </w:rPr>
       <w:start w:val="1"/>
-      <w:suff w:val="space"/>
+      <w:suff w:val="tab"/>
     </w:lvl>
   </w:abstractNum>
   <w:abstractNum w:abstractNumId="22">
@@ -7888,7 +8743,7 @@
         <w:rFonts w:hint="default" w:ascii="Arial" w:hAnsi="Arial" w:eastAsia="Arial" w:cs="Arial"/>
       </w:rPr>
       <w:start w:val="1"/>
-      <w:suff w:val="space"/>
+      <w:suff w:val="tab"/>
     </w:lvl>
     <w:lvl w:ilvl="1">
       <w:isLgl w:val="false"/>
@@ -7904,7 +8759,7 @@
         <w:rFonts w:hint="default" w:ascii="Courier New" w:hAnsi="Courier New" w:eastAsia="Courier New" w:cs="Courier New"/>
       </w:rPr>
       <w:start w:val="1"/>
-      <w:suff w:val="space"/>
+      <w:suff w:val="tab"/>
     </w:lvl>
     <w:lvl w:ilvl="2">
       <w:isLgl w:val="false"/>
@@ -7920,7 +8775,7 @@
         <w:rFonts w:hint="default" w:ascii="Wingdings" w:hAnsi="Wingdings" w:eastAsia="Wingdings" w:cs="Wingdings"/>
       </w:rPr>
       <w:start w:val="1"/>
-      <w:suff w:val="space"/>
+      <w:suff w:val="tab"/>
     </w:lvl>
     <w:lvl w:ilvl="3">
       <w:isLgl w:val="false"/>
@@ -7936,7 +8791,7 @@
         <w:rFonts w:hint="default" w:ascii="Symbol" w:hAnsi="Symbol" w:eastAsia="Symbol" w:cs="Symbol"/>
       </w:rPr>
       <w:start w:val="1"/>
-      <w:suff w:val="space"/>
+      <w:suff w:val="tab"/>
     </w:lvl>
     <w:lvl w:ilvl="4">
       <w:isLgl w:val="false"/>
@@ -7952,7 +8807,7 @@
         <w:rFonts w:hint="default" w:ascii="Courier New" w:hAnsi="Courier New" w:eastAsia="Courier New" w:cs="Courier New"/>
       </w:rPr>
       <w:start w:val="1"/>
-      <w:suff w:val="space"/>
+      <w:suff w:val="tab"/>
     </w:lvl>
     <w:lvl w:ilvl="5">
       <w:isLgl w:val="false"/>
@@ -7968,7 +8823,7 @@
         <w:rFonts w:hint="default" w:ascii="Wingdings" w:hAnsi="Wingdings" w:eastAsia="Wingdings" w:cs="Wingdings"/>
       </w:rPr>
       <w:start w:val="1"/>
-      <w:suff w:val="space"/>
+      <w:suff w:val="tab"/>
     </w:lvl>
     <w:lvl w:ilvl="6">
       <w:isLgl w:val="false"/>
@@ -7984,7 +8839,7 @@
         <w:rFonts w:hint="default" w:ascii="Symbol" w:hAnsi="Symbol" w:eastAsia="Symbol" w:cs="Symbol"/>
       </w:rPr>
       <w:start w:val="1"/>
-      <w:suff w:val="space"/>
+      <w:suff w:val="tab"/>
     </w:lvl>
     <w:lvl w:ilvl="7">
       <w:isLgl w:val="false"/>
@@ -8000,7 +8855,7 @@
         <w:rFonts w:hint="default" w:ascii="Courier New" w:hAnsi="Courier New" w:eastAsia="Courier New" w:cs="Courier New"/>
       </w:rPr>
       <w:start w:val="1"/>
-      <w:suff w:val="space"/>
+      <w:suff w:val="tab"/>
     </w:lvl>
     <w:lvl w:ilvl="8">
       <w:isLgl w:val="false"/>
@@ -8016,7 +8871,7 @@
         <w:rFonts w:hint="default" w:ascii="Wingdings" w:hAnsi="Wingdings" w:eastAsia="Wingdings" w:cs="Wingdings"/>
       </w:rPr>
       <w:start w:val="1"/>
-      <w:suff w:val="space"/>
+      <w:suff w:val="tab"/>
     </w:lvl>
   </w:abstractNum>
   <w:abstractNum w:abstractNumId="23">
@@ -8034,7 +8889,7 @@
         <w:rFonts w:hint="default" w:ascii="Arial" w:hAnsi="Arial" w:eastAsia="Arial" w:cs="Arial"/>
       </w:rPr>
       <w:start w:val="1"/>
-      <w:suff w:val="space"/>
+      <w:suff w:val="tab"/>
     </w:lvl>
     <w:lvl w:ilvl="1">
       <w:isLgl w:val="false"/>
@@ -8050,7 +8905,7 @@
         <w:rFonts w:hint="default" w:ascii="Courier New" w:hAnsi="Courier New" w:eastAsia="Courier New" w:cs="Courier New"/>
       </w:rPr>
       <w:start w:val="1"/>
-      <w:suff w:val="space"/>
+      <w:suff w:val="tab"/>
     </w:lvl>
     <w:lvl w:ilvl="2">
       <w:isLgl w:val="false"/>
@@ -8066,7 +8921,7 @@
         <w:rFonts w:hint="default" w:ascii="Wingdings" w:hAnsi="Wingdings" w:eastAsia="Wingdings" w:cs="Wingdings"/>
       </w:rPr>
       <w:start w:val="1"/>
-      <w:suff w:val="space"/>
+      <w:suff w:val="tab"/>
     </w:lvl>
     <w:lvl w:ilvl="3">
       <w:isLgl w:val="false"/>
@@ -8082,7 +8937,7 @@
         <w:rFonts w:hint="default" w:ascii="Symbol" w:hAnsi="Symbol" w:eastAsia="Symbol" w:cs="Symbol"/>
       </w:rPr>
       <w:start w:val="1"/>
-      <w:suff w:val="space"/>
+      <w:suff w:val="tab"/>
     </w:lvl>
     <w:lvl w:ilvl="4">
       <w:isLgl w:val="false"/>
@@ -8098,7 +8953,7 @@
         <w:rFonts w:hint="default" w:ascii="Courier New" w:hAnsi="Courier New" w:eastAsia="Courier New" w:cs="Courier New"/>
       </w:rPr>
       <w:start w:val="1"/>
-      <w:suff w:val="space"/>
+      <w:suff w:val="tab"/>
     </w:lvl>
     <w:lvl w:ilvl="5">
       <w:isLgl w:val="false"/>
@@ -8114,7 +8969,7 @@
         <w:rFonts w:hint="default" w:ascii="Wingdings" w:hAnsi="Wingdings" w:eastAsia="Wingdings" w:cs="Wingdings"/>
       </w:rPr>
       <w:start w:val="1"/>
-      <w:suff w:val="space"/>
+      <w:suff w:val="tab"/>
     </w:lvl>
     <w:lvl w:ilvl="6">
       <w:isLgl w:val="false"/>
@@ -8130,7 +8985,7 @@
         <w:rFonts w:hint="default" w:ascii="Symbol" w:hAnsi="Symbol" w:eastAsia="Symbol" w:cs="Symbol"/>
       </w:rPr>
       <w:start w:val="1"/>
-      <w:suff w:val="space"/>
+      <w:suff w:val="tab"/>
     </w:lvl>
     <w:lvl w:ilvl="7">
       <w:isLgl w:val="false"/>
@@ -8146,7 +9001,7 @@
         <w:rFonts w:hint="default" w:ascii="Courier New" w:hAnsi="Courier New" w:eastAsia="Courier New" w:cs="Courier New"/>
       </w:rPr>
       <w:start w:val="1"/>
-      <w:suff w:val="space"/>
+      <w:suff w:val="tab"/>
     </w:lvl>
     <w:lvl w:ilvl="8">
       <w:isLgl w:val="false"/>
@@ -8162,7 +9017,7 @@
         <w:rFonts w:hint="default" w:ascii="Wingdings" w:hAnsi="Wingdings" w:eastAsia="Wingdings" w:cs="Wingdings"/>
       </w:rPr>
       <w:start w:val="1"/>
-      <w:suff w:val="space"/>
+      <w:suff w:val="tab"/>
     </w:lvl>
   </w:abstractNum>
   <w:abstractNum w:abstractNumId="24">
@@ -8180,7 +9035,7 @@
         <w:rFonts w:hint="default" w:ascii="Arial" w:hAnsi="Arial" w:eastAsia="Arial" w:cs="Arial"/>
       </w:rPr>
       <w:start w:val="1"/>
-      <w:suff w:val="space"/>
+      <w:suff w:val="tab"/>
     </w:lvl>
     <w:lvl w:ilvl="1">
       <w:isLgl w:val="false"/>
@@ -8196,7 +9051,7 @@
         <w:rFonts w:hint="default" w:ascii="Courier New" w:hAnsi="Courier New" w:eastAsia="Courier New" w:cs="Courier New"/>
       </w:rPr>
       <w:start w:val="1"/>
-      <w:suff w:val="space"/>
+      <w:suff w:val="tab"/>
     </w:lvl>
     <w:lvl w:ilvl="2">
       <w:isLgl w:val="false"/>
@@ -8212,7 +9067,7 @@
         <w:rFonts w:hint="default" w:ascii="Wingdings" w:hAnsi="Wingdings" w:eastAsia="Wingdings" w:cs="Wingdings"/>
       </w:rPr>
       <w:start w:val="1"/>
-      <w:suff w:val="space"/>
+      <w:suff w:val="tab"/>
     </w:lvl>
     <w:lvl w:ilvl="3">
       <w:isLgl w:val="false"/>
@@ -8228,7 +9083,7 @@
         <w:rFonts w:hint="default" w:ascii="Symbol" w:hAnsi="Symbol" w:eastAsia="Symbol" w:cs="Symbol"/>
       </w:rPr>
       <w:start w:val="1"/>
-      <w:suff w:val="space"/>
+      <w:suff w:val="tab"/>
     </w:lvl>
     <w:lvl w:ilvl="4">
       <w:isLgl w:val="false"/>
@@ -8244,7 +9099,7 @@
         <w:rFonts w:hint="default" w:ascii="Courier New" w:hAnsi="Courier New" w:eastAsia="Courier New" w:cs="Courier New"/>
       </w:rPr>
       <w:start w:val="1"/>
-      <w:suff w:val="space"/>
+      <w:suff w:val="tab"/>
     </w:lvl>
     <w:lvl w:ilvl="5">
       <w:isLgl w:val="false"/>
@@ -8260,7 +9115,7 @@
         <w:rFonts w:hint="default" w:ascii="Wingdings" w:hAnsi="Wingdings" w:eastAsia="Wingdings" w:cs="Wingdings"/>
       </w:rPr>
       <w:start w:val="1"/>
-      <w:suff w:val="space"/>
+      <w:suff w:val="tab"/>
     </w:lvl>
     <w:lvl w:ilvl="6">
       <w:isLgl w:val="false"/>
@@ -8276,7 +9131,7 @@
         <w:rFonts w:hint="default" w:ascii="Symbol" w:hAnsi="Symbol" w:eastAsia="Symbol" w:cs="Symbol"/>
       </w:rPr>
       <w:start w:val="1"/>
-      <w:suff w:val="space"/>
+      <w:suff w:val="tab"/>
     </w:lvl>
     <w:lvl w:ilvl="7">
       <w:isLgl w:val="false"/>
@@ -8292,7 +9147,7 @@
         <w:rFonts w:hint="default" w:ascii="Courier New" w:hAnsi="Courier New" w:eastAsia="Courier New" w:cs="Courier New"/>
       </w:rPr>
       <w:start w:val="1"/>
-      <w:suff w:val="space"/>
+      <w:suff w:val="tab"/>
     </w:lvl>
     <w:lvl w:ilvl="8">
       <w:isLgl w:val="false"/>
@@ -8308,7 +9163,7 @@
         <w:rFonts w:hint="default" w:ascii="Wingdings" w:hAnsi="Wingdings" w:eastAsia="Wingdings" w:cs="Wingdings"/>
       </w:rPr>
       <w:start w:val="1"/>
-      <w:suff w:val="space"/>
+      <w:suff w:val="tab"/>
     </w:lvl>
   </w:abstractNum>
   <w:abstractNum w:abstractNumId="25">
@@ -8326,7 +9181,7 @@
         <w:rFonts w:hint="default" w:ascii="Arial" w:hAnsi="Arial" w:eastAsia="Arial" w:cs="Arial"/>
       </w:rPr>
       <w:start w:val="1"/>
-      <w:suff w:val="space"/>
+      <w:suff w:val="tab"/>
     </w:lvl>
     <w:lvl w:ilvl="1">
       <w:isLgl w:val="false"/>
@@ -8342,7 +9197,7 @@
         <w:rFonts w:hint="default" w:ascii="Courier New" w:hAnsi="Courier New" w:eastAsia="Courier New" w:cs="Courier New"/>
       </w:rPr>
       <w:start w:val="1"/>
-      <w:suff w:val="space"/>
+      <w:suff w:val="tab"/>
     </w:lvl>
     <w:lvl w:ilvl="2">
       <w:isLgl w:val="false"/>
@@ -8358,7 +9213,7 @@
         <w:rFonts w:hint="default" w:ascii="Wingdings" w:hAnsi="Wingdings" w:eastAsia="Wingdings" w:cs="Wingdings"/>
       </w:rPr>
       <w:start w:val="1"/>
-      <w:suff w:val="space"/>
+      <w:suff w:val="tab"/>
     </w:lvl>
     <w:lvl w:ilvl="3">
       <w:isLgl w:val="false"/>
@@ -8374,7 +9229,7 @@
         <w:rFonts w:hint="default" w:ascii="Symbol" w:hAnsi="Symbol" w:eastAsia="Symbol" w:cs="Symbol"/>
       </w:rPr>
       <w:start w:val="1"/>
-      <w:suff w:val="space"/>
+      <w:suff w:val="tab"/>
     </w:lvl>
     <w:lvl w:ilvl="4">
       <w:isLgl w:val="false"/>
@@ -8390,7 +9245,7 @@
         <w:rFonts w:hint="default" w:ascii="Courier New" w:hAnsi="Courier New" w:eastAsia="Courier New" w:cs="Courier New"/>
       </w:rPr>
       <w:start w:val="1"/>
-      <w:suff w:val="space"/>
+      <w:suff w:val="tab"/>
     </w:lvl>
     <w:lvl w:ilvl="5">
       <w:isLgl w:val="false"/>
@@ -8406,7 +9261,7 @@
         <w:rFonts w:hint="default" w:ascii="Wingdings" w:hAnsi="Wingdings" w:eastAsia="Wingdings" w:cs="Wingdings"/>
       </w:rPr>
       <w:start w:val="1"/>
-      <w:suff w:val="space"/>
+      <w:suff w:val="tab"/>
     </w:lvl>
     <w:lvl w:ilvl="6">
       <w:isLgl w:val="false"/>
@@ -8422,7 +9277,7 @@
         <w:rFonts w:hint="default" w:ascii="Symbol" w:hAnsi="Symbol" w:eastAsia="Symbol" w:cs="Symbol"/>
       </w:rPr>
       <w:start w:val="1"/>
-      <w:suff w:val="space"/>
+      <w:suff w:val="tab"/>
     </w:lvl>
     <w:lvl w:ilvl="7">
       <w:isLgl w:val="false"/>
@@ -8438,7 +9293,7 @@
         <w:rFonts w:hint="default" w:ascii="Courier New" w:hAnsi="Courier New" w:eastAsia="Courier New" w:cs="Courier New"/>
       </w:rPr>
       <w:start w:val="1"/>
-      <w:suff w:val="space"/>
+      <w:suff w:val="tab"/>
     </w:lvl>
     <w:lvl w:ilvl="8">
       <w:isLgl w:val="false"/>
@@ -8454,7 +9309,7 @@
         <w:rFonts w:hint="default" w:ascii="Wingdings" w:hAnsi="Wingdings" w:eastAsia="Wingdings" w:cs="Wingdings"/>
       </w:rPr>
       <w:start w:val="1"/>
-      <w:suff w:val="space"/>
+      <w:suff w:val="tab"/>
     </w:lvl>
   </w:abstractNum>
   <w:abstractNum w:abstractNumId="26">
@@ -8472,7 +9327,7 @@
         <w:rFonts w:hint="default" w:ascii="Arial" w:hAnsi="Arial" w:eastAsia="Arial" w:cs="Arial"/>
       </w:rPr>
       <w:start w:val="1"/>
-      <w:suff w:val="space"/>
+      <w:suff w:val="tab"/>
     </w:lvl>
     <w:lvl w:ilvl="1">
       <w:isLgl w:val="false"/>
@@ -8488,7 +9343,7 @@
         <w:rFonts w:hint="default" w:ascii="Courier New" w:hAnsi="Courier New" w:eastAsia="Courier New" w:cs="Courier New"/>
       </w:rPr>
       <w:start w:val="1"/>
-      <w:suff w:val="space"/>
+      <w:suff w:val="tab"/>
     </w:lvl>
     <w:lvl w:ilvl="2">
       <w:isLgl w:val="false"/>
@@ -8504,7 +9359,7 @@
         <w:rFonts w:hint="default" w:ascii="Wingdings" w:hAnsi="Wingdings" w:eastAsia="Wingdings" w:cs="Wingdings"/>
       </w:rPr>
       <w:start w:val="1"/>
-      <w:suff w:val="space"/>
+      <w:suff w:val="tab"/>
     </w:lvl>
     <w:lvl w:ilvl="3">
       <w:isLgl w:val="false"/>
@@ -8520,7 +9375,7 @@
         <w:rFonts w:hint="default" w:ascii="Symbol" w:hAnsi="Symbol" w:eastAsia="Symbol" w:cs="Symbol"/>
       </w:rPr>
       <w:start w:val="1"/>
-      <w:suff w:val="space"/>
+      <w:suff w:val="tab"/>
     </w:lvl>
     <w:lvl w:ilvl="4">
       <w:isLgl w:val="false"/>
@@ -8536,7 +9391,7 @@
         <w:rFonts w:hint="default" w:ascii="Courier New" w:hAnsi="Courier New" w:eastAsia="Courier New" w:cs="Courier New"/>
       </w:rPr>
       <w:start w:val="1"/>
-      <w:suff w:val="space"/>
+      <w:suff w:val="tab"/>
     </w:lvl>
     <w:lvl w:ilvl="5">
       <w:isLgl w:val="false"/>
@@ -8552,7 +9407,7 @@
         <w:rFonts w:hint="default" w:ascii="Wingdings" w:hAnsi="Wingdings" w:eastAsia="Wingdings" w:cs="Wingdings"/>
       </w:rPr>
       <w:start w:val="1"/>
-      <w:suff w:val="space"/>
+      <w:suff w:val="tab"/>
     </w:lvl>
     <w:lvl w:ilvl="6">
       <w:isLgl w:val="false"/>
@@ -8568,7 +9423,7 @@
         <w:rFonts w:hint="default" w:ascii="Symbol" w:hAnsi="Symbol" w:eastAsia="Symbol" w:cs="Symbol"/>
       </w:rPr>
       <w:start w:val="1"/>
-      <w:suff w:val="space"/>
+      <w:suff w:val="tab"/>
     </w:lvl>
     <w:lvl w:ilvl="7">
       <w:isLgl w:val="false"/>
@@ -8584,7 +9439,7 @@
         <w:rFonts w:hint="default" w:ascii="Courier New" w:hAnsi="Courier New" w:eastAsia="Courier New" w:cs="Courier New"/>
       </w:rPr>
       <w:start w:val="1"/>
-      <w:suff w:val="space"/>
+      <w:suff w:val="tab"/>
     </w:lvl>
     <w:lvl w:ilvl="8">
       <w:isLgl w:val="false"/>
@@ -8600,7 +9455,7 @@
         <w:rFonts w:hint="default" w:ascii="Wingdings" w:hAnsi="Wingdings" w:eastAsia="Wingdings" w:cs="Wingdings"/>
       </w:rPr>
       <w:start w:val="1"/>
-      <w:suff w:val="space"/>
+      <w:suff w:val="tab"/>
     </w:lvl>
   </w:abstractNum>
   <w:abstractNum w:abstractNumId="27">
@@ -8618,7 +9473,7 @@
         <w:rFonts w:hint="default" w:ascii="Arial" w:hAnsi="Arial" w:eastAsia="Arial" w:cs="Arial"/>
       </w:rPr>
       <w:start w:val="1"/>
-      <w:suff w:val="space"/>
+      <w:suff w:val="tab"/>
     </w:lvl>
     <w:lvl w:ilvl="1">
       <w:isLgl w:val="false"/>
@@ -8634,7 +9489,7 @@
         <w:rFonts w:hint="default" w:ascii="Courier New" w:hAnsi="Courier New" w:eastAsia="Courier New" w:cs="Courier New"/>
       </w:rPr>
       <w:start w:val="1"/>
-      <w:suff w:val="space"/>
+      <w:suff w:val="tab"/>
     </w:lvl>
     <w:lvl w:ilvl="2">
       <w:isLgl w:val="false"/>
@@ -8650,7 +9505,7 @@
         <w:rFonts w:hint="default" w:ascii="Wingdings" w:hAnsi="Wingdings" w:eastAsia="Wingdings" w:cs="Wingdings"/>
       </w:rPr>
       <w:start w:val="1"/>
-      <w:suff w:val="space"/>
+      <w:suff w:val="tab"/>
     </w:lvl>
     <w:lvl w:ilvl="3">
       <w:isLgl w:val="false"/>
@@ -8666,7 +9521,7 @@
         <w:rFonts w:hint="default" w:ascii="Symbol" w:hAnsi="Symbol" w:eastAsia="Symbol" w:cs="Symbol"/>
       </w:rPr>
       <w:start w:val="1"/>
-      <w:suff w:val="space"/>
+      <w:suff w:val="tab"/>
     </w:lvl>
     <w:lvl w:ilvl="4">
       <w:isLgl w:val="false"/>
@@ -8682,7 +9537,7 @@
         <w:rFonts w:hint="default" w:ascii="Courier New" w:hAnsi="Courier New" w:eastAsia="Courier New" w:cs="Courier New"/>
       </w:rPr>
       <w:start w:val="1"/>
-      <w:suff w:val="space"/>
+      <w:suff w:val="tab"/>
     </w:lvl>
     <w:lvl w:ilvl="5">
       <w:isLgl w:val="false"/>
@@ -8698,7 +9553,7 @@
         <w:rFonts w:hint="default" w:ascii="Wingdings" w:hAnsi="Wingdings" w:eastAsia="Wingdings" w:cs="Wingdings"/>
       </w:rPr>
       <w:start w:val="1"/>
-      <w:suff w:val="space"/>
+      <w:suff w:val="tab"/>
     </w:lvl>
     <w:lvl w:ilvl="6">
       <w:isLgl w:val="false"/>
@@ -8714,7 +9569,7 @@
         <w:rFonts w:hint="default" w:ascii="Symbol" w:hAnsi="Symbol" w:eastAsia="Symbol" w:cs="Symbol"/>
       </w:rPr>
       <w:start w:val="1"/>
-      <w:suff w:val="space"/>
+      <w:suff w:val="tab"/>
     </w:lvl>
     <w:lvl w:ilvl="7">
       <w:isLgl w:val="false"/>
@@ -8730,7 +9585,7 @@
         <w:rFonts w:hint="default" w:ascii="Courier New" w:hAnsi="Courier New" w:eastAsia="Courier New" w:cs="Courier New"/>
       </w:rPr>
       <w:start w:val="1"/>
-      <w:suff w:val="space"/>
+      <w:suff w:val="tab"/>
     </w:lvl>
     <w:lvl w:ilvl="8">
       <w:isLgl w:val="false"/>
@@ -8746,7 +9601,7 @@
         <w:rFonts w:hint="default" w:ascii="Wingdings" w:hAnsi="Wingdings" w:eastAsia="Wingdings" w:cs="Wingdings"/>
       </w:rPr>
       <w:start w:val="1"/>
-      <w:suff w:val="space"/>
+      <w:suff w:val="tab"/>
     </w:lvl>
   </w:abstractNum>
   <w:num w:numId="1">
@@ -8994,11 +9849,11 @@
     <w:lsdException w:name="Bibliography" w:uiPriority="37"/>
     <w:lsdException w:name="TOC Heading" w:uiPriority="39" w:qFormat="1"/>
   </w:latentStyles>
-  <w:style w:type="paragraph" w:styleId="848">
+  <w:style w:type="paragraph" w:styleId="790">
     <w:name w:val="Heading 1"/>
-    <w:basedOn w:val="1022"/>
-    <w:next w:val="1022"/>
-    <w:link w:val="849"/>
+    <w:basedOn w:val="964"/>
+    <w:next w:val="964"/>
+    <w:link w:val="791"/>
     <w:uiPriority w:val="9"/>
     <w:qFormat/>
     <w:pPr>
@@ -9015,10 +9870,10 @@
       <w:szCs w:val="40"/>
     </w:rPr>
   </w:style>
-  <w:style w:type="character" w:styleId="849">
+  <w:style w:type="character" w:styleId="791">
     <w:name w:val="Heading 1 Char"/>
-    <w:basedOn w:val="1023"/>
-    <w:link w:val="848"/>
+    <w:basedOn w:val="965"/>
+    <w:link w:val="790"/>
     <w:uiPriority w:val="9"/>
     <w:pPr>
       <w:pBdr/>
@@ -9031,11 +9886,11 @@
       <w:szCs w:val="40"/>
     </w:rPr>
   </w:style>
-  <w:style w:type="paragraph" w:styleId="850">
+  <w:style w:type="paragraph" w:styleId="792">
     <w:name w:val="Heading 2"/>
-    <w:basedOn w:val="1022"/>
-    <w:next w:val="1022"/>
-    <w:link w:val="851"/>
+    <w:basedOn w:val="964"/>
+    <w:next w:val="964"/>
+    <w:link w:val="793"/>
     <w:uiPriority w:val="9"/>
     <w:unhideWhenUsed/>
     <w:qFormat/>
@@ -9052,10 +9907,10 @@
       <w:sz w:val="34"/>
     </w:rPr>
   </w:style>
-  <w:style w:type="character" w:styleId="851">
+  <w:style w:type="character" w:styleId="793">
     <w:name w:val="Heading 2 Char"/>
-    <w:basedOn w:val="1023"/>
-    <w:link w:val="850"/>
+    <w:basedOn w:val="965"/>
+    <w:link w:val="792"/>
     <w:uiPriority w:val="9"/>
     <w:pPr>
       <w:pBdr/>
@@ -9067,11 +9922,11 @@
       <w:sz w:val="34"/>
     </w:rPr>
   </w:style>
-  <w:style w:type="paragraph" w:styleId="852">
+  <w:style w:type="paragraph" w:styleId="794">
     <w:name w:val="Heading 3"/>
-    <w:basedOn w:val="1022"/>
-    <w:next w:val="1022"/>
-    <w:link w:val="853"/>
+    <w:basedOn w:val="964"/>
+    <w:next w:val="964"/>
+    <w:link w:val="795"/>
     <w:uiPriority w:val="9"/>
     <w:unhideWhenUsed/>
     <w:qFormat/>
@@ -9089,10 +9944,10 @@
       <w:szCs w:val="30"/>
     </w:rPr>
   </w:style>
-  <w:style w:type="character" w:styleId="853">
+  <w:style w:type="character" w:styleId="795">
     <w:name w:val="Heading 3 Char"/>
-    <w:basedOn w:val="1023"/>
-    <w:link w:val="852"/>
+    <w:basedOn w:val="965"/>
+    <w:link w:val="794"/>
     <w:uiPriority w:val="9"/>
     <w:pPr>
       <w:pBdr/>
@@ -9105,11 +9960,11 @@
       <w:szCs w:val="30"/>
     </w:rPr>
   </w:style>
-  <w:style w:type="paragraph" w:styleId="854">
+  <w:style w:type="paragraph" w:styleId="796">
     <w:name w:val="Heading 4"/>
-    <w:basedOn w:val="1022"/>
-    <w:next w:val="1022"/>
-    <w:link w:val="855"/>
+    <w:basedOn w:val="964"/>
+    <w:next w:val="964"/>
+    <w:link w:val="797"/>
     <w:uiPriority w:val="9"/>
     <w:unhideWhenUsed/>
     <w:qFormat/>
@@ -9129,10 +9984,10 @@
       <w:szCs w:val="26"/>
     </w:rPr>
   </w:style>
-  <w:style w:type="character" w:styleId="855">
+  <w:style w:type="character" w:styleId="797">
     <w:name w:val="Heading 4 Char"/>
-    <w:basedOn w:val="1023"/>
-    <w:link w:val="854"/>
+    <w:basedOn w:val="965"/>
+    <w:link w:val="796"/>
     <w:uiPriority w:val="9"/>
     <w:pPr>
       <w:pBdr/>
@@ -9147,11 +10002,11 @@
       <w:szCs w:val="26"/>
     </w:rPr>
   </w:style>
-  <w:style w:type="paragraph" w:styleId="856">
+  <w:style w:type="paragraph" w:styleId="798">
     <w:name w:val="Heading 5"/>
-    <w:basedOn w:val="1022"/>
-    <w:next w:val="1022"/>
-    <w:link w:val="857"/>
+    <w:basedOn w:val="964"/>
+    <w:next w:val="964"/>
+    <w:link w:val="799"/>
     <w:uiPriority w:val="9"/>
     <w:unhideWhenUsed/>
     <w:qFormat/>
@@ -9171,10 +10026,10 @@
       <w:szCs w:val="24"/>
     </w:rPr>
   </w:style>
-  <w:style w:type="character" w:styleId="857">
+  <w:style w:type="character" w:styleId="799">
     <w:name w:val="Heading 5 Char"/>
-    <w:basedOn w:val="1023"/>
-    <w:link w:val="856"/>
+    <w:basedOn w:val="965"/>
+    <w:link w:val="798"/>
     <w:uiPriority w:val="9"/>
     <w:pPr>
       <w:pBdr/>
@@ -9189,11 +10044,11 @@
       <w:szCs w:val="24"/>
     </w:rPr>
   </w:style>
-  <w:style w:type="paragraph" w:styleId="858">
+  <w:style w:type="paragraph" w:styleId="800">
     <w:name w:val="Heading 6"/>
-    <w:basedOn w:val="1022"/>
-    <w:next w:val="1022"/>
-    <w:link w:val="859"/>
+    <w:basedOn w:val="964"/>
+    <w:next w:val="964"/>
+    <w:link w:val="801"/>
     <w:uiPriority w:val="9"/>
     <w:unhideWhenUsed/>
     <w:qFormat/>
@@ -9213,10 +10068,10 @@
       <w:szCs w:val="22"/>
     </w:rPr>
   </w:style>
-  <w:style w:type="character" w:styleId="859">
+  <w:style w:type="character" w:styleId="801">
     <w:name w:val="Heading 6 Char"/>
-    <w:basedOn w:val="1023"/>
-    <w:link w:val="858"/>
+    <w:basedOn w:val="965"/>
+    <w:link w:val="800"/>
     <w:uiPriority w:val="9"/>
     <w:pPr>
       <w:pBdr/>
@@ -9231,11 +10086,11 @@
       <w:szCs w:val="22"/>
     </w:rPr>
   </w:style>
-  <w:style w:type="paragraph" w:styleId="860">
+  <w:style w:type="paragraph" w:styleId="802">
     <w:name w:val="Heading 7"/>
-    <w:basedOn w:val="1022"/>
-    <w:next w:val="1022"/>
-    <w:link w:val="861"/>
+    <w:basedOn w:val="964"/>
+    <w:next w:val="964"/>
+    <w:link w:val="803"/>
     <w:uiPriority w:val="9"/>
     <w:unhideWhenUsed/>
     <w:qFormat/>
@@ -9257,10 +10112,10 @@
       <w:szCs w:val="22"/>
     </w:rPr>
   </w:style>
-  <w:style w:type="character" w:styleId="861">
+  <w:style w:type="character" w:styleId="803">
     <w:name w:val="Heading 7 Char"/>
-    <w:basedOn w:val="1023"/>
-    <w:link w:val="860"/>
+    <w:basedOn w:val="965"/>
+    <w:link w:val="802"/>
     <w:uiPriority w:val="9"/>
     <w:pPr>
       <w:pBdr/>
@@ -9277,11 +10132,11 @@
       <w:szCs w:val="22"/>
     </w:rPr>
   </w:style>
-  <w:style w:type="paragraph" w:styleId="862">
+  <w:style w:type="paragraph" w:styleId="804">
     <w:name w:val="Heading 8"/>
-    <w:basedOn w:val="1022"/>
-    <w:next w:val="1022"/>
-    <w:link w:val="863"/>
+    <w:basedOn w:val="964"/>
+    <w:next w:val="964"/>
+    <w:link w:val="805"/>
     <w:uiPriority w:val="9"/>
     <w:unhideWhenUsed/>
     <w:qFormat/>
@@ -9301,10 +10156,10 @@
       <w:szCs w:val="22"/>
     </w:rPr>
   </w:style>
-  <w:style w:type="character" w:styleId="863">
+  <w:style w:type="character" w:styleId="805">
     <w:name w:val="Heading 8 Char"/>
-    <w:basedOn w:val="1023"/>
-    <w:link w:val="862"/>
+    <w:basedOn w:val="965"/>
+    <w:link w:val="804"/>
     <w:uiPriority w:val="9"/>
     <w:pPr>
       <w:pBdr/>
@@ -9319,11 +10174,11 @@
       <w:szCs w:val="22"/>
     </w:rPr>
   </w:style>
-  <w:style w:type="paragraph" w:styleId="864">
+  <w:style w:type="paragraph" w:styleId="806">
     <w:name w:val="Heading 9"/>
-    <w:basedOn w:val="1022"/>
-    <w:next w:val="1022"/>
-    <w:link w:val="865"/>
+    <w:basedOn w:val="964"/>
+    <w:next w:val="964"/>
+    <w:link w:val="807"/>
     <w:uiPriority w:val="9"/>
     <w:unhideWhenUsed/>
     <w:qFormat/>
@@ -9343,10 +10198,10 @@
       <w:szCs w:val="21"/>
     </w:rPr>
   </w:style>
-  <w:style w:type="character" w:styleId="865">
+  <w:style w:type="character" w:styleId="807">
     <w:name w:val="Heading 9 Char"/>
-    <w:basedOn w:val="1023"/>
-    <w:link w:val="864"/>
+    <w:basedOn w:val="965"/>
+    <w:link w:val="806"/>
     <w:uiPriority w:val="9"/>
     <w:pPr>
       <w:pBdr/>
@@ -9361,9 +10216,9 @@
       <w:szCs w:val="21"/>
     </w:rPr>
   </w:style>
-  <w:style w:type="paragraph" w:styleId="866">
+  <w:style w:type="paragraph" w:styleId="808">
     <w:name w:val="List Paragraph"/>
-    <w:basedOn w:val="1022"/>
+    <w:basedOn w:val="964"/>
     <w:uiPriority w:val="34"/>
     <w:qFormat/>
     <w:pPr>
@@ -9373,7 +10228,7 @@
       <w:contextualSpacing w:val="true"/>
     </w:pPr>
   </w:style>
-  <w:style w:type="paragraph" w:styleId="867">
+  <w:style w:type="paragraph" w:styleId="809">
     <w:name w:val="No Spacing"/>
     <w:uiPriority w:val="1"/>
     <w:qFormat/>
@@ -9383,11 +10238,11 @@
       <w:ind/>
     </w:pPr>
   </w:style>
-  <w:style w:type="paragraph" w:styleId="868">
+  <w:style w:type="paragraph" w:styleId="810">
     <w:name w:val="Title"/>
-    <w:basedOn w:val="1022"/>
-    <w:next w:val="1022"/>
-    <w:link w:val="869"/>
+    <w:basedOn w:val="964"/>
+    <w:next w:val="964"/>
+    <w:link w:val="811"/>
     <w:uiPriority w:val="10"/>
     <w:qFormat/>
     <w:pPr>
@@ -9401,10 +10256,10 @@
       <w:szCs w:val="48"/>
     </w:rPr>
   </w:style>
-  <w:style w:type="character" w:styleId="869">
+  <w:style w:type="character" w:styleId="811">
     <w:name w:val="Title Char"/>
-    <w:basedOn w:val="1023"/>
-    <w:link w:val="868"/>
+    <w:basedOn w:val="965"/>
+    <w:link w:val="810"/>
     <w:uiPriority w:val="10"/>
     <w:pPr>
       <w:pBdr/>
@@ -9416,11 +10271,11 @@
       <w:szCs w:val="48"/>
     </w:rPr>
   </w:style>
-  <w:style w:type="paragraph" w:styleId="870">
+  <w:style w:type="paragraph" w:styleId="812">
     <w:name w:val="Subtitle"/>
-    <w:basedOn w:val="1022"/>
-    <w:next w:val="1022"/>
-    <w:link w:val="871"/>
+    <w:basedOn w:val="964"/>
+    <w:next w:val="964"/>
+    <w:link w:val="813"/>
     <w:uiPriority w:val="11"/>
     <w:qFormat/>
     <w:pPr>
@@ -9433,10 +10288,10 @@
       <w:szCs w:val="24"/>
     </w:rPr>
   </w:style>
-  <w:style w:type="character" w:styleId="871">
+  <w:style w:type="character" w:styleId="813">
     <w:name w:val="Subtitle Char"/>
-    <w:basedOn w:val="1023"/>
-    <w:link w:val="870"/>
+    <w:basedOn w:val="965"/>
+    <w:link w:val="812"/>
     <w:uiPriority w:val="11"/>
     <w:pPr>
       <w:pBdr/>
@@ -9448,11 +10303,11 @@
       <w:szCs w:val="24"/>
     </w:rPr>
   </w:style>
-  <w:style w:type="paragraph" w:styleId="872">
+  <w:style w:type="paragraph" w:styleId="814">
     <w:name w:val="Quote"/>
-    <w:basedOn w:val="1022"/>
-    <w:next w:val="1022"/>
-    <w:link w:val="873"/>
+    <w:basedOn w:val="964"/>
+    <w:next w:val="964"/>
+    <w:link w:val="815"/>
     <w:uiPriority w:val="29"/>
     <w:qFormat/>
     <w:pPr>
@@ -9464,9 +10319,9 @@
       <w:i/>
     </w:rPr>
   </w:style>
-  <w:style w:type="character" w:styleId="873">
+  <w:style w:type="character" w:styleId="815">
     <w:name w:val="Quote Char"/>
-    <w:link w:val="872"/>
+    <w:link w:val="814"/>
     <w:uiPriority w:val="29"/>
     <w:pPr>
       <w:pBdr/>
@@ -9477,11 +10332,11 @@
       <w:i/>
     </w:rPr>
   </w:style>
-  <w:style w:type="paragraph" w:styleId="874">
+  <w:style w:type="paragraph" w:styleId="816">
     <w:name w:val="Intense Quote"/>
-    <w:basedOn w:val="1022"/>
-    <w:next w:val="1022"/>
-    <w:link w:val="875"/>
+    <w:basedOn w:val="964"/>
+    <w:next w:val="964"/>
+    <w:link w:val="817"/>
     <w:uiPriority w:val="30"/>
     <w:qFormat/>
     <w:pPr>
@@ -9500,9 +10355,9 @@
       <w:i/>
     </w:rPr>
   </w:style>
-  <w:style w:type="character" w:styleId="875">
+  <w:style w:type="character" w:styleId="817">
     <w:name w:val="Intense Quote Char"/>
-    <w:link w:val="874"/>
+    <w:link w:val="816"/>
     <w:uiPriority w:val="30"/>
     <w:pPr>
       <w:pBdr/>
@@ -9513,10 +10368,10 @@
       <w:i/>
     </w:rPr>
   </w:style>
-  <w:style w:type="character" w:styleId="876">
+  <w:style w:type="character" w:styleId="818">
     <w:name w:val="Header Char"/>
-    <w:basedOn w:val="1023"/>
-    <w:link w:val="1026"/>
+    <w:basedOn w:val="965"/>
+    <w:link w:val="968"/>
     <w:uiPriority w:val="99"/>
     <w:pPr>
       <w:pBdr/>
@@ -9524,10 +10379,10 @@
       <w:ind/>
     </w:pPr>
   </w:style>
-  <w:style w:type="character" w:styleId="877">
+  <w:style w:type="character" w:styleId="819">
     <w:name w:val="Footer Char"/>
-    <w:basedOn w:val="1023"/>
-    <w:link w:val="1028"/>
+    <w:basedOn w:val="965"/>
+    <w:link w:val="970"/>
     <w:uiPriority w:val="99"/>
     <w:pPr>
       <w:pBdr/>
@@ -9535,10 +10390,10 @@
       <w:ind/>
     </w:pPr>
   </w:style>
-  <w:style w:type="paragraph" w:styleId="878">
+  <w:style w:type="paragraph" w:styleId="820">
     <w:name w:val="Caption"/>
-    <w:basedOn w:val="1022"/>
-    <w:next w:val="1022"/>
+    <w:basedOn w:val="964"/>
+    <w:next w:val="964"/>
     <w:uiPriority w:val="35"/>
     <w:semiHidden/>
     <w:unhideWhenUsed/>
@@ -9556,10 +10411,10 @@
       <w:szCs w:val="18"/>
     </w:rPr>
   </w:style>
-  <w:style w:type="character" w:styleId="879">
+  <w:style w:type="character" w:styleId="821">
     <w:name w:val="Caption Char"/>
-    <w:basedOn w:val="878"/>
-    <w:link w:val="1028"/>
+    <w:basedOn w:val="820"/>
+    <w:link w:val="970"/>
     <w:uiPriority w:val="99"/>
     <w:pPr>
       <w:pBdr/>
@@ -9567,9 +10422,9 @@
       <w:ind/>
     </w:pPr>
   </w:style>
-  <w:style w:type="table" w:styleId="880">
+  <w:style w:type="table" w:styleId="822">
     <w:name w:val="Table Grid Light"/>
-    <w:basedOn w:val="1024"/>
+    <w:basedOn w:val="966"/>
     <w:uiPriority w:val="59"/>
     <w:pPr>
       <w:pBdr/>
@@ -9766,9 +10621,9 @@
       </w:tcPr>
     </w:tblStylePr>
   </w:style>
-  <w:style w:type="table" w:styleId="881">
+  <w:style w:type="table" w:styleId="823">
     <w:name w:val="Plain Table 1"/>
-    <w:basedOn w:val="1024"/>
+    <w:basedOn w:val="966"/>
     <w:uiPriority w:val="59"/>
     <w:pPr>
       <w:pBdr/>
@@ -9991,9 +10846,9 @@
       </w:tcPr>
     </w:tblStylePr>
   </w:style>
-  <w:style w:type="table" w:styleId="882">
+  <w:style w:type="table" w:styleId="824">
     <w:name w:val="Plain Table 2"/>
-    <w:basedOn w:val="1024"/>
+    <w:basedOn w:val="966"/>
     <w:uiPriority w:val="59"/>
     <w:pPr>
       <w:pBdr/>
@@ -10224,9 +11079,9 @@
       </w:tcPr>
     </w:tblStylePr>
   </w:style>
-  <w:style w:type="table" w:styleId="883">
+  <w:style w:type="table" w:styleId="825">
     <w:name w:val="Plain Table 3"/>
-    <w:basedOn w:val="1024"/>
+    <w:basedOn w:val="966"/>
     <w:uiPriority w:val="99"/>
     <w:pPr>
       <w:pBdr/>
@@ -10454,9 +11309,9 @@
       </w:tcPr>
     </w:tblStylePr>
   </w:style>
-  <w:style w:type="table" w:styleId="884">
+  <w:style w:type="table" w:styleId="826">
     <w:name w:val="Plain Table 4"/>
-    <w:basedOn w:val="1024"/>
+    <w:basedOn w:val="966"/>
     <w:uiPriority w:val="99"/>
     <w:pPr>
       <w:pBdr/>
@@ -10670,9 +11525,9 @@
       </w:tcPr>
     </w:tblStylePr>
   </w:style>
-  <w:style w:type="table" w:styleId="885">
+  <w:style w:type="table" w:styleId="827">
     <w:name w:val="Plain Table 5"/>
-    <w:basedOn w:val="1024"/>
+    <w:basedOn w:val="966"/>
     <w:uiPriority w:val="99"/>
     <w:pPr>
       <w:pBdr/>
@@ -10903,9 +11758,9 @@
       </w:tcPr>
     </w:tblStylePr>
   </w:style>
-  <w:style w:type="table" w:styleId="886">
+  <w:style w:type="table" w:styleId="828">
     <w:name w:val="Grid Table 1 Light"/>
-    <w:basedOn w:val="1024"/>
+    <w:basedOn w:val="966"/>
     <w:uiPriority w:val="99"/>
     <w:pPr>
       <w:pBdr/>
@@ -11126,9 +11981,9 @@
       </w:tcPr>
     </w:tblStylePr>
   </w:style>
-  <w:style w:type="table" w:styleId="887">
+  <w:style w:type="table" w:styleId="829">
     <w:name w:val="Grid Table 1 Light - Accent 1"/>
-    <w:basedOn w:val="1024"/>
+    <w:basedOn w:val="966"/>
     <w:uiPriority w:val="99"/>
     <w:pPr>
       <w:pBdr/>
@@ -11349,9 +12204,9 @@
       </w:tcPr>
     </w:tblStylePr>
   </w:style>
-  <w:style w:type="table" w:styleId="888">
+  <w:style w:type="table" w:styleId="830">
     <w:name w:val="Grid Table 1 Light - Accent 2"/>
-    <w:basedOn w:val="1024"/>
+    <w:basedOn w:val="966"/>
     <w:uiPriority w:val="99"/>
     <w:pPr>
       <w:pBdr/>
@@ -11572,9 +12427,9 @@
       </w:tcPr>
     </w:tblStylePr>
   </w:style>
-  <w:style w:type="table" w:styleId="889">
+  <w:style w:type="table" w:styleId="831">
     <w:name w:val="Grid Table 1 Light - Accent 3"/>
-    <w:basedOn w:val="1024"/>
+    <w:basedOn w:val="966"/>
     <w:uiPriority w:val="99"/>
     <w:pPr>
       <w:pBdr/>
@@ -11795,9 +12650,9 @@
       </w:tcPr>
     </w:tblStylePr>
   </w:style>
-  <w:style w:type="table" w:styleId="890">
+  <w:style w:type="table" w:styleId="832">
     <w:name w:val="Grid Table 1 Light - Accent 4"/>
-    <w:basedOn w:val="1024"/>
+    <w:basedOn w:val="966"/>
     <w:uiPriority w:val="99"/>
     <w:pPr>
       <w:pBdr/>
@@ -12018,9 +12873,9 @@
       </w:tcPr>
     </w:tblStylePr>
   </w:style>
-  <w:style w:type="table" w:styleId="891">
+  <w:style w:type="table" w:styleId="833">
     <w:name w:val="Grid Table 1 Light - Accent 5"/>
-    <w:basedOn w:val="1024"/>
+    <w:basedOn w:val="966"/>
     <w:uiPriority w:val="99"/>
     <w:pPr>
       <w:pBdr/>
@@ -12241,9 +13096,9 @@
       </w:tcPr>
     </w:tblStylePr>
   </w:style>
-  <w:style w:type="table" w:styleId="892">
+  <w:style w:type="table" w:styleId="834">
     <w:name w:val="Grid Table 1 Light - Accent 6"/>
-    <w:basedOn w:val="1024"/>
+    <w:basedOn w:val="966"/>
     <w:uiPriority w:val="99"/>
     <w:pPr>
       <w:pBdr/>
@@ -12464,9 +13319,9 @@
       </w:tcPr>
     </w:tblStylePr>
   </w:style>
-  <w:style w:type="table" w:styleId="893">
+  <w:style w:type="table" w:styleId="835">
     <w:name w:val="Grid Table 2"/>
-    <w:basedOn w:val="1024"/>
+    <w:basedOn w:val="966"/>
     <w:uiPriority w:val="99"/>
     <w:pPr>
       <w:pBdr/>
@@ -12696,9 +13551,9 @@
       </w:tcPr>
     </w:tblStylePr>
   </w:style>
-  <w:style w:type="table" w:styleId="894">
+  <w:style w:type="table" w:styleId="836">
     <w:name w:val="Grid Table 2 - Accent 1"/>
-    <w:basedOn w:val="1024"/>
+    <w:basedOn w:val="966"/>
     <w:uiPriority w:val="99"/>
     <w:pPr>
       <w:pBdr/>
@@ -12928,9 +13783,9 @@
       </w:tcPr>
     </w:tblStylePr>
   </w:style>
-  <w:style w:type="table" w:styleId="895">
+  <w:style w:type="table" w:styleId="837">
     <w:name w:val="Grid Table 2 - Accent 2"/>
-    <w:basedOn w:val="1024"/>
+    <w:basedOn w:val="966"/>
     <w:uiPriority w:val="99"/>
     <w:pPr>
       <w:pBdr/>
@@ -13160,9 +14015,9 @@
       </w:tcPr>
     </w:tblStylePr>
   </w:style>
-  <w:style w:type="table" w:styleId="896">
+  <w:style w:type="table" w:styleId="838">
     <w:name w:val="Grid Table 2 - Accent 3"/>
-    <w:basedOn w:val="1024"/>
+    <w:basedOn w:val="966"/>
     <w:uiPriority w:val="99"/>
     <w:pPr>
       <w:pBdr/>
@@ -13392,9 +14247,9 @@
       </w:tcPr>
     </w:tblStylePr>
   </w:style>
-  <w:style w:type="table" w:styleId="897">
+  <w:style w:type="table" w:styleId="839">
     <w:name w:val="Grid Table 2 - Accent 4"/>
-    <w:basedOn w:val="1024"/>
+    <w:basedOn w:val="966"/>
     <w:uiPriority w:val="99"/>
     <w:pPr>
       <w:pBdr/>
@@ -13624,9 +14479,9 @@
       </w:tcPr>
     </w:tblStylePr>
   </w:style>
-  <w:style w:type="table" w:styleId="898">
+  <w:style w:type="table" w:styleId="840">
     <w:name w:val="Grid Table 2 - Accent 5"/>
-    <w:basedOn w:val="1024"/>
+    <w:basedOn w:val="966"/>
     <w:uiPriority w:val="99"/>
     <w:pPr>
       <w:pBdr/>
@@ -13856,9 +14711,9 @@
       </w:tcPr>
     </w:tblStylePr>
   </w:style>
-  <w:style w:type="table" w:styleId="899">
+  <w:style w:type="table" w:styleId="841">
     <w:name w:val="Grid Table 2 - Accent 6"/>
-    <w:basedOn w:val="1024"/>
+    <w:basedOn w:val="966"/>
     <w:uiPriority w:val="99"/>
     <w:pPr>
       <w:pBdr/>
@@ -14088,9 +14943,9 @@
       </w:tcPr>
     </w:tblStylePr>
   </w:style>
-  <w:style w:type="table" w:styleId="900">
+  <w:style w:type="table" w:styleId="842">
     <w:name w:val="Grid Table 3"/>
-    <w:basedOn w:val="1024"/>
+    <w:basedOn w:val="966"/>
     <w:uiPriority w:val="99"/>
     <w:pPr>
       <w:pBdr/>
@@ -14333,9 +15188,9 @@
       </w:tcPr>
     </w:tblStylePr>
   </w:style>
-  <w:style w:type="table" w:styleId="901">
+  <w:style w:type="table" w:styleId="843">
     <w:name w:val="Grid Table 3 - Accent 1"/>
-    <w:basedOn w:val="1024"/>
+    <w:basedOn w:val="966"/>
     <w:uiPriority w:val="99"/>
     <w:pPr>
       <w:pBdr/>
@@ -14578,9 +15433,9 @@
       </w:tcPr>
     </w:tblStylePr>
   </w:style>
-  <w:style w:type="table" w:styleId="902">
+  <w:style w:type="table" w:styleId="844">
     <w:name w:val="Grid Table 3 - Accent 2"/>
-    <w:basedOn w:val="1024"/>
+    <w:basedOn w:val="966"/>
     <w:uiPriority w:val="99"/>
     <w:pPr>
       <w:pBdr/>
@@ -14823,9 +15678,9 @@
       </w:tcPr>
     </w:tblStylePr>
   </w:style>
-  <w:style w:type="table" w:styleId="903">
+  <w:style w:type="table" w:styleId="845">
     <w:name w:val="Grid Table 3 - Accent 3"/>
-    <w:basedOn w:val="1024"/>
+    <w:basedOn w:val="966"/>
     <w:uiPriority w:val="99"/>
     <w:pPr>
       <w:pBdr/>
@@ -15068,9 +15923,9 @@
       </w:tcPr>
     </w:tblStylePr>
   </w:style>
-  <w:style w:type="table" w:styleId="904">
+  <w:style w:type="table" w:styleId="846">
     <w:name w:val="Grid Table 3 - Accent 4"/>
-    <w:basedOn w:val="1024"/>
+    <w:basedOn w:val="966"/>
     <w:uiPriority w:val="99"/>
     <w:pPr>
       <w:pBdr/>
@@ -15313,9 +16168,9 @@
       </w:tcPr>
     </w:tblStylePr>
   </w:style>
-  <w:style w:type="table" w:styleId="905">
+  <w:style w:type="table" w:styleId="847">
     <w:name w:val="Grid Table 3 - Accent 5"/>
-    <w:basedOn w:val="1024"/>
+    <w:basedOn w:val="966"/>
     <w:uiPriority w:val="99"/>
     <w:pPr>
       <w:pBdr/>
@@ -15558,9 +16413,9 @@
       </w:tcPr>
     </w:tblStylePr>
   </w:style>
-  <w:style w:type="table" w:styleId="906">
+  <w:style w:type="table" w:styleId="848">
     <w:name w:val="Grid Table 3 - Accent 6"/>
-    <w:basedOn w:val="1024"/>
+    <w:basedOn w:val="966"/>
     <w:uiPriority w:val="99"/>
     <w:pPr>
       <w:pBdr/>
@@ -15803,9 +16658,9 @@
       </w:tcPr>
     </w:tblStylePr>
   </w:style>
-  <w:style w:type="table" w:styleId="907">
+  <w:style w:type="table" w:styleId="849">
     <w:name w:val="Grid Table 4"/>
-    <w:basedOn w:val="1024"/>
+    <w:basedOn w:val="966"/>
     <w:uiPriority w:val="59"/>
     <w:pPr>
       <w:pBdr/>
@@ -16036,9 +16891,9 @@
       </w:tcPr>
     </w:tblStylePr>
   </w:style>
-  <w:style w:type="table" w:styleId="908">
+  <w:style w:type="table" w:styleId="850">
     <w:name w:val="Grid Table 4 - Accent 1"/>
-    <w:basedOn w:val="1024"/>
+    <w:basedOn w:val="966"/>
     <w:uiPriority w:val="59"/>
     <w:pPr>
       <w:pBdr/>
@@ -16269,9 +17124,9 @@
       </w:tcPr>
     </w:tblStylePr>
   </w:style>
-  <w:style w:type="table" w:styleId="909">
+  <w:style w:type="table" w:styleId="851">
     <w:name w:val="Grid Table 4 - Accent 2"/>
-    <w:basedOn w:val="1024"/>
+    <w:basedOn w:val="966"/>
     <w:uiPriority w:val="59"/>
     <w:pPr>
       <w:pBdr/>
@@ -16502,9 +17357,9 @@
       </w:tcPr>
     </w:tblStylePr>
   </w:style>
-  <w:style w:type="table" w:styleId="910">
+  <w:style w:type="table" w:styleId="852">
     <w:name w:val="Grid Table 4 - Accent 3"/>
-    <w:basedOn w:val="1024"/>
+    <w:basedOn w:val="966"/>
     <w:uiPriority w:val="59"/>
     <w:pPr>
       <w:pBdr/>
@@ -16735,9 +17590,9 @@
       </w:tcPr>
     </w:tblStylePr>
   </w:style>
-  <w:style w:type="table" w:styleId="911">
+  <w:style w:type="table" w:styleId="853">
     <w:name w:val="Grid Table 4 - Accent 4"/>
-    <w:basedOn w:val="1024"/>
+    <w:basedOn w:val="966"/>
     <w:uiPriority w:val="59"/>
     <w:pPr>
       <w:pBdr/>
@@ -16968,9 +17823,9 @@
       </w:tcPr>
     </w:tblStylePr>
   </w:style>
-  <w:style w:type="table" w:styleId="912">
+  <w:style w:type="table" w:styleId="854">
     <w:name w:val="Grid Table 4 - Accent 5"/>
-    <w:basedOn w:val="1024"/>
+    <w:basedOn w:val="966"/>
     <w:uiPriority w:val="59"/>
     <w:pPr>
       <w:pBdr/>
@@ -17201,9 +18056,9 @@
       </w:tcPr>
     </w:tblStylePr>
   </w:style>
-  <w:style w:type="table" w:styleId="913">
+  <w:style w:type="table" w:styleId="855">
     <w:name w:val="Grid Table 4 - Accent 6"/>
-    <w:basedOn w:val="1024"/>
+    <w:basedOn w:val="966"/>
     <w:uiPriority w:val="59"/>
     <w:pPr>
       <w:pBdr/>
@@ -17434,9 +18289,9 @@
       </w:tcPr>
     </w:tblStylePr>
   </w:style>
-  <w:style w:type="table" w:styleId="914">
+  <w:style w:type="table" w:styleId="856">
     <w:name w:val="Grid Table 5 Dark"/>
-    <w:basedOn w:val="1024"/>
+    <w:basedOn w:val="966"/>
     <w:uiPriority w:val="99"/>
     <w:pPr>
       <w:pBdr/>
@@ -17662,9 +18517,9 @@
       </w:tcPr>
     </w:tblStylePr>
   </w:style>
-  <w:style w:type="table" w:styleId="915">
+  <w:style w:type="table" w:styleId="857">
     <w:name w:val="Grid Table 5 Dark- Accent 1"/>
-    <w:basedOn w:val="1024"/>
+    <w:basedOn w:val="966"/>
     <w:uiPriority w:val="99"/>
     <w:pPr>
       <w:pBdr/>
@@ -17890,9 +18745,9 @@
       </w:tcPr>
     </w:tblStylePr>
   </w:style>
-  <w:style w:type="table" w:styleId="916">
+  <w:style w:type="table" w:styleId="858">
     <w:name w:val="Grid Table 5 Dark - Accent 2"/>
-    <w:basedOn w:val="1024"/>
+    <w:basedOn w:val="966"/>
     <w:uiPriority w:val="99"/>
     <w:pPr>
       <w:pBdr/>
@@ -18118,9 +18973,9 @@
       </w:tcPr>
     </w:tblStylePr>
   </w:style>
-  <w:style w:type="table" w:styleId="917">
+  <w:style w:type="table" w:styleId="859">
     <w:name w:val="Grid Table 5 Dark - Accent 3"/>
-    <w:basedOn w:val="1024"/>
+    <w:basedOn w:val="966"/>
     <w:uiPriority w:val="99"/>
     <w:pPr>
       <w:pBdr/>
@@ -18346,9 +19201,9 @@
       </w:tcPr>
     </w:tblStylePr>
   </w:style>
-  <w:style w:type="table" w:styleId="918">
+  <w:style w:type="table" w:styleId="860">
     <w:name w:val="Grid Table 5 Dark- Accent 4"/>
-    <w:basedOn w:val="1024"/>
+    <w:basedOn w:val="966"/>
     <w:uiPriority w:val="99"/>
     <w:pPr>
       <w:pBdr/>
@@ -18574,9 +19429,9 @@
       </w:tcPr>
     </w:tblStylePr>
   </w:style>
-  <w:style w:type="table" w:styleId="919">
+  <w:style w:type="table" w:styleId="861">
     <w:name w:val="Grid Table 5 Dark - Accent 5"/>
-    <w:basedOn w:val="1024"/>
+    <w:basedOn w:val="966"/>
     <w:uiPriority w:val="99"/>
     <w:pPr>
       <w:pBdr/>
@@ -18802,9 +19657,9 @@
       </w:tcPr>
     </w:tblStylePr>
   </w:style>
-  <w:style w:type="table" w:styleId="920">
+  <w:style w:type="table" w:styleId="862">
     <w:name w:val="Grid Table 5 Dark - Accent 6"/>
-    <w:basedOn w:val="1024"/>
+    <w:basedOn w:val="966"/>
     <w:uiPriority w:val="99"/>
     <w:pPr>
       <w:pBdr/>
@@ -19030,9 +19885,9 @@
       </w:tcPr>
     </w:tblStylePr>
   </w:style>
-  <w:style w:type="table" w:styleId="921">
+  <w:style w:type="table" w:styleId="863">
     <w:name w:val="Grid Table 6 Colorful"/>
-    <w:basedOn w:val="1024"/>
+    <w:basedOn w:val="966"/>
     <w:uiPriority w:val="99"/>
     <w:pPr>
       <w:pBdr/>
@@ -19260,9 +20115,9 @@
       </w:tcPr>
     </w:tblStylePr>
   </w:style>
-  <w:style w:type="table" w:styleId="922">
+  <w:style w:type="table" w:styleId="864">
     <w:name w:val="Grid Table 6 Colorful - Accent 1"/>
-    <w:basedOn w:val="1024"/>
+    <w:basedOn w:val="966"/>
     <w:uiPriority w:val="99"/>
     <w:pPr>
       <w:pBdr/>
@@ -19490,9 +20345,9 @@
       </w:tcPr>
     </w:tblStylePr>
   </w:style>
-  <w:style w:type="table" w:styleId="923">
+  <w:style w:type="table" w:styleId="865">
     <w:name w:val="Grid Table 6 Colorful - Accent 2"/>
-    <w:basedOn w:val="1024"/>
+    <w:basedOn w:val="966"/>
     <w:uiPriority w:val="99"/>
     <w:pPr>
       <w:pBdr/>
@@ -19720,9 +20575,9 @@
       </w:tcPr>
     </w:tblStylePr>
   </w:style>
-  <w:style w:type="table" w:styleId="924">
+  <w:style w:type="table" w:styleId="866">
     <w:name w:val="Grid Table 6 Colorful - Accent 3"/>
-    <w:basedOn w:val="1024"/>
+    <w:basedOn w:val="966"/>
     <w:uiPriority w:val="99"/>
     <w:pPr>
       <w:pBdr/>
@@ -19950,9 +20805,9 @@
       </w:tcPr>
     </w:tblStylePr>
   </w:style>
-  <w:style w:type="table" w:styleId="925">
+  <w:style w:type="table" w:styleId="867">
     <w:name w:val="Grid Table 6 Colorful - Accent 4"/>
-    <w:basedOn w:val="1024"/>
+    <w:basedOn w:val="966"/>
     <w:uiPriority w:val="99"/>
     <w:pPr>
       <w:pBdr/>
@@ -20180,9 +21035,9 @@
       </w:tcPr>
     </w:tblStylePr>
   </w:style>
-  <w:style w:type="table" w:styleId="926">
+  <w:style w:type="table" w:styleId="868">
     <w:name w:val="Grid Table 6 Colorful - Accent 5"/>
-    <w:basedOn w:val="1024"/>
+    <w:basedOn w:val="966"/>
     <w:uiPriority w:val="99"/>
     <w:pPr>
       <w:pBdr/>
@@ -20410,9 +21265,9 @@
       </w:tcPr>
     </w:tblStylePr>
   </w:style>
-  <w:style w:type="table" w:styleId="927">
+  <w:style w:type="table" w:styleId="869">
     <w:name w:val="Grid Table 6 Colorful - Accent 6"/>
-    <w:basedOn w:val="1024"/>
+    <w:basedOn w:val="966"/>
     <w:uiPriority w:val="99"/>
     <w:pPr>
       <w:pBdr/>
@@ -20640,9 +21495,9 @@
       </w:tcPr>
     </w:tblStylePr>
   </w:style>
-  <w:style w:type="table" w:styleId="928">
+  <w:style w:type="table" w:styleId="870">
     <w:name w:val="Grid Table 7 Colorful"/>
-    <w:basedOn w:val="1024"/>
+    <w:basedOn w:val="966"/>
     <w:uiPriority w:val="99"/>
     <w:pPr>
       <w:pBdr/>
@@ -20894,9 +21749,9 @@
       </w:tcPr>
     </w:tblStylePr>
   </w:style>
-  <w:style w:type="table" w:styleId="929">
+  <w:style w:type="table" w:styleId="871">
     <w:name w:val="Grid Table 7 Colorful - Accent 1"/>
-    <w:basedOn w:val="1024"/>
+    <w:basedOn w:val="966"/>
     <w:uiPriority w:val="99"/>
     <w:pPr>
       <w:pBdr/>
@@ -21148,9 +22003,9 @@
       </w:tcPr>
     </w:tblStylePr>
   </w:style>
-  <w:style w:type="table" w:styleId="930">
+  <w:style w:type="table" w:styleId="872">
     <w:name w:val="Grid Table 7 Colorful - Accent 2"/>
-    <w:basedOn w:val="1024"/>
+    <w:basedOn w:val="966"/>
     <w:uiPriority w:val="99"/>
     <w:pPr>
       <w:pBdr/>
@@ -21402,9 +22257,9 @@
       </w:tcPr>
     </w:tblStylePr>
   </w:style>
-  <w:style w:type="table" w:styleId="931">
+  <w:style w:type="table" w:styleId="873">
     <w:name w:val="Grid Table 7 Colorful - Accent 3"/>
-    <w:basedOn w:val="1024"/>
+    <w:basedOn w:val="966"/>
     <w:uiPriority w:val="99"/>
     <w:pPr>
       <w:pBdr/>
@@ -21656,9 +22511,9 @@
       </w:tcPr>
     </w:tblStylePr>
   </w:style>
-  <w:style w:type="table" w:styleId="932">
+  <w:style w:type="table" w:styleId="874">
     <w:name w:val="Grid Table 7 Colorful - Accent 4"/>
-    <w:basedOn w:val="1024"/>
+    <w:basedOn w:val="966"/>
     <w:uiPriority w:val="99"/>
     <w:pPr>
       <w:pBdr/>
@@ -21910,9 +22765,9 @@
       </w:tcPr>
     </w:tblStylePr>
   </w:style>
-  <w:style w:type="table" w:styleId="933">
+  <w:style w:type="table" w:styleId="875">
     <w:name w:val="Grid Table 7 Colorful - Accent 5"/>
-    <w:basedOn w:val="1024"/>
+    <w:basedOn w:val="966"/>
     <w:uiPriority w:val="99"/>
     <w:pPr>
       <w:pBdr/>
@@ -22164,9 +23019,9 @@
       </w:tcPr>
     </w:tblStylePr>
   </w:style>
-  <w:style w:type="table" w:styleId="934">
+  <w:style w:type="table" w:styleId="876">
     <w:name w:val="Grid Table 7 Colorful - Accent 6"/>
-    <w:basedOn w:val="1024"/>
+    <w:basedOn w:val="966"/>
     <w:uiPriority w:val="99"/>
     <w:pPr>
       <w:pBdr/>
@@ -22418,9 +23273,9 @@
       </w:tcPr>
     </w:tblStylePr>
   </w:style>
-  <w:style w:type="table" w:styleId="935">
+  <w:style w:type="table" w:styleId="877">
     <w:name w:val="List Table 1 Light"/>
-    <w:basedOn w:val="1024"/>
+    <w:basedOn w:val="966"/>
     <w:uiPriority w:val="99"/>
     <w:pPr>
       <w:pBdr/>
@@ -22634,9 +23489,9 @@
       </w:tcPr>
     </w:tblStylePr>
   </w:style>
-  <w:style w:type="table" w:styleId="936">
+  <w:style w:type="table" w:styleId="878">
     <w:name w:val="List Table 1 Light - Accent 1"/>
-    <w:basedOn w:val="1024"/>
+    <w:basedOn w:val="966"/>
     <w:uiPriority w:val="99"/>
     <w:pPr>
       <w:pBdr/>
@@ -22850,9 +23705,9 @@
       </w:tcPr>
     </w:tblStylePr>
   </w:style>
-  <w:style w:type="table" w:styleId="937">
+  <w:style w:type="table" w:styleId="879">
     <w:name w:val="List Table 1 Light - Accent 2"/>
-    <w:basedOn w:val="1024"/>
+    <w:basedOn w:val="966"/>
     <w:uiPriority w:val="99"/>
     <w:pPr>
       <w:pBdr/>
@@ -23066,9 +23921,9 @@
       </w:tcPr>
     </w:tblStylePr>
   </w:style>
-  <w:style w:type="table" w:styleId="938">
+  <w:style w:type="table" w:styleId="880">
     <w:name w:val="List Table 1 Light - Accent 3"/>
-    <w:basedOn w:val="1024"/>
+    <w:basedOn w:val="966"/>
     <w:uiPriority w:val="99"/>
     <w:pPr>
       <w:pBdr/>
@@ -23282,9 +24137,9 @@
       </w:tcPr>
     </w:tblStylePr>
   </w:style>
-  <w:style w:type="table" w:styleId="939">
+  <w:style w:type="table" w:styleId="881">
     <w:name w:val="List Table 1 Light - Accent 4"/>
-    <w:basedOn w:val="1024"/>
+    <w:basedOn w:val="966"/>
     <w:uiPriority w:val="99"/>
     <w:pPr>
       <w:pBdr/>
@@ -23498,9 +24353,9 @@
       </w:tcPr>
     </w:tblStylePr>
   </w:style>
-  <w:style w:type="table" w:styleId="940">
+  <w:style w:type="table" w:styleId="882">
     <w:name w:val="List Table 1 Light - Accent 5"/>
-    <w:basedOn w:val="1024"/>
+    <w:basedOn w:val="966"/>
     <w:uiPriority w:val="99"/>
     <w:pPr>
       <w:pBdr/>
@@ -23714,9 +24569,9 @@
       </w:tcPr>
     </w:tblStylePr>
   </w:style>
-  <w:style w:type="table" w:styleId="941">
+  <w:style w:type="table" w:styleId="883">
     <w:name w:val="List Table 1 Light - Accent 6"/>
-    <w:basedOn w:val="1024"/>
+    <w:basedOn w:val="966"/>
     <w:uiPriority w:val="99"/>
     <w:pPr>
       <w:pBdr/>
@@ -23930,9 +24785,9 @@
       </w:tcPr>
     </w:tblStylePr>
   </w:style>
-  <w:style w:type="table" w:styleId="942">
+  <w:style w:type="table" w:styleId="884">
     <w:name w:val="List Table 2"/>
-    <w:basedOn w:val="1024"/>
+    <w:basedOn w:val="966"/>
     <w:uiPriority w:val="99"/>
     <w:pPr>
       <w:pBdr/>
@@ -24168,9 +25023,9 @@
       </w:tcPr>
     </w:tblStylePr>
   </w:style>
-  <w:style w:type="table" w:styleId="943">
+  <w:style w:type="table" w:styleId="885">
     <w:name w:val="List Table 2 - Accent 1"/>
-    <w:basedOn w:val="1024"/>
+    <w:basedOn w:val="966"/>
     <w:uiPriority w:val="99"/>
     <w:pPr>
       <w:pBdr/>
@@ -24406,9 +25261,9 @@
       </w:tcPr>
     </w:tblStylePr>
   </w:style>
-  <w:style w:type="table" w:styleId="944">
+  <w:style w:type="table" w:styleId="886">
     <w:name w:val="List Table 2 - Accent 2"/>
-    <w:basedOn w:val="1024"/>
+    <w:basedOn w:val="966"/>
     <w:uiPriority w:val="99"/>
     <w:pPr>
       <w:pBdr/>
@@ -24644,9 +25499,9 @@
       </w:tcPr>
     </w:tblStylePr>
   </w:style>
-  <w:style w:type="table" w:styleId="945">
+  <w:style w:type="table" w:styleId="887">
     <w:name w:val="List Table 2 - Accent 3"/>
-    <w:basedOn w:val="1024"/>
+    <w:basedOn w:val="966"/>
     <w:uiPriority w:val="99"/>
     <w:pPr>
       <w:pBdr/>
@@ -24882,9 +25737,9 @@
       </w:tcPr>
     </w:tblStylePr>
   </w:style>
-  <w:style w:type="table" w:styleId="946">
+  <w:style w:type="table" w:styleId="888">
     <w:name w:val="List Table 2 - Accent 4"/>
-    <w:basedOn w:val="1024"/>
+    <w:basedOn w:val="966"/>
     <w:uiPriority w:val="99"/>
     <w:pPr>
       <w:pBdr/>
@@ -25120,9 +25975,9 @@
       </w:tcPr>
     </w:tblStylePr>
   </w:style>
-  <w:style w:type="table" w:styleId="947">
+  <w:style w:type="table" w:styleId="889">
     <w:name w:val="List Table 2 - Accent 5"/>
-    <w:basedOn w:val="1024"/>
+    <w:basedOn w:val="966"/>
     <w:uiPriority w:val="99"/>
     <w:pPr>
       <w:pBdr/>
@@ -25358,9 +26213,9 @@
       </w:tcPr>
     </w:tblStylePr>
   </w:style>
-  <w:style w:type="table" w:styleId="948">
+  <w:style w:type="table" w:styleId="890">
     <w:name w:val="List Table 2 - Accent 6"/>
-    <w:basedOn w:val="1024"/>
+    <w:basedOn w:val="966"/>
     <w:uiPriority w:val="99"/>
     <w:pPr>
       <w:pBdr/>
@@ -25596,9 +26451,9 @@
       </w:tcPr>
     </w:tblStylePr>
   </w:style>
-  <w:style w:type="table" w:styleId="949">
+  <w:style w:type="table" w:styleId="891">
     <w:name w:val="List Table 3"/>
-    <w:basedOn w:val="1024"/>
+    <w:basedOn w:val="966"/>
     <w:uiPriority w:val="99"/>
     <w:pPr>
       <w:pBdr/>
@@ -25824,9 +26679,9 @@
       </w:tcPr>
     </w:tblStylePr>
   </w:style>
-  <w:style w:type="table" w:styleId="950">
+  <w:style w:type="table" w:styleId="892">
     <w:name w:val="List Table 3 - Accent 1"/>
-    <w:basedOn w:val="1024"/>
+    <w:basedOn w:val="966"/>
     <w:uiPriority w:val="99"/>
     <w:pPr>
       <w:pBdr/>
@@ -26052,9 +26907,9 @@
       </w:tcPr>
     </w:tblStylePr>
   </w:style>
-  <w:style w:type="table" w:styleId="951">
+  <w:style w:type="table" w:styleId="893">
     <w:name w:val="List Table 3 - Accent 2"/>
-    <w:basedOn w:val="1024"/>
+    <w:basedOn w:val="966"/>
     <w:uiPriority w:val="99"/>
     <w:pPr>
       <w:pBdr/>
@@ -26280,9 +27135,9 @@
       </w:tcPr>
     </w:tblStylePr>
   </w:style>
-  <w:style w:type="table" w:styleId="952">
+  <w:style w:type="table" w:styleId="894">
     <w:name w:val="List Table 3 - Accent 3"/>
-    <w:basedOn w:val="1024"/>
+    <w:basedOn w:val="966"/>
     <w:uiPriority w:val="99"/>
     <w:pPr>
       <w:pBdr/>
@@ -26508,9 +27363,9 @@
       </w:tcPr>
     </w:tblStylePr>
   </w:style>
-  <w:style w:type="table" w:styleId="953">
+  <w:style w:type="table" w:styleId="895">
     <w:name w:val="List Table 3 - Accent 4"/>
-    <w:basedOn w:val="1024"/>
+    <w:basedOn w:val="966"/>
     <w:uiPriority w:val="99"/>
     <w:pPr>
       <w:pBdr/>
@@ -26736,9 +27591,9 @@
       </w:tcPr>
     </w:tblStylePr>
   </w:style>
-  <w:style w:type="table" w:styleId="954">
+  <w:style w:type="table" w:styleId="896">
     <w:name w:val="List Table 3 - Accent 5"/>
-    <w:basedOn w:val="1024"/>
+    <w:basedOn w:val="966"/>
     <w:uiPriority w:val="99"/>
     <w:pPr>
       <w:pBdr/>
@@ -26964,9 +27819,9 @@
       </w:tcPr>
     </w:tblStylePr>
   </w:style>
-  <w:style w:type="table" w:styleId="955">
+  <w:style w:type="table" w:styleId="897">
     <w:name w:val="List Table 3 - Accent 6"/>
-    <w:basedOn w:val="1024"/>
+    <w:basedOn w:val="966"/>
     <w:uiPriority w:val="99"/>
     <w:pPr>
       <w:pBdr/>
@@ -27192,9 +28047,9 @@
       </w:tcPr>
     </w:tblStylePr>
   </w:style>
-  <w:style w:type="table" w:styleId="956">
+  <w:style w:type="table" w:styleId="898">
     <w:name w:val="List Table 4"/>
-    <w:basedOn w:val="1024"/>
+    <w:basedOn w:val="966"/>
     <w:uiPriority w:val="99"/>
     <w:pPr>
       <w:pBdr/>
@@ -27417,9 +28272,9 @@
       </w:tcPr>
     </w:tblStylePr>
   </w:style>
-  <w:style w:type="table" w:styleId="957">
+  <w:style w:type="table" w:styleId="899">
     <w:name w:val="List Table 4 - Accent 1"/>
-    <w:basedOn w:val="1024"/>
+    <w:basedOn w:val="966"/>
     <w:uiPriority w:val="99"/>
     <w:pPr>
       <w:pBdr/>
@@ -27642,9 +28497,9 @@
       </w:tcPr>
     </w:tblStylePr>
   </w:style>
-  <w:style w:type="table" w:styleId="958">
+  <w:style w:type="table" w:styleId="900">
     <w:name w:val="List Table 4 - Accent 2"/>
-    <w:basedOn w:val="1024"/>
+    <w:basedOn w:val="966"/>
     <w:uiPriority w:val="99"/>
     <w:pPr>
       <w:pBdr/>
@@ -27867,9 +28722,9 @@
       </w:tcPr>
     </w:tblStylePr>
   </w:style>
-  <w:style w:type="table" w:styleId="959">
+  <w:style w:type="table" w:styleId="901">
     <w:name w:val="List Table 4 - Accent 3"/>
-    <w:basedOn w:val="1024"/>
+    <w:basedOn w:val="966"/>
     <w:uiPriority w:val="99"/>
     <w:pPr>
       <w:pBdr/>
@@ -28092,9 +28947,9 @@
       </w:tcPr>
     </w:tblStylePr>
   </w:style>
-  <w:style w:type="table" w:styleId="960">
+  <w:style w:type="table" w:styleId="902">
     <w:name w:val="List Table 4 - Accent 4"/>
-    <w:basedOn w:val="1024"/>
+    <w:basedOn w:val="966"/>
     <w:uiPriority w:val="99"/>
     <w:pPr>
       <w:pBdr/>
@@ -28317,9 +29172,9 @@
       </w:tcPr>
     </w:tblStylePr>
   </w:style>
-  <w:style w:type="table" w:styleId="961">
+  <w:style w:type="table" w:styleId="903">
     <w:name w:val="List Table 4 - Accent 5"/>
-    <w:basedOn w:val="1024"/>
+    <w:basedOn w:val="966"/>
     <w:uiPriority w:val="99"/>
     <w:pPr>
       <w:pBdr/>
@@ -28542,9 +29397,9 @@
       </w:tcPr>
     </w:tblStylePr>
   </w:style>
-  <w:style w:type="table" w:styleId="962">
+  <w:style w:type="table" w:styleId="904">
     <w:name w:val="List Table 4 - Accent 6"/>
-    <w:basedOn w:val="1024"/>
+    <w:basedOn w:val="966"/>
     <w:uiPriority w:val="99"/>
     <w:pPr>
       <w:pBdr/>
@@ -28767,9 +29622,9 @@
       </w:tcPr>
     </w:tblStylePr>
   </w:style>
-  <w:style w:type="table" w:styleId="963">
+  <w:style w:type="table" w:styleId="905">
     <w:name w:val="List Table 5 Dark"/>
-    <w:basedOn w:val="1024"/>
+    <w:basedOn w:val="966"/>
     <w:uiPriority w:val="99"/>
     <w:pPr>
       <w:pBdr/>
@@ -29009,9 +29864,9 @@
       </w:tcPr>
     </w:tblStylePr>
   </w:style>
-  <w:style w:type="table" w:styleId="964">
+  <w:style w:type="table" w:styleId="906">
     <w:name w:val="List Table 5 Dark - Accent 1"/>
-    <w:basedOn w:val="1024"/>
+    <w:basedOn w:val="966"/>
     <w:uiPriority w:val="99"/>
     <w:pPr>
       <w:pBdr/>
@@ -29251,9 +30106,9 @@
       </w:tcPr>
     </w:tblStylePr>
   </w:style>
-  <w:style w:type="table" w:styleId="965">
+  <w:style w:type="table" w:styleId="907">
     <w:name w:val="List Table 5 Dark - Accent 2"/>
-    <w:basedOn w:val="1024"/>
+    <w:basedOn w:val="966"/>
     <w:uiPriority w:val="99"/>
     <w:pPr>
       <w:pBdr/>
@@ -29493,9 +30348,9 @@
       </w:tcPr>
     </w:tblStylePr>
   </w:style>
-  <w:style w:type="table" w:styleId="966">
+  <w:style w:type="table" w:styleId="908">
     <w:name w:val="List Table 5 Dark - Accent 3"/>
-    <w:basedOn w:val="1024"/>
+    <w:basedOn w:val="966"/>
     <w:uiPriority w:val="99"/>
     <w:pPr>
       <w:pBdr/>
@@ -29735,9 +30590,9 @@
       </w:tcPr>
     </w:tblStylePr>
   </w:style>
-  <w:style w:type="table" w:styleId="967">
+  <w:style w:type="table" w:styleId="909">
     <w:name w:val="List Table 5 Dark - Accent 4"/>
-    <w:basedOn w:val="1024"/>
+    <w:basedOn w:val="966"/>
     <w:uiPriority w:val="99"/>
     <w:pPr>
       <w:pBdr/>
@@ -29977,9 +30832,9 @@
       </w:tcPr>
     </w:tblStylePr>
   </w:style>
-  <w:style w:type="table" w:styleId="968">
+  <w:style w:type="table" w:styleId="910">
     <w:name w:val="List Table 5 Dark - Accent 5"/>
-    <w:basedOn w:val="1024"/>
+    <w:basedOn w:val="966"/>
     <w:uiPriority w:val="99"/>
     <w:pPr>
       <w:pBdr/>
@@ -30219,9 +31074,9 @@
       </w:tcPr>
     </w:tblStylePr>
   </w:style>
-  <w:style w:type="table" w:styleId="969">
+  <w:style w:type="table" w:styleId="911">
     <w:name w:val="List Table 5 Dark - Accent 6"/>
-    <w:basedOn w:val="1024"/>
+    <w:basedOn w:val="966"/>
     <w:uiPriority w:val="99"/>
     <w:pPr>
       <w:pBdr/>
@@ -30461,9 +31316,9 @@
       </w:tcPr>
     </w:tblStylePr>
   </w:style>
-  <w:style w:type="table" w:styleId="970">
+  <w:style w:type="table" w:styleId="912">
     <w:name w:val="List Table 6 Colorful"/>
-    <w:basedOn w:val="1024"/>
+    <w:basedOn w:val="966"/>
     <w:uiPriority w:val="99"/>
     <w:pPr>
       <w:pBdr/>
@@ -30684,9 +31539,9 @@
       </w:tcPr>
     </w:tblStylePr>
   </w:style>
-  <w:style w:type="table" w:styleId="971">
+  <w:style w:type="table" w:styleId="913">
     <w:name w:val="List Table 6 Colorful - Accent 1"/>
-    <w:basedOn w:val="1024"/>
+    <w:basedOn w:val="966"/>
     <w:uiPriority w:val="99"/>
     <w:pPr>
       <w:pBdr/>
@@ -30907,9 +31762,9 @@
       </w:tcPr>
     </w:tblStylePr>
   </w:style>
-  <w:style w:type="table" w:styleId="972">
+  <w:style w:type="table" w:styleId="914">
     <w:name w:val="List Table 6 Colorful - Accent 2"/>
-    <w:basedOn w:val="1024"/>
+    <w:basedOn w:val="966"/>
     <w:uiPriority w:val="99"/>
     <w:pPr>
       <w:pBdr/>
@@ -31130,9 +31985,9 @@
       </w:tcPr>
     </w:tblStylePr>
   </w:style>
-  <w:style w:type="table" w:styleId="973">
+  <w:style w:type="table" w:styleId="915">
     <w:name w:val="List Table 6 Colorful - Accent 3"/>
-    <w:basedOn w:val="1024"/>
+    <w:basedOn w:val="966"/>
     <w:uiPriority w:val="99"/>
     <w:pPr>
       <w:pBdr/>
@@ -31353,9 +32208,9 @@
       </w:tcPr>
     </w:tblStylePr>
   </w:style>
-  <w:style w:type="table" w:styleId="974">
+  <w:style w:type="table" w:styleId="916">
     <w:name w:val="List Table 6 Colorful - Accent 4"/>
-    <w:basedOn w:val="1024"/>
+    <w:basedOn w:val="966"/>
     <w:uiPriority w:val="99"/>
     <w:pPr>
       <w:pBdr/>
@@ -31576,9 +32431,9 @@
       </w:tcPr>
     </w:tblStylePr>
   </w:style>
-  <w:style w:type="table" w:styleId="975">
+  <w:style w:type="table" w:styleId="917">
     <w:name w:val="List Table 6 Colorful - Accent 5"/>
-    <w:basedOn w:val="1024"/>
+    <w:basedOn w:val="966"/>
     <w:uiPriority w:val="99"/>
     <w:pPr>
       <w:pBdr/>
@@ -31799,9 +32654,9 @@
       </w:tcPr>
     </w:tblStylePr>
   </w:style>
-  <w:style w:type="table" w:styleId="976">
+  <w:style w:type="table" w:styleId="918">
     <w:name w:val="List Table 6 Colorful - Accent 6"/>
-    <w:basedOn w:val="1024"/>
+    <w:basedOn w:val="966"/>
     <w:uiPriority w:val="99"/>
     <w:pPr>
       <w:pBdr/>
@@ -32022,9 +32877,9 @@
       </w:tcPr>
     </w:tblStylePr>
   </w:style>
-  <w:style w:type="table" w:styleId="977">
+  <w:style w:type="table" w:styleId="919">
     <w:name w:val="List Table 7 Colorful"/>
-    <w:basedOn w:val="1024"/>
+    <w:basedOn w:val="966"/>
     <w:uiPriority w:val="99"/>
     <w:pPr>
       <w:pBdr/>
@@ -32278,9 +33133,9 @@
       </w:tcPr>
     </w:tblStylePr>
   </w:style>
-  <w:style w:type="table" w:styleId="978">
+  <w:style w:type="table" w:styleId="920">
     <w:name w:val="List Table 7 Colorful - Accent 1"/>
-    <w:basedOn w:val="1024"/>
+    <w:basedOn w:val="966"/>
     <w:uiPriority w:val="99"/>
     <w:pPr>
       <w:pBdr/>
@@ -32534,9 +33389,9 @@
       </w:tcPr>
     </w:tblStylePr>
   </w:style>
-  <w:style w:type="table" w:styleId="979">
+  <w:style w:type="table" w:styleId="921">
     <w:name w:val="List Table 7 Colorful - Accent 2"/>
-    <w:basedOn w:val="1024"/>
+    <w:basedOn w:val="966"/>
     <w:uiPriority w:val="99"/>
     <w:pPr>
       <w:pBdr/>
@@ -32790,9 +33645,9 @@
       </w:tcPr>
     </w:tblStylePr>
   </w:style>
-  <w:style w:type="table" w:styleId="980">
+  <w:style w:type="table" w:styleId="922">
     <w:name w:val="List Table 7 Colorful - Accent 3"/>
-    <w:basedOn w:val="1024"/>
+    <w:basedOn w:val="966"/>
     <w:uiPriority w:val="99"/>
     <w:pPr>
       <w:pBdr/>
@@ -33046,9 +33901,9 @@
       </w:tcPr>
     </w:tblStylePr>
   </w:style>
-  <w:style w:type="table" w:styleId="981">
+  <w:style w:type="table" w:styleId="923">
     <w:name w:val="List Table 7 Colorful - Accent 4"/>
-    <w:basedOn w:val="1024"/>
+    <w:basedOn w:val="966"/>
     <w:uiPriority w:val="99"/>
     <w:pPr>
       <w:pBdr/>
@@ -33302,9 +34157,9 @@
       </w:tcPr>
     </w:tblStylePr>
   </w:style>
-  <w:style w:type="table" w:styleId="982">
+  <w:style w:type="table" w:styleId="924">
     <w:name w:val="List Table 7 Colorful - Accent 5"/>
-    <w:basedOn w:val="1024"/>
+    <w:basedOn w:val="966"/>
     <w:uiPriority w:val="99"/>
     <w:pPr>
       <w:pBdr/>
@@ -33558,9 +34413,9 @@
       </w:tcPr>
     </w:tblStylePr>
   </w:style>
-  <w:style w:type="table" w:styleId="983">
+  <w:style w:type="table" w:styleId="925">
     <w:name w:val="List Table 7 Colorful - Accent 6"/>
-    <w:basedOn w:val="1024"/>
+    <w:basedOn w:val="966"/>
     <w:uiPriority w:val="99"/>
     <w:pPr>
       <w:pBdr/>
@@ -33814,9 +34669,9 @@
       </w:tcPr>
     </w:tblStylePr>
   </w:style>
-  <w:style w:type="table" w:styleId="984">
+  <w:style w:type="table" w:styleId="926">
     <w:name w:val="Lined - Accent"/>
-    <w:basedOn w:val="1024"/>
+    <w:basedOn w:val="966"/>
     <w:uiPriority w:val="99"/>
     <w:pPr>
       <w:pBdr/>
@@ -34051,9 +34906,9 @@
       </w:tcPr>
     </w:tblStylePr>
   </w:style>
-  <w:style w:type="table" w:styleId="985">
+  <w:style w:type="table" w:styleId="927">
     <w:name w:val="Lined - Accent 1"/>
-    <w:basedOn w:val="1024"/>
+    <w:basedOn w:val="966"/>
     <w:uiPriority w:val="99"/>
     <w:pPr>
       <w:pBdr/>
@@ -34288,9 +35143,9 @@
       </w:tcPr>
     </w:tblStylePr>
   </w:style>
-  <w:style w:type="table" w:styleId="986">
+  <w:style w:type="table" w:styleId="928">
     <w:name w:val="Lined - Accent 2"/>
-    <w:basedOn w:val="1024"/>
+    <w:basedOn w:val="966"/>
     <w:uiPriority w:val="99"/>
     <w:pPr>
       <w:pBdr/>
@@ -34525,9 +35380,9 @@
       </w:tcPr>
     </w:tblStylePr>
   </w:style>
-  <w:style w:type="table" w:styleId="987">
+  <w:style w:type="table" w:styleId="929">
     <w:name w:val="Lined - Accent 3"/>
-    <w:basedOn w:val="1024"/>
+    <w:basedOn w:val="966"/>
     <w:uiPriority w:val="99"/>
     <w:pPr>
       <w:pBdr/>
@@ -34762,9 +35617,9 @@
       </w:tcPr>
     </w:tblStylePr>
   </w:style>
-  <w:style w:type="table" w:styleId="988">
+  <w:style w:type="table" w:styleId="930">
     <w:name w:val="Lined - Accent 4"/>
-    <w:basedOn w:val="1024"/>
+    <w:basedOn w:val="966"/>
     <w:uiPriority w:val="99"/>
     <w:pPr>
       <w:pBdr/>
@@ -34999,9 +35854,9 @@
       </w:tcPr>
     </w:tblStylePr>
   </w:style>
-  <w:style w:type="table" w:styleId="989">
+  <w:style w:type="table" w:styleId="931">
     <w:name w:val="Lined - Accent 5"/>
-    <w:basedOn w:val="1024"/>
+    <w:basedOn w:val="966"/>
     <w:uiPriority w:val="99"/>
     <w:pPr>
       <w:pBdr/>
@@ -35236,9 +36091,9 @@
       </w:tcPr>
     </w:tblStylePr>
   </w:style>
-  <w:style w:type="table" w:styleId="990">
+  <w:style w:type="table" w:styleId="932">
     <w:name w:val="Lined - Accent 6"/>
-    <w:basedOn w:val="1024"/>
+    <w:basedOn w:val="966"/>
     <w:uiPriority w:val="99"/>
     <w:pPr>
       <w:pBdr/>
@@ -35473,9 +36328,9 @@
       </w:tcPr>
     </w:tblStylePr>
   </w:style>
-  <w:style w:type="table" w:styleId="991">
+  <w:style w:type="table" w:styleId="933">
     <w:name w:val="Bordered &amp; Lined - Accent"/>
-    <w:basedOn w:val="1024"/>
+    <w:basedOn w:val="966"/>
     <w:uiPriority w:val="99"/>
     <w:pPr>
       <w:pBdr/>
@@ -35717,9 +36572,9 @@
       </w:tcPr>
     </w:tblStylePr>
   </w:style>
-  <w:style w:type="table" w:styleId="992">
+  <w:style w:type="table" w:styleId="934">
     <w:name w:val="Bordered &amp; Lined - Accent 1"/>
-    <w:basedOn w:val="1024"/>
+    <w:basedOn w:val="966"/>
     <w:uiPriority w:val="99"/>
     <w:pPr>
       <w:pBdr/>
@@ -35961,9 +36816,9 @@
       </w:tcPr>
     </w:tblStylePr>
   </w:style>
-  <w:style w:type="table" w:styleId="993">
+  <w:style w:type="table" w:styleId="935">
     <w:name w:val="Bordered &amp; Lined - Accent 2"/>
-    <w:basedOn w:val="1024"/>
+    <w:basedOn w:val="966"/>
     <w:uiPriority w:val="99"/>
     <w:pPr>
       <w:pBdr/>
@@ -36205,9 +37060,9 @@
       </w:tcPr>
     </w:tblStylePr>
   </w:style>
-  <w:style w:type="table" w:styleId="994">
+  <w:style w:type="table" w:styleId="936">
     <w:name w:val="Bordered &amp; Lined - Accent 3"/>
-    <w:basedOn w:val="1024"/>
+    <w:basedOn w:val="966"/>
     <w:uiPriority w:val="99"/>
     <w:pPr>
       <w:pBdr/>
@@ -36449,9 +37304,9 @@
       </w:tcPr>
     </w:tblStylePr>
   </w:style>
-  <w:style w:type="table" w:styleId="995">
+  <w:style w:type="table" w:styleId="937">
     <w:name w:val="Bordered &amp; Lined - Accent 4"/>
-    <w:basedOn w:val="1024"/>
+    <w:basedOn w:val="966"/>
     <w:uiPriority w:val="99"/>
     <w:pPr>
       <w:pBdr/>
@@ -36693,9 +37548,9 @@
       </w:tcPr>
     </w:tblStylePr>
   </w:style>
-  <w:style w:type="table" w:styleId="996">
+  <w:style w:type="table" w:styleId="938">
     <w:name w:val="Bordered &amp; Lined - Accent 5"/>
-    <w:basedOn w:val="1024"/>
+    <w:basedOn w:val="966"/>
     <w:uiPriority w:val="99"/>
     <w:pPr>
       <w:pBdr/>
@@ -36937,9 +37792,9 @@
       </w:tcPr>
     </w:tblStylePr>
   </w:style>
-  <w:style w:type="table" w:styleId="997">
+  <w:style w:type="table" w:styleId="939">
     <w:name w:val="Bordered &amp; Lined - Accent 6"/>
-    <w:basedOn w:val="1024"/>
+    <w:basedOn w:val="966"/>
     <w:uiPriority w:val="99"/>
     <w:pPr>
       <w:pBdr/>
@@ -37181,9 +38036,9 @@
       </w:tcPr>
     </w:tblStylePr>
   </w:style>
-  <w:style w:type="table" w:styleId="998">
+  <w:style w:type="table" w:styleId="940">
     <w:name w:val="Bordered"/>
-    <w:basedOn w:val="1024"/>
+    <w:basedOn w:val="966"/>
     <w:uiPriority w:val="99"/>
     <w:pPr>
       <w:pBdr/>
@@ -37412,9 +38267,9 @@
       </w:tcPr>
     </w:tblStylePr>
   </w:style>
-  <w:style w:type="table" w:styleId="999">
+  <w:style w:type="table" w:styleId="941">
     <w:name w:val="Bordered - Accent 1"/>
-    <w:basedOn w:val="1024"/>
+    <w:basedOn w:val="966"/>
     <w:uiPriority w:val="99"/>
     <w:pPr>
       <w:pBdr/>
@@ -37643,9 +38498,9 @@
       </w:tcPr>
     </w:tblStylePr>
   </w:style>
-  <w:style w:type="table" w:styleId="1000">
+  <w:style w:type="table" w:styleId="942">
     <w:name w:val="Bordered - Accent 2"/>
-    <w:basedOn w:val="1024"/>
+    <w:basedOn w:val="966"/>
     <w:uiPriority w:val="99"/>
     <w:pPr>
       <w:pBdr/>
@@ -37874,9 +38729,9 @@
       </w:tcPr>
     </w:tblStylePr>
   </w:style>
-  <w:style w:type="table" w:styleId="1001">
+  <w:style w:type="table" w:styleId="943">
     <w:name w:val="Bordered - Accent 3"/>
-    <w:basedOn w:val="1024"/>
+    <w:basedOn w:val="966"/>
     <w:uiPriority w:val="99"/>
     <w:pPr>
       <w:pBdr/>
@@ -38105,9 +38960,9 @@
       </w:tcPr>
     </w:tblStylePr>
   </w:style>
-  <w:style w:type="table" w:styleId="1002">
+  <w:style w:type="table" w:styleId="944">
     <w:name w:val="Bordered - Accent 4"/>
-    <w:basedOn w:val="1024"/>
+    <w:basedOn w:val="966"/>
     <w:uiPriority w:val="99"/>
     <w:pPr>
       <w:pBdr/>
@@ -38336,9 +39191,9 @@
       </w:tcPr>
     </w:tblStylePr>
   </w:style>
-  <w:style w:type="table" w:styleId="1003">
+  <w:style w:type="table" w:styleId="945">
     <w:name w:val="Bordered - Accent 5"/>
-    <w:basedOn w:val="1024"/>
+    <w:basedOn w:val="966"/>
     <w:uiPriority w:val="99"/>
     <w:pPr>
       <w:pBdr/>
@@ -38567,9 +39422,9 @@
       </w:tcPr>
     </w:tblStylePr>
   </w:style>
-  <w:style w:type="table" w:styleId="1004">
+  <w:style w:type="table" w:styleId="946">
     <w:name w:val="Bordered - Accent 6"/>
-    <w:basedOn w:val="1024"/>
+    <w:basedOn w:val="966"/>
     <w:uiPriority w:val="99"/>
     <w:pPr>
       <w:pBdr/>
@@ -38798,10 +39653,10 @@
       </w:tcPr>
     </w:tblStylePr>
   </w:style>
-  <w:style w:type="paragraph" w:styleId="1005">
+  <w:style w:type="paragraph" w:styleId="947">
     <w:name w:val="footnote text"/>
-    <w:basedOn w:val="1022"/>
-    <w:link w:val="1006"/>
+    <w:basedOn w:val="964"/>
+    <w:link w:val="948"/>
     <w:uiPriority w:val="99"/>
     <w:semiHidden/>
     <w:unhideWhenUsed/>
@@ -38814,9 +39669,9 @@
       <w:sz w:val="18"/>
     </w:rPr>
   </w:style>
-  <w:style w:type="character" w:styleId="1006">
+  <w:style w:type="character" w:styleId="948">
     <w:name w:val="Footnote Text Char"/>
-    <w:link w:val="1005"/>
+    <w:link w:val="947"/>
     <w:uiPriority w:val="99"/>
     <w:pPr>
       <w:pBdr/>
@@ -38827,9 +39682,9 @@
       <w:sz w:val="18"/>
     </w:rPr>
   </w:style>
-  <w:style w:type="character" w:styleId="1007">
+  <w:style w:type="character" w:styleId="949">
     <w:name w:val="footnote reference"/>
-    <w:basedOn w:val="1023"/>
+    <w:basedOn w:val="965"/>
     <w:uiPriority w:val="99"/>
     <w:unhideWhenUsed/>
     <w:pPr>
@@ -38841,10 +39696,10 @@
       <w:vertAlign w:val="superscript"/>
     </w:rPr>
   </w:style>
-  <w:style w:type="paragraph" w:styleId="1008">
+  <w:style w:type="paragraph" w:styleId="950">
     <w:name w:val="endnote text"/>
-    <w:basedOn w:val="1022"/>
-    <w:link w:val="1009"/>
+    <w:basedOn w:val="964"/>
+    <w:link w:val="951"/>
     <w:uiPriority w:val="99"/>
     <w:semiHidden/>
     <w:unhideWhenUsed/>
@@ -38857,9 +39712,9 @@
       <w:sz w:val="20"/>
     </w:rPr>
   </w:style>
-  <w:style w:type="character" w:styleId="1009">
+  <w:style w:type="character" w:styleId="951">
     <w:name w:val="Endnote Text Char"/>
-    <w:link w:val="1008"/>
+    <w:link w:val="950"/>
     <w:uiPriority w:val="99"/>
     <w:pPr>
       <w:pBdr/>
@@ -38870,9 +39725,9 @@
       <w:sz w:val="20"/>
     </w:rPr>
   </w:style>
-  <w:style w:type="character" w:styleId="1010">
+  <w:style w:type="character" w:styleId="952">
     <w:name w:val="endnote reference"/>
-    <w:basedOn w:val="1023"/>
+    <w:basedOn w:val="965"/>
     <w:uiPriority w:val="99"/>
     <w:semiHidden/>
     <w:unhideWhenUsed/>
@@ -38885,10 +39740,10 @@
       <w:vertAlign w:val="superscript"/>
     </w:rPr>
   </w:style>
-  <w:style w:type="paragraph" w:styleId="1011">
+  <w:style w:type="paragraph" w:styleId="953">
     <w:name w:val="toc 1"/>
-    <w:basedOn w:val="1022"/>
-    <w:next w:val="1022"/>
+    <w:basedOn w:val="964"/>
+    <w:next w:val="964"/>
     <w:uiPriority w:val="39"/>
     <w:unhideWhenUsed/>
     <w:pPr>
@@ -38897,10 +39752,10 @@
       <w:ind w:right="0" w:firstLine="0" w:left="0"/>
     </w:pPr>
   </w:style>
-  <w:style w:type="paragraph" w:styleId="1012">
+  <w:style w:type="paragraph" w:styleId="954">
     <w:name w:val="toc 2"/>
-    <w:basedOn w:val="1022"/>
-    <w:next w:val="1022"/>
+    <w:basedOn w:val="964"/>
+    <w:next w:val="964"/>
     <w:uiPriority w:val="39"/>
     <w:unhideWhenUsed/>
     <w:pPr>
@@ -38909,10 +39764,10 @@
       <w:ind w:right="0" w:firstLine="0" w:left="283"/>
     </w:pPr>
   </w:style>
-  <w:style w:type="paragraph" w:styleId="1013">
+  <w:style w:type="paragraph" w:styleId="955">
     <w:name w:val="toc 3"/>
-    <w:basedOn w:val="1022"/>
-    <w:next w:val="1022"/>
+    <w:basedOn w:val="964"/>
+    <w:next w:val="964"/>
     <w:uiPriority w:val="39"/>
     <w:unhideWhenUsed/>
     <w:pPr>
@@ -38921,10 +39776,10 @@
       <w:ind w:right="0" w:firstLine="0" w:left="567"/>
     </w:pPr>
   </w:style>
-  <w:style w:type="paragraph" w:styleId="1014">
+  <w:style w:type="paragraph" w:styleId="956">
     <w:name w:val="toc 4"/>
-    <w:basedOn w:val="1022"/>
-    <w:next w:val="1022"/>
+    <w:basedOn w:val="964"/>
+    <w:next w:val="964"/>
     <w:uiPriority w:val="39"/>
     <w:unhideWhenUsed/>
     <w:pPr>
@@ -38933,10 +39788,10 @@
       <w:ind w:right="0" w:firstLine="0" w:left="850"/>
     </w:pPr>
   </w:style>
-  <w:style w:type="paragraph" w:styleId="1015">
+  <w:style w:type="paragraph" w:styleId="957">
     <w:name w:val="toc 5"/>
-    <w:basedOn w:val="1022"/>
-    <w:next w:val="1022"/>
+    <w:basedOn w:val="964"/>
+    <w:next w:val="964"/>
     <w:uiPriority w:val="39"/>
     <w:unhideWhenUsed/>
     <w:pPr>
@@ -38945,10 +39800,10 @@
       <w:ind w:right="0" w:firstLine="0" w:left="1134"/>
     </w:pPr>
   </w:style>
-  <w:style w:type="paragraph" w:styleId="1016">
+  <w:style w:type="paragraph" w:styleId="958">
     <w:name w:val="toc 6"/>
-    <w:basedOn w:val="1022"/>
-    <w:next w:val="1022"/>
+    <w:basedOn w:val="964"/>
+    <w:next w:val="964"/>
     <w:uiPriority w:val="39"/>
     <w:unhideWhenUsed/>
     <w:pPr>
@@ -38957,10 +39812,10 @@
       <w:ind w:right="0" w:firstLine="0" w:left="1417"/>
     </w:pPr>
   </w:style>
-  <w:style w:type="paragraph" w:styleId="1017">
+  <w:style w:type="paragraph" w:styleId="959">
     <w:name w:val="toc 7"/>
-    <w:basedOn w:val="1022"/>
-    <w:next w:val="1022"/>
+    <w:basedOn w:val="964"/>
+    <w:next w:val="964"/>
     <w:uiPriority w:val="39"/>
     <w:unhideWhenUsed/>
     <w:pPr>
@@ -38969,10 +39824,10 @@
       <w:ind w:right="0" w:firstLine="0" w:left="1701"/>
     </w:pPr>
   </w:style>
-  <w:style w:type="paragraph" w:styleId="1018">
+  <w:style w:type="paragraph" w:styleId="960">
     <w:name w:val="toc 8"/>
-    <w:basedOn w:val="1022"/>
-    <w:next w:val="1022"/>
+    <w:basedOn w:val="964"/>
+    <w:next w:val="964"/>
     <w:uiPriority w:val="39"/>
     <w:unhideWhenUsed/>
     <w:pPr>
@@ -38981,10 +39836,10 @@
       <w:ind w:right="0" w:firstLine="0" w:left="1984"/>
     </w:pPr>
   </w:style>
-  <w:style w:type="paragraph" w:styleId="1019">
+  <w:style w:type="paragraph" w:styleId="961">
     <w:name w:val="toc 9"/>
-    <w:basedOn w:val="1022"/>
-    <w:next w:val="1022"/>
+    <w:basedOn w:val="964"/>
+    <w:next w:val="964"/>
     <w:uiPriority w:val="39"/>
     <w:unhideWhenUsed/>
     <w:pPr>
@@ -38993,7 +39848,7 @@
       <w:ind w:right="0" w:firstLine="0" w:left="2268"/>
     </w:pPr>
   </w:style>
-  <w:style w:type="paragraph" w:styleId="1020">
+  <w:style w:type="paragraph" w:styleId="962">
     <w:name w:val="TOC Heading"/>
     <w:uiPriority w:val="39"/>
     <w:unhideWhenUsed/>
@@ -39003,10 +39858,10 @@
       <w:ind/>
     </w:pPr>
   </w:style>
-  <w:style w:type="paragraph" w:styleId="1021">
+  <w:style w:type="paragraph" w:styleId="963">
     <w:name w:val="table of figures"/>
-    <w:basedOn w:val="1022"/>
-    <w:next w:val="1022"/>
+    <w:basedOn w:val="964"/>
+    <w:next w:val="964"/>
     <w:uiPriority w:val="99"/>
     <w:unhideWhenUsed/>
     <w:pPr>
@@ -39015,7 +39870,7 @@
       <w:ind/>
     </w:pPr>
   </w:style>
-  <w:style w:type="paragraph" w:styleId="1022" w:default="1">
+  <w:style w:type="paragraph" w:styleId="964" w:default="1">
     <w:name w:val="Normal"/>
     <w:qFormat/>
     <w:pPr>
@@ -39024,7 +39879,7 @@
       <w:ind/>
     </w:pPr>
   </w:style>
-  <w:style w:type="character" w:styleId="1023" w:default="1">
+  <w:style w:type="character" w:styleId="965" w:default="1">
     <w:name w:val="Default Paragraph Font"/>
     <w:uiPriority w:val="1"/>
     <w:semiHidden/>
@@ -39035,7 +39890,7 @@
       <w:ind/>
     </w:pPr>
   </w:style>
-  <w:style w:type="table" w:styleId="1024" w:default="1">
+  <w:style w:type="table" w:styleId="966" w:default="1">
     <w:name w:val="Normal Table"/>
     <w:uiPriority w:val="99"/>
     <w:semiHidden/>
@@ -39228,7 +40083,7 @@
       </w:tcPr>
     </w:tblStylePr>
   </w:style>
-  <w:style w:type="numbering" w:styleId="1025" w:default="1">
+  <w:style w:type="numbering" w:styleId="967" w:default="1">
     <w:name w:val="No List"/>
     <w:uiPriority w:val="99"/>
     <w:semiHidden/>
@@ -39239,10 +40094,10 @@
       <w:ind/>
     </w:pPr>
   </w:style>
-  <w:style w:type="paragraph" w:styleId="1026">
+  <w:style w:type="paragraph" w:styleId="968">
     <w:name w:val="Header"/>
-    <w:basedOn w:val="1022"/>
-    <w:link w:val="1027"/>
+    <w:basedOn w:val="964"/>
+    <w:link w:val="969"/>
     <w:uiPriority w:val="99"/>
     <w:unhideWhenUsed/>
     <w:pPr>
@@ -39255,10 +40110,10 @@
       <w:ind/>
     </w:pPr>
   </w:style>
-  <w:style w:type="character" w:styleId="1027" w:customStyle="1">
+  <w:style w:type="character" w:styleId="969" w:customStyle="1">
     <w:name w:val="En-tête Car"/>
-    <w:basedOn w:val="1023"/>
-    <w:link w:val="1026"/>
+    <w:basedOn w:val="965"/>
+    <w:link w:val="968"/>
     <w:uiPriority w:val="99"/>
     <w:pPr>
       <w:pBdr/>
@@ -39266,10 +40121,10 @@
       <w:ind/>
     </w:pPr>
   </w:style>
-  <w:style w:type="paragraph" w:styleId="1028">
+  <w:style w:type="paragraph" w:styleId="970">
     <w:name w:val="Footer"/>
-    <w:basedOn w:val="1022"/>
-    <w:link w:val="1029"/>
+    <w:basedOn w:val="964"/>
+    <w:link w:val="971"/>
     <w:uiPriority w:val="99"/>
     <w:unhideWhenUsed/>
     <w:pPr>
@@ -39282,10 +40137,10 @@
       <w:ind/>
     </w:pPr>
   </w:style>
-  <w:style w:type="character" w:styleId="1029" w:customStyle="1">
+  <w:style w:type="character" w:styleId="971" w:customStyle="1">
     <w:name w:val="Pied de page Car"/>
-    <w:basedOn w:val="1023"/>
-    <w:link w:val="1028"/>
+    <w:basedOn w:val="965"/>
+    <w:link w:val="970"/>
     <w:uiPriority w:val="99"/>
     <w:pPr>
       <w:pBdr/>
@@ -39293,7 +40148,7 @@
       <w:ind/>
     </w:pPr>
   </w:style>
-  <w:style w:type="paragraph" w:styleId="1030" w:customStyle="1">
+  <w:style w:type="paragraph" w:styleId="972" w:customStyle="1">
     <w:name w:val="Default"/>
     <w:pPr>
       <w:pBdr/>
@@ -39307,9 +40162,9 @@
       <w:szCs w:val="24"/>
     </w:rPr>
   </w:style>
-  <w:style w:type="table" w:styleId="1031">
+  <w:style w:type="table" w:styleId="973">
     <w:name w:val="Table Grid"/>
-    <w:basedOn w:val="1024"/>
+    <w:basedOn w:val="966"/>
     <w:uiPriority w:val="39"/>
     <w:pPr>
       <w:pBdr/>
@@ -39506,9 +40361,9 @@
       </w:tcPr>
     </w:tblStylePr>
   </w:style>
-  <w:style w:type="character" w:styleId="1032">
+  <w:style w:type="character" w:styleId="974">
     <w:name w:val="Hyperlink"/>
-    <w:basedOn w:val="1023"/>
+    <w:basedOn w:val="965"/>
     <w:uiPriority w:val="99"/>
     <w:unhideWhenUsed/>
     <w:pPr>
@@ -39521,9 +40376,9 @@
       <w:u w:val="single"/>
     </w:rPr>
   </w:style>
-  <w:style w:type="character" w:styleId="1033" w:customStyle="1">
+  <w:style w:type="character" w:styleId="975" w:customStyle="1">
     <w:name w:val="Unresolved Mention"/>
-    <w:basedOn w:val="1023"/>
+    <w:basedOn w:val="965"/>
     <w:uiPriority w:val="99"/>
     <w:semiHidden/>
     <w:unhideWhenUsed/>
@@ -39537,10 +40392,10 @@
       <w:shd w:val="clear" w:color="auto" w:fill="e1dfdd"/>
     </w:rPr>
   </w:style>
-  <w:style w:type="paragraph" w:styleId="1034">
+  <w:style w:type="paragraph" w:styleId="976">
     <w:name w:val="Balloon Text"/>
-    <w:basedOn w:val="1022"/>
-    <w:link w:val="1035"/>
+    <w:basedOn w:val="964"/>
+    <w:link w:val="977"/>
     <w:uiPriority w:val="99"/>
     <w:semiHidden/>
     <w:unhideWhenUsed/>
@@ -39555,10 +40410,10 @@
       <w:szCs w:val="16"/>
     </w:rPr>
   </w:style>
-  <w:style w:type="character" w:styleId="1035" w:customStyle="1">
+  <w:style w:type="character" w:styleId="977" w:customStyle="1">
     <w:name w:val="Texte de bulles Car"/>
-    <w:basedOn w:val="1023"/>
-    <w:link w:val="1034"/>
+    <w:basedOn w:val="965"/>
+    <w:link w:val="976"/>
     <w:uiPriority w:val="99"/>
     <w:semiHidden/>
     <w:pPr>
